--- a/files/CV-engl-website.docx
+++ b/files/CV-engl-website.docx
@@ -181,9 +181,6 @@
           <w:p>
             <w:pPr>
               <w:pStyle w:val="Heading1Alt"/>
-              <w:rPr>
-                <w:lang w:val="de-DE"/>
-              </w:rPr>
             </w:pPr>
             <w:r>
               <w:rPr>
@@ -274,61 +271,27 @@
               </w:drawing>
             </w:r>
             <w:r>
-              <w:rPr>
-                <w:lang w:val="de-DE"/>
-              </w:rPr>
               <w:t xml:space="preserve"> </w:t>
             </w:r>
           </w:p>
           <w:p>
             <w:pPr>
               <w:pStyle w:val="Heading1Alt"/>
-              <w:rPr>
-                <w:lang w:val="de-DE"/>
-              </w:rPr>
             </w:pPr>
           </w:p>
-          <w:p>
-            <w:pPr>
-              <w:rPr>
-                <w:lang w:val="de-DE"/>
-              </w:rPr>
-            </w:pPr>
-          </w:p>
-          <w:p>
-            <w:pPr>
-              <w:rPr>
-                <w:lang w:val="de-DE"/>
-              </w:rPr>
-            </w:pPr>
-          </w:p>
-          <w:p>
-            <w:pPr>
-              <w:rPr>
-                <w:lang w:val="de-DE"/>
-              </w:rPr>
-            </w:pPr>
-          </w:p>
-          <w:p>
-            <w:pPr>
-              <w:rPr>
-                <w:lang w:val="de-DE"/>
-              </w:rPr>
-            </w:pPr>
-          </w:p>
+          <w:p/>
+          <w:p/>
+          <w:p/>
+          <w:p/>
           <w:p>
             <w:pPr>
               <w:pStyle w:val="Heading1Alt"/>
               <w:rPr>
                 <w:rFonts w:ascii="Times" w:hAnsi="Times" w:cs="Times"/>
                 <w:color w:val="000000"/>
-                <w:lang w:val="de-DE"/>
               </w:rPr>
             </w:pPr>
             <w:r>
-              <w:rPr>
-                <w:lang w:val="de-DE"/>
-              </w:rPr>
               <w:t>COntact</w:t>
             </w:r>
           </w:p>
@@ -337,7 +300,6 @@
               <w:ind w:left="319" w:hanging="319"/>
               <w:rPr>
                 <w:color w:val="3D7F6F" w:themeColor="accent3"/>
-                <w:lang w:val="de-DE"/>
               </w:rPr>
             </w:pPr>
             <w:r>
@@ -351,15 +313,9 @@
               </w:pict>
             </w:r>
             <w:r>
-              <w:rPr>
-                <w:lang w:val="de-DE"/>
-              </w:rPr>
               <w:t xml:space="preserve"> </w:t>
             </w:r>
             <w:r>
-              <w:rPr>
-                <w:lang w:val="de-DE"/>
-              </w:rPr>
               <w:t xml:space="preserve">      </w:t>
             </w:r>
             <w:hyperlink r:id="rId13" w:history="1">
@@ -367,7 +323,6 @@
                 <w:rPr>
                   <w:rStyle w:val="Hyperlink"/>
                   <w:color w:val="3D7F6F" w:themeColor="accent3"/>
-                  <w:lang w:val="de-DE"/>
                 </w:rPr>
                 <w:t>florence.bockting@tu-</w:t>
               </w:r>
@@ -376,25 +331,13 @@
               <w:rPr>
                 <w:rStyle w:val="Hyperlink"/>
                 <w:color w:val="3D7F6F" w:themeColor="accent3"/>
-                <w:lang w:val="de-DE"/>
-              </w:rPr>
-              <w:t xml:space="preserve"> dortmund.d</w:t>
-            </w:r>
-            <w:r>
-              <w:rPr>
-                <w:rStyle w:val="Hyperlink"/>
-                <w:color w:val="3D7F6F" w:themeColor="accent3"/>
-                <w:lang w:val="de-DE"/>
-              </w:rPr>
-              <w:t>e</w:t>
+              </w:rPr>
+              <w:t xml:space="preserve"> dortmund.de</w:t>
             </w:r>
           </w:p>
           <w:p>
             <w:pPr>
               <w:ind w:left="319" w:hanging="319"/>
-              <w:rPr>
-                <w:lang w:val="de-DE"/>
-              </w:rPr>
             </w:pPr>
             <w:r>
               <w:rPr>
@@ -451,36 +394,31 @@
               </w:drawing>
             </w:r>
             <w:r>
-              <w:rPr>
-                <w:lang w:val="de-DE"/>
-              </w:rPr>
               <w:t xml:space="preserve">    </w:t>
             </w:r>
             <w:r>
               <w:rPr>
                 <w:color w:val="3D7F6F" w:themeColor="accent3"/>
-                <w:lang w:val="de-DE"/>
               </w:rPr>
               <w:t xml:space="preserve">   </w:t>
             </w:r>
-            <w:hyperlink w:history="1">
+            <w:hyperlink r:id="rId15" w:history="1">
               <w:r>
                 <w:rPr>
                   <w:rStyle w:val="Hyperlink"/>
                   <w:color w:val="3D7F6F" w:themeColor="accent3"/>
-                  <w:lang w:val="de-DE"/>
                 </w:rPr>
-                <w:t>https://florence-  bockting.github.io/</w:t>
+                <w:t>https://florence-bockting.github.io</w:t>
               </w:r>
             </w:hyperlink>
-          </w:p>
-          <w:p>
-            <w:pPr>
-              <w:rPr>
-                <w:lang w:val="de-DE"/>
-              </w:rPr>
-            </w:pPr>
-          </w:p>
+            <w:r>
+              <w:t xml:space="preserve"> </w:t>
+            </w:r>
+            <w:r>
+              <w:t xml:space="preserve"> </w:t>
+            </w:r>
+          </w:p>
+          <w:p/>
           <w:p>
             <w:pPr>
               <w:pStyle w:val="Heading1Alt"/>
@@ -1760,16 +1698,7 @@
               <w:jc w:val="both"/>
             </w:pPr>
             <w:r>
-              <w:t xml:space="preserve">Project: </w:t>
-            </w:r>
-            <w:r>
-              <w:t>Development of a Matching Platform for Student Skills</w:t>
-            </w:r>
-            <w:r>
-              <w:t>. My main</w:t>
-            </w:r>
-            <w:r>
-              <w:t xml:space="preserve"> task involved conducting needs analysis and conceptualizing the design of the matching platform.</w:t>
+              <w:t>Project: Development of a Matching Platform for Student Skills. My main task involved conducting needs analysis and conceptualizing the design of the matching platform.</w:t>
             </w:r>
           </w:p>
           <w:p>
@@ -2957,7 +2886,7 @@
             <w:r>
               <w:t xml:space="preserve">preprint. </w:t>
             </w:r>
-            <w:hyperlink r:id="rId15" w:history="1">
+            <w:hyperlink r:id="rId16" w:history="1">
               <w:r>
                 <w:rPr>
                   <w:rStyle w:val="Hyperlink"/>
@@ -2990,7 +2919,7 @@
             <w:r>
               <w:t xml:space="preserve"> </w:t>
             </w:r>
-            <w:hyperlink r:id="rId16" w:history="1">
+            <w:hyperlink r:id="rId17" w:history="1">
               <w:r>
                 <w:rPr>
                   <w:rStyle w:val="Hyperlink"/>
@@ -3034,7 +2963,7 @@
             <w:r>
               <w:t xml:space="preserve"> </w:t>
             </w:r>
-            <w:hyperlink r:id="rId17" w:history="1">
+            <w:hyperlink r:id="rId18" w:history="1">
               <w:r>
                 <w:rPr>
                   <w:rStyle w:val="Hyperlink"/>
@@ -3703,6 +3632,7 @@
             <w:pPr>
               <w:rPr>
                 <w:rFonts w:cs="Times New Roman"/>
+                <w:lang w:val="de-DE"/>
               </w:rPr>
             </w:pPr>
             <w:r>
@@ -3785,17 +3715,9 @@
                 <w:b/>
                 <w:caps/>
                 <w:color w:val="3D7F6F" w:themeColor="accent3"/>
-              </w:rPr>
-              <w:t>Scholarship</w:t>
-            </w:r>
-            <w:r>
-              <w:rPr>
-                <w:rFonts w:asciiTheme="majorHAnsi" w:hAnsiTheme="majorHAnsi"/>
-                <w:b/>
-                <w:caps/>
-                <w:color w:val="3D7F6F" w:themeColor="accent3"/>
-              </w:rPr>
-              <w:t xml:space="preserve"> </w:t>
+                <w:lang w:val="de-DE"/>
+              </w:rPr>
+              <w:t xml:space="preserve">Scholarship </w:t>
             </w:r>
           </w:p>
           <w:p>
@@ -3805,71 +3727,43 @@
                 <w:bCs/>
                 <w:color w:val="2D5F53" w:themeColor="accent3" w:themeShade="BF"/>
                 <w:szCs w:val="27"/>
+                <w:lang w:val="de-DE"/>
               </w:rPr>
             </w:pPr>
-            <w:proofErr w:type="spellStart"/>
             <w:r>
               <w:rPr>
                 <w:b/>
                 <w:bCs/>
                 <w:color w:val="2D5F53" w:themeColor="accent3" w:themeShade="BF"/>
                 <w:szCs w:val="27"/>
+                <w:lang w:val="de-DE"/>
               </w:rPr>
               <w:t>Studienstiftung</w:t>
             </w:r>
-            <w:proofErr w:type="spellEnd"/>
             <w:r>
               <w:rPr>
                 <w:b/>
                 <w:bCs/>
                 <w:color w:val="2D5F53" w:themeColor="accent3" w:themeShade="BF"/>
                 <w:szCs w:val="27"/>
-              </w:rPr>
-              <w:t xml:space="preserve"> des </w:t>
-            </w:r>
-            <w:proofErr w:type="spellStart"/>
+                <w:lang w:val="de-DE"/>
+              </w:rPr>
+              <w:t xml:space="preserve"> des deutschen Volkes</w:t>
+            </w:r>
+            <w:r>
+              <w:rPr>
+                <w:rFonts w:cs="Times New Roman"/>
+                <w:lang w:val="de-DE"/>
+              </w:rPr>
+              <w:t xml:space="preserve"> </w:t>
+            </w:r>
             <w:r>
               <w:rPr>
                 <w:b/>
                 <w:bCs/>
                 <w:color w:val="2D5F53" w:themeColor="accent3" w:themeShade="BF"/>
                 <w:szCs w:val="27"/>
-              </w:rPr>
-              <w:t>deutschen</w:t>
-            </w:r>
-            <w:proofErr w:type="spellEnd"/>
-            <w:r>
-              <w:rPr>
-                <w:b/>
-                <w:bCs/>
-                <w:color w:val="2D5F53" w:themeColor="accent3" w:themeShade="BF"/>
-                <w:szCs w:val="27"/>
-              </w:rPr>
-              <w:t xml:space="preserve"> </w:t>
-            </w:r>
-            <w:proofErr w:type="spellStart"/>
-            <w:r>
-              <w:rPr>
-                <w:b/>
-                <w:bCs/>
-                <w:color w:val="2D5F53" w:themeColor="accent3" w:themeShade="BF"/>
-                <w:szCs w:val="27"/>
-              </w:rPr>
-              <w:t>Volkes</w:t>
-            </w:r>
-            <w:proofErr w:type="spellEnd"/>
-            <w:r>
-              <w:rPr>
-                <w:rFonts w:cs="Times New Roman"/>
-              </w:rPr>
-              <w:t xml:space="preserve"> </w:t>
-            </w:r>
-            <w:r>
-              <w:rPr>
-                <w:b/>
-                <w:bCs/>
-                <w:color w:val="2D5F53" w:themeColor="accent3" w:themeShade="BF"/>
-                <w:szCs w:val="27"/>
+                <w:lang w:val="de-DE"/>
               </w:rPr>
               <w:t>(2015 – 2020)</w:t>
             </w:r>
@@ -4006,14 +3900,6 @@
                 <w:color w:val="3D7F6F" w:themeColor="accent3"/>
               </w:rPr>
               <w:br/>
-            </w:r>
-            <w:r>
-              <w:rPr>
-                <w:rFonts w:asciiTheme="majorHAnsi" w:hAnsiTheme="majorHAnsi"/>
-                <w:b/>
-                <w:caps/>
-                <w:color w:val="3D7F6F" w:themeColor="accent3"/>
-              </w:rPr>
               <w:t>Experiences</w:t>
             </w:r>
           </w:p>
@@ -4364,7 +4250,7 @@
         <v:path o:extrusionok="f" gradientshapeok="t" o:connecttype="rect"/>
         <o:lock v:ext="edit" aspectratio="t"/>
       </v:shapetype>
-      <v:shape id="_x0000_i1050" type="#_x0000_t75" style="width:56pt;height:52.65pt;visibility:visible;mso-wrap-style:square" o:bullet="t">
+      <v:shape id="_x0000_i1031" type="#_x0000_t75" style="width:56pt;height:52.65pt;visibility:visible;mso-wrap-style:square" o:bullet="t">
         <v:imagedata r:id="rId1" o:title=""/>
       </v:shape>
     </w:pict>
@@ -8537,6 +8423,11 @@
       <w:iCs/>
     </w:rPr>
   </w:style>
+  <w:style w:type="character" w:customStyle="1" w:styleId="text-bold">
+    <w:name w:val="text-bold"/>
+    <w:basedOn w:val="DefaultParagraphFont"/>
+    <w:rsid w:val="00896868"/>
+  </w:style>
 </w:styles>
 </file>
 
@@ -8853,6 +8744,7 @@
     <w:rsid w:val="004D6BF2"/>
     <w:rsid w:val="00501766"/>
     <w:rsid w:val="0051450F"/>
+    <w:rsid w:val="005166C3"/>
     <w:rsid w:val="00520F23"/>
     <w:rsid w:val="00552531"/>
     <w:rsid w:val="00617F02"/>
@@ -8862,6 +8754,7 @@
     <w:rsid w:val="00716AF1"/>
     <w:rsid w:val="00764ADE"/>
     <w:rsid w:val="00787E37"/>
+    <w:rsid w:val="007D419A"/>
     <w:rsid w:val="00827B13"/>
     <w:rsid w:val="0083597E"/>
     <w:rsid w:val="008D71FF"/>

--- a/files/CV-engl-website.docx
+++ b/files/CV-engl-website.docx
@@ -1,6 +1,6 @@
 
 <file path=word/document.xml><?xml version="1.0" encoding="utf-8"?>
-<w:document xmlns:wpc="http://schemas.microsoft.com/office/word/2010/wordprocessingCanvas" xmlns:cx="http://schemas.microsoft.com/office/drawing/2014/chartex" xmlns:cx1="http://schemas.microsoft.com/office/drawing/2015/9/8/chartex" xmlns:cx2="http://schemas.microsoft.com/office/drawing/2015/10/21/chartex" xmlns:cx3="http://schemas.microsoft.com/office/drawing/2016/5/9/chartex" xmlns:cx4="http://schemas.microsoft.com/office/drawing/2016/5/10/chartex" xmlns:cx5="http://schemas.microsoft.com/office/drawing/2016/5/11/chartex" xmlns:cx6="http://schemas.microsoft.com/office/drawing/2016/5/12/chartex" xmlns:cx7="http://schemas.microsoft.com/office/drawing/2016/5/13/chartex" xmlns:cx8="http://schemas.microsoft.com/office/drawing/2016/5/14/chartex" xmlns:mc="http://schemas.openxmlformats.org/markup-compatibility/2006" xmlns:aink="http://schemas.microsoft.com/office/drawing/2016/ink" xmlns:am3d="http://schemas.microsoft.com/office/drawing/2017/model3d" xmlns:o="urn:schemas-microsoft-com:office:office" xmlns:oel="http://schemas.microsoft.com/office/2019/extlst" xmlns:r="http://schemas.openxmlformats.org/officeDocument/2006/relationships" xmlns:m="http://schemas.openxmlformats.org/officeDocument/2006/math" xmlns:v="urn:schemas-microsoft-com:vml" xmlns:wp14="http://schemas.microsoft.com/office/word/2010/wordprocessingDrawing" xmlns:wp="http://schemas.openxmlformats.org/drawingml/2006/wordprocessingDrawing" xmlns:w10="urn:schemas-microsoft-com:office:word" xmlns:w="http://schemas.openxmlformats.org/wordprocessingml/2006/main" xmlns:w14="http://schemas.microsoft.com/office/word/2010/wordml" xmlns:w15="http://schemas.microsoft.com/office/word/2012/wordml" xmlns:w16cex="http://schemas.microsoft.com/office/word/2018/wordml/cex" xmlns:w16cid="http://schemas.microsoft.com/office/word/2016/wordml/cid" xmlns:w16="http://schemas.microsoft.com/office/word/2018/wordml" xmlns:w16du="http://schemas.microsoft.com/office/word/2023/wordml/word16du" xmlns:w16sdtdh="http://schemas.microsoft.com/office/word/2020/wordml/sdtdatahash" xmlns:w16se="http://schemas.microsoft.com/office/word/2015/wordml/symex" xmlns:wpg="http://schemas.microsoft.com/office/word/2010/wordprocessingGroup" xmlns:wpi="http://schemas.microsoft.com/office/word/2010/wordprocessingInk" xmlns:wne="http://schemas.microsoft.com/office/word/2006/wordml" xmlns:wps="http://schemas.microsoft.com/office/word/2010/wordprocessingShape" mc:Ignorable="w14 w15 w16se w16cid w16 w16cex w16sdtdh w16du wp14">
+<w:document xmlns:wpc="http://schemas.microsoft.com/office/word/2010/wordprocessingCanvas" xmlns:cx="http://schemas.microsoft.com/office/drawing/2014/chartex" xmlns:cx1="http://schemas.microsoft.com/office/drawing/2015/9/8/chartex" xmlns:cx2="http://schemas.microsoft.com/office/drawing/2015/10/21/chartex" xmlns:cx3="http://schemas.microsoft.com/office/drawing/2016/5/9/chartex" xmlns:cx4="http://schemas.microsoft.com/office/drawing/2016/5/10/chartex" xmlns:cx5="http://schemas.microsoft.com/office/drawing/2016/5/11/chartex" xmlns:cx6="http://schemas.microsoft.com/office/drawing/2016/5/12/chartex" xmlns:cx7="http://schemas.microsoft.com/office/drawing/2016/5/13/chartex" xmlns:cx8="http://schemas.microsoft.com/office/drawing/2016/5/14/chartex" xmlns:mc="http://schemas.openxmlformats.org/markup-compatibility/2006" xmlns:aink="http://schemas.microsoft.com/office/drawing/2016/ink" xmlns:am3d="http://schemas.microsoft.com/office/drawing/2017/model3d" xmlns:o="urn:schemas-microsoft-com:office:office" xmlns:r="http://schemas.openxmlformats.org/officeDocument/2006/relationships" xmlns:m="http://schemas.openxmlformats.org/officeDocument/2006/math" xmlns:v="urn:schemas-microsoft-com:vml" xmlns:wp14="http://schemas.microsoft.com/office/word/2010/wordprocessingDrawing" xmlns:wp="http://schemas.openxmlformats.org/drawingml/2006/wordprocessingDrawing" xmlns:w10="urn:schemas-microsoft-com:office:word" xmlns:w="http://schemas.openxmlformats.org/wordprocessingml/2006/main" xmlns:w14="http://schemas.microsoft.com/office/word/2010/wordml" xmlns:w15="http://schemas.microsoft.com/office/word/2012/wordml" xmlns:w16cex="http://schemas.microsoft.com/office/word/2018/wordml/cex" xmlns:w16cid="http://schemas.microsoft.com/office/word/2016/wordml/cid" xmlns:w16="http://schemas.microsoft.com/office/word/2018/wordml" xmlns:w16sdtdh="http://schemas.microsoft.com/office/word/2020/wordml/sdtdatahash" xmlns:w16se="http://schemas.microsoft.com/office/word/2015/wordml/symex" xmlns:wpg="http://schemas.microsoft.com/office/word/2010/wordprocessingGroup" xmlns:wpi="http://schemas.microsoft.com/office/word/2010/wordprocessingInk" xmlns:wne="http://schemas.microsoft.com/office/word/2006/wordml" xmlns:wps="http://schemas.microsoft.com/office/word/2010/wordprocessingShape" mc:Ignorable="w14 w15 w16se w16cid w16 w16cex w16sdtdh wp14">
   <w:body>
     <w:p>
       <w:pPr>
@@ -14,13 +14,13 @@
         <mc:AlternateContent>
           <mc:Choice Requires="wps">
             <w:drawing>
-              <wp:anchor distT="0" distB="0" distL="114300" distR="114300" simplePos="0" relativeHeight="251660290" behindDoc="1" locked="1" layoutInCell="1" allowOverlap="1" wp14:anchorId="2D8040ED" wp14:editId="23DD4AAB">
+              <wp:anchor distT="0" distB="0" distL="114300" distR="114300" simplePos="0" relativeHeight="251660290" behindDoc="1" locked="1" layoutInCell="1" allowOverlap="1" wp14:anchorId="2D8040ED" wp14:editId="7BC4342E">
                 <wp:simplePos x="0" y="0"/>
                 <wp:positionH relativeFrom="page">
                   <wp:posOffset>0</wp:posOffset>
                 </wp:positionH>
-                <wp:positionV relativeFrom="paragraph">
-                  <wp:posOffset>-457200</wp:posOffset>
+                <wp:positionV relativeFrom="page">
+                  <wp:posOffset>0</wp:posOffset>
                 </wp:positionV>
                 <wp:extent cx="2468880" cy="10058400"/>
                 <wp:effectExtent l="0" t="0" r="7620" b="0"/>
@@ -92,9 +92,9 @@
           </mc:Choice>
           <mc:Fallback>
             <w:pict>
-              <v:rect w14:anchorId="5684D261" id="Rectangle 1731557180" o:spid="_x0000_s1026" alt="&quot;&quot;" style="position:absolute;margin-left:0;margin-top:-36pt;width:194.4pt;height:11in;z-index:-251656190;visibility:visible;mso-wrap-style:square;mso-width-percent:0;mso-height-percent:0;mso-wrap-distance-left:9pt;mso-wrap-distance-top:0;mso-wrap-distance-right:9pt;mso-wrap-distance-bottom:0;mso-position-horizontal:absolute;mso-position-horizontal-relative:page;mso-position-vertical:absolute;mso-position-vertical-relative:text;mso-width-percent:0;mso-height-percent:0;mso-width-relative:margin;mso-height-relative:margin;v-text-anchor:middle" o:gfxdata="UEsDBBQABgAIAAAAIQC2gziS/gAAAOEBAAATAAAAW0NvbnRlbnRfVHlwZXNdLnhtbJSRQU7DMBBF&#10;90jcwfIWJU67QAgl6YK0S0CoHGBkTxKLZGx5TGhvj5O2G0SRWNoz/78nu9wcxkFMGNg6quQqL6RA&#10;0s5Y6ir5vt9lD1JwBDIwOMJKHpHlpr69KfdHjyxSmriSfYz+USnWPY7AufNIadK6MEJMx9ApD/oD&#10;OlTrorhX2lFEilmcO2RdNtjC5xDF9pCuTyYBB5bi6bQ4syoJ3g9WQ0ymaiLzg5KdCXlKLjvcW893&#10;SUOqXwnz5DrgnHtJTxOsQfEKIT7DmDSUCaxw7Rqn8787ZsmRM9e2VmPeBN4uqYvTtW7jvijg9N/y&#10;JsXecLq0q+WD6m8AAAD//wMAUEsDBBQABgAIAAAAIQA4/SH/1gAAAJQBAAALAAAAX3JlbHMvLnJl&#10;bHOkkMFqwzAMhu+DvYPRfXGawxijTi+j0GvpHsDYimMaW0Yy2fr2M4PBMnrbUb/Q94l/f/hMi1qR&#10;JVI2sOt6UJgd+ZiDgffL8ekFlFSbvV0oo4EbChzGx4f9GRdb25HMsYhqlCwG5lrLq9biZkxWOiqY&#10;22YiTra2kYMu1l1tQD30/bPm3wwYN0x18gb45AdQl1tp5j/sFB2T0FQ7R0nTNEV3j6o9feQzro1i&#10;OWA14Fm+Q8a1a8+Bvu/d/dMb2JY5uiPbhG/ktn4cqGU/er3pcvwCAAD//wMAUEsDBBQABgAIAAAA&#10;IQCVJ7czlAIAALUFAAAOAAAAZHJzL2Uyb0RvYy54bWysVN9v0zAQfkfif7D8zpKUbpRo6VRtGkIa&#10;W8WG9uw69mLJ8RnbbVr+es5OmpZRgYR4cXy/vjt/ubvLq22ryUY4r8BUtDjLKRGGQ63MS0W/Pd2+&#10;m1HiAzM102BERXfC06v52zeXnS3FBBrQtXAEQYwvO1vRJgRbZpnnjWiZPwMrDBoluJYFFN1LVjvW&#10;IXqrs0meX2QduNo64MJ71N70RjpP+FIKHh6k9CIQXVGsLaTTpXMVz2x+ycoXx2yj+FAG+4cqWqYM&#10;Jh2hblhgZO3Ub1Ct4g48yHDGoc1ASsVFegO+pshfveaxYVaktyA53o40+f8Hy+83j3bpkIbO+tLj&#10;Nb5iK10bv1gf2SaydiNZYhsIR+VkejGbzZBTjrYiz89n0zzxmR3irfPhk4CWxEtFHf6OxBLb3PmA&#10;OdF17xLTedCqvlVaJyG2gLjWjmwY/jzGuTDhfQrX6/YL1L0em6BPy0pU48/u1bODmmnbsF57vtdi&#10;4tRiET+V8UtqbWIBBmIpfZVRkx0YSrew0yL6afNVSKLqyEkqb0Q+rrzoTQ2rxd9qSYARWWL+EXsA&#10;OMVKEdsYnzT4x1CRen8Mzv9UWB88RqTMYMIY3CoD7hSADmPm3n9PUk9NZGkF9W7piIN+8rzltwp7&#10;4Y75sGQORw0bCNdHeMBDaugqCsONkgbcj1P66I8TgFZKOhzdivrva+YEJfqzwdn4WEyncdaTMD3/&#10;MEHBHVtWxxazbq8BG6zARWV5ukb/oPdX6aB9xi2ziFnRxAzH3BXlwe2F69CvFNxTXCwWyQ3n27Jw&#10;Zx4tj+CR1djrT9tn5uwwEAGH6R72Y87KV3PR+8ZIA4t1AKnS0Bx4HfjG3ZD+/7DH4vI5lpPXYdvO&#10;fwIAAP//AwBQSwMEFAAGAAgAAAAhAJfmGGzdAAAACQEAAA8AAABkcnMvZG93bnJldi54bWxMj81O&#10;wzAQhO9IvIO1lbi1ToqAKMSpKhDcEP3hAbaxE4f6J7LdJH17lhPcdndGs/NVm9kaNqoQe+8E5KsM&#10;mHKNl73rBHwd35YFsJjQSTTeKQFXFWFT395UWEo/ub0aD6ljFOJiiQJ0SkPJeWy0shhXflCOtNYH&#10;i4nW0HEZcKJwa/g6yx65xd7RB42DetGqOR8uVsD78XvKcSczPeqPbXjdfV5b0wpxt5i3z8CSmtOf&#10;GX7rU3WoqdPJX5yMzAggkCRg+bSmgeT7oiCSE/kecjrxuuL/CeofAAAA//8DAFBLAQItABQABgAI&#10;AAAAIQC2gziS/gAAAOEBAAATAAAAAAAAAAAAAAAAAAAAAABbQ29udGVudF9UeXBlc10ueG1sUEsB&#10;Ai0AFAAGAAgAAAAhADj9If/WAAAAlAEAAAsAAAAAAAAAAAAAAAAALwEAAF9yZWxzLy5yZWxzUEsB&#10;Ai0AFAAGAAgAAAAhAJUntzOUAgAAtQUAAA4AAAAAAAAAAAAAAAAALgIAAGRycy9lMm9Eb2MueG1s&#10;UEsBAi0AFAAGAAgAAAAhAJfmGGzdAAAACQEAAA8AAAAAAAAAAAAAAAAA7gQAAGRycy9kb3ducmV2&#10;LnhtbFBLBQYAAAAABAAEAPMAAAD4BQAAAAA=&#10;" fillcolor="#d3eae4 [662]" stroked="f" strokeweight="1pt">
+              <v:rect w14:anchorId="7D20508B" id="Rectangle 1731557180" o:spid="_x0000_s1026" alt="&quot;&quot;" style="position:absolute;margin-left:0;margin-top:0;width:194.4pt;height:11in;z-index:-251656190;visibility:visible;mso-wrap-style:square;mso-width-percent:0;mso-height-percent:0;mso-wrap-distance-left:9pt;mso-wrap-distance-top:0;mso-wrap-distance-right:9pt;mso-wrap-distance-bottom:0;mso-position-horizontal:absolute;mso-position-horizontal-relative:page;mso-position-vertical:absolute;mso-position-vertical-relative:page;mso-width-percent:0;mso-height-percent:0;mso-width-relative:margin;mso-height-relative:margin;v-text-anchor:middle" o:gfxdata="UEsDBBQABgAIAAAAIQC2gziS/gAAAOEBAAATAAAAW0NvbnRlbnRfVHlwZXNdLnhtbJSRQU7DMBBF&#10;90jcwfIWJU67QAgl6YK0S0CoHGBkTxKLZGx5TGhvj5O2G0SRWNoz/78nu9wcxkFMGNg6quQqL6RA&#10;0s5Y6ir5vt9lD1JwBDIwOMJKHpHlpr69KfdHjyxSmriSfYz+USnWPY7AufNIadK6MEJMx9ApD/oD&#10;OlTrorhX2lFEilmcO2RdNtjC5xDF9pCuTyYBB5bi6bQ4syoJ3g9WQ0ymaiLzg5KdCXlKLjvcW893&#10;SUOqXwnz5DrgnHtJTxOsQfEKIT7DmDSUCaxw7Rqn8787ZsmRM9e2VmPeBN4uqYvTtW7jvijg9N/y&#10;JsXecLq0q+WD6m8AAAD//wMAUEsDBBQABgAIAAAAIQA4/SH/1gAAAJQBAAALAAAAX3JlbHMvLnJl&#10;bHOkkMFqwzAMhu+DvYPRfXGawxijTi+j0GvpHsDYimMaW0Yy2fr2M4PBMnrbUb/Q94l/f/hMi1qR&#10;JVI2sOt6UJgd+ZiDgffL8ekFlFSbvV0oo4EbChzGx4f9GRdb25HMsYhqlCwG5lrLq9biZkxWOiqY&#10;22YiTra2kYMu1l1tQD30/bPm3wwYN0x18gb45AdQl1tp5j/sFB2T0FQ7R0nTNEV3j6o9feQzro1i&#10;OWA14Fm+Q8a1a8+Bvu/d/dMb2JY5uiPbhG/ktn4cqGU/er3pcvwCAAD//wMAUEsDBBQABgAIAAAA&#10;IQBPtjCQswIAAO0FAAAOAAAAZHJzL2Uyb0RvYy54bWysVN9P2zAQfp+0/8Hy+0hSWugiUlSBmCax&#10;gYCJZ+M4TSTb59lu0+6v39lO046hTZr2kvh+fXf+fHcXl1slyUZY14GuaHGSUyI0h7rTq4p+e7r5&#10;MKfEeaZrJkGLiu6Eo5eL9+8uelOKCbQga2EJgmhX9qairfemzDLHW6GYOwEjNBobsIp5FO0qqy3r&#10;EV3JbJLnZ1kPtjYWuHAOtdfJSBcRv2kE93dN44QnsqJYm49fG78v4ZstLli5ssy0HR/KYP9QhWKd&#10;xqQj1DXzjKxt9xuU6rgFB40/4aAyaJqOi3gHvE2Rv7rNY8uMiHdBcpwZaXL/D5Z/3dxb0tX4duen&#10;xWx2XsyRJs0UvtUDssf0SgpyZEPCeuNKjHs093aQHB7D7beNVeGP9yLbSPJuJFlsPeGonEzP5vOQ&#10;hKOtyPPZfJrHd8gO8cY6/0mAIuFQUYuFRHbZ5tZ5zImue5eQzoHs6ptOyiiE1hFX0pINw0dnnAvt&#10;T2O4XKsvUCc9Nk9Ky0pUY5Mk9fygZtK0LGlney0mjq0Z8GMZv6SWOhSgIZSSqgyaLPCVGIonv5Mi&#10;+En9IBqkPnASyxuRjysvkqlltfhbLREwIDeYf8QeAN5ipQjtj1ca/EOoiDMzBud/KiwFjxExM2g/&#10;BqtOg30LQPoxc/Lfk5SoCSy9QL3DxrSQJtYZftNhL9wy5++ZxRHFBsK14+/w00joKwrDiZIW7I+3&#10;9MEfJwetlPQ48hV139fMCkrkZ40z9bGYTsOOiMJ0dj5BwR5bXo4teq2uABuswAVneDwGfy/3x8aC&#10;esbttAxZ0cQ0x9wV5d7uhSufVhHuNy6Wy+iGe8Ewf6sfDQ/ggdXQ60/bZ2bNMBAeh+kr7NcDK1/N&#10;RfINkRqWaw9NF4fmwOvAN+6U+P7D/gtL61iOXoctvfgJAAD//wMAUEsDBBQABgAIAAAAIQBmppWn&#10;2gAAAAYBAAAPAAAAZHJzL2Rvd25yZXYueG1sTI/NTsMwEITvSLyDtUjcqF3+FIU4VQWCG6K0PIAb&#10;b+K0/olsN0nfnoULXFYazWj2m2o1O8tGjKkPXsJyIYChb4LufSfha/d6UwBLWXmtbPAo4YwJVvXl&#10;RaVKHSb/ieM2d4xKfCqVBJPzUHKeGoNOpUUY0JPXhuhUJhk7rqOaqNxZfivEI3eq9/TBqAGfDTbH&#10;7clJeNsdpqXaaGFG876OL5uPc2tbKa+v5vUTsIxz/gvDDz6hQ01M+3DyOjErgYbk30veXVHQjD2F&#10;Hop7Abyu+H/8+hsAAP//AwBQSwECLQAUAAYACAAAACEAtoM4kv4AAADhAQAAEwAAAAAAAAAAAAAA&#10;AAAAAAAAW0NvbnRlbnRfVHlwZXNdLnhtbFBLAQItABQABgAIAAAAIQA4/SH/1gAAAJQBAAALAAAA&#10;AAAAAAAAAAAAAC8BAABfcmVscy8ucmVsc1BLAQItABQABgAIAAAAIQBPtjCQswIAAO0FAAAOAAAA&#10;AAAAAAAAAAAAAC4CAABkcnMvZTJvRG9jLnhtbFBLAQItABQABgAIAAAAIQBmppWn2gAAAAYBAAAP&#10;AAAAAAAAAAAAAAAAAA0FAABkcnMvZG93bnJldi54bWxQSwUGAAAAAAQABADzAAAAFAYAAAAA&#10;" fillcolor="#d3eae4 [662]" stroked="f" strokeweight="1pt">
                 <v:fill opacity="32896f"/>
-                <w10:wrap anchorx="page"/>
+                <w10:wrap anchorx="page" anchory="page"/>
                 <w10:anchorlock/>
               </v:rect>
             </w:pict>
@@ -104,6 +104,8 @@
     </w:p>
     <w:tbl>
       <w:tblPr>
+        <w:tblpPr w:leftFromText="141" w:rightFromText="141" w:vertAnchor="text" w:tblpY="1"/>
+        <w:tblOverlap w:val="never"/>
         <w:tblW w:w="4999" w:type="pct"/>
         <w:tblLayout w:type="fixed"/>
         <w:tblLook w:val="04A0" w:firstRow="1" w:lastRow="0" w:firstColumn="1" w:lastColumn="0" w:noHBand="0" w:noVBand="1"/>
@@ -128,7 +130,7 @@
           </w:tcPr>
           <w:p>
             <w:pPr>
-              <w:pStyle w:val="Title"/>
+              <w:pStyle w:val="Titel"/>
             </w:pPr>
             <w:r>
               <w:rPr>
@@ -164,36 +166,19 @@
             <w:tcW w:w="10798" w:type="dxa"/>
             <w:gridSpan w:val="7"/>
           </w:tcPr>
-          <w:p/>
-        </w:tc>
-      </w:tr>
-      <w:tr>
-        <w:trPr>
-          <w:gridAfter w:val="1"/>
-          <w:wAfter w:w="19" w:type="dxa"/>
-          <w:trHeight w:val="144"/>
-        </w:trPr>
-        <w:tc>
-          <w:tcPr>
-            <w:tcW w:w="3148" w:type="dxa"/>
-            <w:vMerge w:val="restart"/>
-          </w:tcPr>
-          <w:p>
-            <w:pPr>
-              <w:pStyle w:val="Heading1Alt"/>
-            </w:pPr>
+          <w:p>
             <w:r>
               <w:rPr>
                 <w:noProof/>
               </w:rPr>
               <w:drawing>
-                <wp:anchor distT="0" distB="0" distL="114300" distR="114300" simplePos="0" relativeHeight="251661314" behindDoc="0" locked="0" layoutInCell="1" allowOverlap="1" wp14:anchorId="5D6C5D3D" wp14:editId="600CEAAA">
+                <wp:anchor distT="0" distB="0" distL="114300" distR="114300" simplePos="0" relativeHeight="251661314" behindDoc="0" locked="0" layoutInCell="1" allowOverlap="1" wp14:anchorId="5D6C5D3D" wp14:editId="2856E3F7">
                   <wp:simplePos x="0" y="0"/>
                   <wp:positionH relativeFrom="column">
-                    <wp:posOffset>-2359</wp:posOffset>
+                    <wp:posOffset>-1905</wp:posOffset>
                   </wp:positionH>
                   <wp:positionV relativeFrom="paragraph">
-                    <wp:posOffset>-325664</wp:posOffset>
+                    <wp:posOffset>20320</wp:posOffset>
                   </wp:positionV>
                   <wp:extent cx="1455420" cy="1851660"/>
                   <wp:effectExtent l="38100" t="38100" r="30480" b="34290"/>
@@ -270,6 +255,24 @@
                 </wp:anchor>
               </w:drawing>
             </w:r>
+          </w:p>
+        </w:tc>
+      </w:tr>
+      <w:tr>
+        <w:trPr>
+          <w:gridAfter w:val="1"/>
+          <w:wAfter w:w="19" w:type="dxa"/>
+          <w:trHeight w:val="144"/>
+        </w:trPr>
+        <w:tc>
+          <w:tcPr>
+            <w:tcW w:w="3148" w:type="dxa"/>
+            <w:vMerge w:val="restart"/>
+          </w:tcPr>
+          <w:p>
+            <w:pPr>
+              <w:pStyle w:val="Heading1Alt"/>
+            </w:pPr>
             <w:r>
               <w:t xml:space="preserve"> </w:t>
             </w:r>
@@ -307,7 +310,7 @@
                 <w:noProof/>
               </w:rPr>
               <w:pict w14:anchorId="335ED04E">
-                <v:shape id="Picture 1" o:spid="_x0000_s2050" type="#_x0000_t75" style="position:absolute;left:0;text-align:left;margin-left:0;margin-top:-.4pt;width:15pt;height:14.4pt;z-index:251671554;visibility:visible;mso-wrap-style:square;mso-position-horizontal:absolute;mso-position-horizontal-relative:text;mso-position-vertical:absolute;mso-position-vertical-relative:text;mso-width-relative:page;mso-height-relative:page">
+                <v:shape id="Picture 1" o:spid="_x0000_s1026" type="#_x0000_t75" style="position:absolute;left:0;text-align:left;margin-left:0;margin-top:-.4pt;width:15pt;height:14.4pt;z-index:251671554;visibility:visible;mso-wrap-style:square;mso-position-horizontal:absolute;mso-position-horizontal-relative:text;mso-position-vertical:absolute;mso-position-vertical-relative:text;mso-width-relative:page;mso-height-relative:page">
                   <v:imagedata r:id="rId12" o:title=""/>
                 </v:shape>
               </w:pict>
@@ -408,7 +411,7 @@
                   <w:rStyle w:val="Hyperlink"/>
                   <w:color w:val="3D7F6F" w:themeColor="accent3"/>
                 </w:rPr>
-                <w:t>https://florence-bockting.github.io</w:t>
+                <w:t>florence-bockting.github.io</w:t>
               </w:r>
             </w:hyperlink>
             <w:r>
@@ -602,9 +605,8 @@
                 <w:color w:val="auto"/>
                 <w:szCs w:val="28"/>
               </w:rPr>
-              <w:t xml:space="preserve">R, Python, </w:t>
-            </w:r>
-            <w:proofErr w:type="spellStart"/>
+              <w:t>R, Python, Tensor</w:t>
+            </w:r>
             <w:r>
               <w:rPr>
                 <w:rFonts w:asciiTheme="minorHAnsi" w:eastAsiaTheme="minorHAnsi" w:hAnsiTheme="minorHAnsi" w:cstheme="minorBidi"/>
@@ -614,9 +616,8 @@
                 <w:color w:val="auto"/>
                 <w:szCs w:val="28"/>
               </w:rPr>
-              <w:t>Tensorflow</w:t>
-            </w:r>
-            <w:proofErr w:type="spellEnd"/>
+              <w:t>F</w:t>
+            </w:r>
             <w:r>
               <w:rPr>
                 <w:rFonts w:asciiTheme="minorHAnsi" w:eastAsiaTheme="minorHAnsi" w:hAnsiTheme="minorHAnsi" w:cstheme="minorBidi"/>
@@ -626,7 +627,7 @@
                 <w:color w:val="auto"/>
                 <w:szCs w:val="28"/>
               </w:rPr>
-              <w:t>, STAN</w:t>
+              <w:t>low, STAN</w:t>
             </w:r>
             <w:r>
               <w:rPr>
@@ -790,7 +791,7 @@
           </w:tcPr>
           <w:p>
             <w:pPr>
-              <w:pStyle w:val="Heading1"/>
+              <w:pStyle w:val="berschrift1"/>
             </w:pPr>
             <w:r>
               <w:t>Education</w:t>
@@ -970,6 +971,7 @@
                 </w:placeholder>
                 <w15:appearance w15:val="hidden"/>
               </w:sdtPr>
+              <w:sdtEndPr/>
               <w:sdtContent>
                 <w:r>
                   <w:rPr>
@@ -978,7 +980,52 @@
                     <w:color w:val="2D5F53" w:themeColor="accent3" w:themeShade="BF"/>
                     <w:szCs w:val="27"/>
                   </w:rPr>
-                  <w:t xml:space="preserve">Doctoral student in computational statistics under supervision of Prof. Dr. Paul-Christian </w:t>
+                  <w:t>Research assistant</w:t>
+                </w:r>
+                <w:r>
+                  <w:rPr>
+                    <w:b/>
+                    <w:bCs/>
+                    <w:color w:val="2D5F53" w:themeColor="accent3" w:themeShade="BF"/>
+                    <w:szCs w:val="27"/>
+                  </w:rPr>
+                  <w:t xml:space="preserve"> in</w:t>
+                </w:r>
+                <w:r>
+                  <w:rPr>
+                    <w:b/>
+                    <w:bCs/>
+                    <w:color w:val="2D5F53" w:themeColor="accent3" w:themeShade="BF"/>
+                    <w:szCs w:val="27"/>
+                  </w:rPr>
+                  <w:t xml:space="preserve"> the working group</w:t>
+                </w:r>
+                <w:r>
+                  <w:rPr>
+                    <w:b/>
+                    <w:bCs/>
+                    <w:color w:val="2D5F53" w:themeColor="accent3" w:themeShade="BF"/>
+                    <w:szCs w:val="27"/>
+                  </w:rPr>
+                  <w:t xml:space="preserve"> computational statistics </w:t>
+                </w:r>
+                <w:r>
+                  <w:rPr>
+                    <w:b/>
+                    <w:bCs/>
+                    <w:color w:val="2D5F53" w:themeColor="accent3" w:themeShade="BF"/>
+                    <w:szCs w:val="27"/>
+                  </w:rPr>
+                  <w:t>(</w:t>
+                </w:r>
+                <w:r>
+                  <w:rPr>
+                    <w:b/>
+                    <w:bCs/>
+                    <w:color w:val="2D5F53" w:themeColor="accent3" w:themeShade="BF"/>
+                    <w:szCs w:val="27"/>
+                  </w:rPr>
+                  <w:t xml:space="preserve">Prof. Dr. Paul-Christian </w:t>
                 </w:r>
                 <w:proofErr w:type="spellStart"/>
                 <w:r>
@@ -1000,7 +1047,7 @@
                 <w:color w:val="2D5F53" w:themeColor="accent3" w:themeShade="BF"/>
                 <w:szCs w:val="27"/>
               </w:rPr>
-              <w:t xml:space="preserve"> </w:t>
+              <w:t>)</w:t>
             </w:r>
           </w:p>
           <w:p>
@@ -1020,6 +1067,7 @@
                 </w:placeholder>
                 <w15:appearance w15:val="hidden"/>
               </w:sdtPr>
+              <w:sdtEndPr/>
               <w:sdtContent>
                 <w:r>
                   <w:t xml:space="preserve">          </w:t>
@@ -1056,6 +1104,7 @@
               </w:placeholder>
               <w15:appearance w15:val="hidden"/>
             </w:sdtPr>
+            <w:sdtEndPr/>
             <w:sdtContent>
               <w:p>
                 <w:pPr>
@@ -1073,7 +1122,52 @@
                     <w:color w:val="2D5F53" w:themeColor="accent3" w:themeShade="BF"/>
                     <w:szCs w:val="27"/>
                   </w:rPr>
-                  <w:t xml:space="preserve">Doctoral student in psychological methods under supervision of Prof. Dr. Daniel </w:t>
+                  <w:t>Research assistant</w:t>
+                </w:r>
+                <w:r>
+                  <w:rPr>
+                    <w:b/>
+                    <w:bCs/>
+                    <w:color w:val="2D5F53" w:themeColor="accent3" w:themeShade="BF"/>
+                    <w:szCs w:val="27"/>
+                  </w:rPr>
+                  <w:t xml:space="preserve"> in</w:t>
+                </w:r>
+                <w:r>
+                  <w:rPr>
+                    <w:b/>
+                    <w:bCs/>
+                    <w:color w:val="2D5F53" w:themeColor="accent3" w:themeShade="BF"/>
+                    <w:szCs w:val="27"/>
+                  </w:rPr>
+                  <w:t xml:space="preserve"> the working group:</w:t>
+                </w:r>
+                <w:r>
+                  <w:rPr>
+                    <w:b/>
+                    <w:bCs/>
+                    <w:color w:val="2D5F53" w:themeColor="accent3" w:themeShade="BF"/>
+                    <w:szCs w:val="27"/>
+                  </w:rPr>
+                  <w:t xml:space="preserve"> psychological methods </w:t>
+                </w:r>
+                <w:r>
+                  <w:rPr>
+                    <w:b/>
+                    <w:bCs/>
+                    <w:color w:val="2D5F53" w:themeColor="accent3" w:themeShade="BF"/>
+                    <w:szCs w:val="27"/>
+                  </w:rPr>
+                  <w:t>(</w:t>
+                </w:r>
+                <w:r>
+                  <w:rPr>
+                    <w:b/>
+                    <w:bCs/>
+                    <w:color w:val="2D5F53" w:themeColor="accent3" w:themeShade="BF"/>
+                    <w:szCs w:val="27"/>
+                  </w:rPr>
+                  <w:t xml:space="preserve">Prof. Dr. Daniel </w:t>
                 </w:r>
                 <w:r>
                   <w:rPr>
@@ -1092,6 +1186,15 @@
                     <w:szCs w:val="27"/>
                   </w:rPr>
                   <w:t>Heck</w:t>
+                </w:r>
+                <w:r>
+                  <w:rPr>
+                    <w:b/>
+                    <w:bCs/>
+                    <w:color w:val="2D5F53" w:themeColor="accent3" w:themeShade="BF"/>
+                    <w:szCs w:val="27"/>
+                  </w:rPr>
+                  <w:t>)</w:t>
                 </w:r>
               </w:p>
               <w:p>
@@ -1159,8 +1262,14 @@
             </w:sdtEndPr>
             <w:sdtContent>
               <w:p>
+                <w:pPr>
+                  <w:ind w:left="496" w:hanging="496"/>
+                </w:pPr>
                 <w:r>
-                  <w:t xml:space="preserve">           </w:t>
+                  <w:t xml:space="preserve">          </w:t>
+                </w:r>
+                <w:r>
+                  <w:t xml:space="preserve">Graduated with distinction | </w:t>
                 </w:r>
                 <w:r>
                   <w:t>Sept</w:t>
@@ -1203,6 +1312,9 @@
             </w:sdtContent>
           </w:sdt>
           <w:p>
+            <w:pPr>
+              <w:ind w:left="496" w:hanging="496"/>
+            </w:pPr>
             <w:sdt>
               <w:sdtPr>
                 <w:id w:val="-1709327675"/>
@@ -1211,9 +1323,13 @@
                 </w:placeholder>
                 <w15:appearance w15:val="hidden"/>
               </w:sdtPr>
+              <w:sdtEndPr/>
               <w:sdtContent>
                 <w:r>
-                  <w:t xml:space="preserve">           </w:t>
+                  <w:t xml:space="preserve">          </w:t>
+                </w:r>
+                <w:r>
+                  <w:t xml:space="preserve">Graduated with distinction | </w:t>
                 </w:r>
                 <w:r>
                   <w:t xml:space="preserve">Aug </w:t>
@@ -1258,6 +1374,7 @@
               </w:placeholder>
               <w15:appearance w15:val="hidden"/>
             </w:sdtPr>
+            <w:sdtEndPr/>
             <w:sdtContent>
               <w:p>
                 <w:pPr>
@@ -1383,7 +1500,7 @@
           </w:tcPr>
           <w:p>
             <w:pPr>
-              <w:pStyle w:val="Heading1"/>
+              <w:pStyle w:val="berschrift1"/>
             </w:pPr>
             <w:r>
               <w:t>Experiences</w:t>
@@ -1824,7 +1941,6 @@
               <w:t xml:space="preserve"> Bamberg</w:t>
             </w:r>
           </w:p>
-          <w:p/>
         </w:tc>
       </w:tr>
       <w:tr>
@@ -1879,7 +1995,7 @@
           </w:tcPr>
           <w:p>
             <w:pPr>
-              <w:pStyle w:val="Heading1"/>
+              <w:pStyle w:val="berschrift1"/>
             </w:pPr>
             <w:r>
               <w:t>Teaching</w:t>
@@ -2249,111 +2365,25 @@
                 <w:color w:val="2D5F53" w:themeColor="accent3" w:themeShade="BF"/>
                 <w:szCs w:val="27"/>
               </w:rPr>
-              <w:t xml:space="preserve"> (2021/22)</w:t>
-            </w:r>
-          </w:p>
-          <w:p>
-            <w:r>
-              <w:t>The influence of response scales on the knowledge gain of underlying cognitive mechanisms: The role of uncertainty and truth perception in the Truth Effect</w:t>
-            </w:r>
-            <w:r>
-              <w:t xml:space="preserve"> | </w:t>
-            </w:r>
-            <w:r>
-              <w:t>Bachelor</w:t>
-            </w:r>
-            <w:r>
-              <w:t xml:space="preserve"> thesis</w:t>
-            </w:r>
-            <w:r>
-              <w:t xml:space="preserve"> | </w:t>
-            </w:r>
-            <w:r>
-              <w:t>University of</w:t>
-            </w:r>
-            <w:r>
-              <w:t xml:space="preserve"> Marburg</w:t>
-            </w:r>
-          </w:p>
-          <w:p>
-            <w:pPr>
-              <w:rPr>
-                <w:rFonts w:cs="Times New Roman"/>
-              </w:rPr>
-            </w:pPr>
-            <w:r>
-              <w:rPr>
-                <w:rFonts w:cs="Times New Roman"/>
-              </w:rPr>
-              <w:t>Empirical test of core assumptions of the Referential Theory: Influence of repetition on perceived coherence</w:t>
-            </w:r>
-            <w:r>
-              <w:rPr>
-                <w:rFonts w:cs="Times New Roman"/>
-              </w:rPr>
-              <w:t xml:space="preserve"> | </w:t>
-            </w:r>
-            <w:r>
-              <w:rPr>
-                <w:rFonts w:cs="Times New Roman"/>
-              </w:rPr>
-              <w:t>Bachelor</w:t>
-            </w:r>
-            <w:r>
-              <w:rPr>
-                <w:rFonts w:cs="Times New Roman"/>
-              </w:rPr>
-              <w:t xml:space="preserve"> thesis</w:t>
-            </w:r>
-            <w:r>
-              <w:rPr>
-                <w:rFonts w:cs="Times New Roman"/>
-              </w:rPr>
-              <w:t xml:space="preserve"> | </w:t>
-            </w:r>
-            <w:r>
-              <w:t>University of</w:t>
-            </w:r>
-            <w:r>
-              <w:t xml:space="preserve"> Marburg</w:t>
-            </w:r>
-          </w:p>
-          <w:p>
-            <w:r>
-              <w:rPr>
-                <w:rFonts w:cs="Times New Roman"/>
-              </w:rPr>
-              <w:t>Identification and testing of relevant psychological factors on truth judgments and the truth effect according to the Referential Theory</w:t>
-            </w:r>
-            <w:r>
-              <w:rPr>
-                <w:rFonts w:cs="Times New Roman"/>
-              </w:rPr>
-              <w:t xml:space="preserve"> | </w:t>
-            </w:r>
-            <w:r>
-              <w:rPr>
-                <w:rFonts w:cs="Times New Roman"/>
-              </w:rPr>
-              <w:t>Bachelor</w:t>
-            </w:r>
-            <w:r>
-              <w:rPr>
-                <w:rFonts w:cs="Times New Roman"/>
-              </w:rPr>
-              <w:t xml:space="preserve"> thesis</w:t>
-            </w:r>
-            <w:r>
-              <w:rPr>
-                <w:rFonts w:cs="Times New Roman"/>
-              </w:rPr>
-              <w:t xml:space="preserve"> | </w:t>
-            </w:r>
-            <w:r>
-              <w:t>University of</w:t>
-            </w:r>
-            <w:r>
-              <w:t xml:space="preserve"> Marburg</w:t>
+              <w:t xml:space="preserve"> (202</w:t>
+            </w:r>
+            <w:r>
+              <w:rPr>
+                <w:b/>
+                <w:bCs/>
+                <w:color w:val="2D5F53" w:themeColor="accent3" w:themeShade="BF"/>
+                <w:szCs w:val="27"/>
+              </w:rPr>
+              <w:t>4</w:t>
+            </w:r>
+            <w:r>
+              <w:rPr>
+                <w:b/>
+                <w:bCs/>
+                <w:color w:val="2D5F53" w:themeColor="accent3" w:themeShade="BF"/>
+                <w:szCs w:val="27"/>
+              </w:rPr>
+              <w:t>)</w:t>
             </w:r>
           </w:p>
           <w:p>
@@ -2361,6 +2391,154 @@
               <w:tabs>
                 <w:tab w:val="left" w:pos="1763"/>
               </w:tabs>
+            </w:pPr>
+            <w:r>
+              <w:t>Influence</w:t>
+            </w:r>
+            <w:r>
+              <w:t xml:space="preserve"> of </w:t>
+            </w:r>
+            <w:r>
+              <w:t>different</w:t>
+            </w:r>
+            <w:r>
+              <w:t xml:space="preserve"> </w:t>
+            </w:r>
+            <w:r>
+              <w:t>a</w:t>
+            </w:r>
+            <w:r>
+              <w:t xml:space="preserve">pproaches for </w:t>
+            </w:r>
+            <w:r>
+              <w:t>s</w:t>
+            </w:r>
+            <w:r>
+              <w:t xml:space="preserve">etting </w:t>
+            </w:r>
+            <w:r>
+              <w:t>i</w:t>
+            </w:r>
+            <w:r>
+              <w:t xml:space="preserve">nitial </w:t>
+            </w:r>
+            <w:r>
+              <w:t>v</w:t>
+            </w:r>
+            <w:r>
+              <w:t xml:space="preserve">alues in </w:t>
+            </w:r>
+            <w:r>
+              <w:t>h</w:t>
+            </w:r>
+            <w:r>
+              <w:t xml:space="preserve">yperparameter </w:t>
+            </w:r>
+            <w:r>
+              <w:t>o</w:t>
+            </w:r>
+            <w:r>
+              <w:t>ptimization</w:t>
+            </w:r>
+            <w:r>
+              <w:t xml:space="preserve"> with SGD</w:t>
+            </w:r>
+            <w:r>
+              <w:t xml:space="preserve"> | Bachelor thesis | TU Dortmund university</w:t>
+            </w:r>
+          </w:p>
+          <w:p>
+            <w:pPr>
+              <w:tabs>
+                <w:tab w:val="left" w:pos="1763"/>
+              </w:tabs>
+            </w:pPr>
+            <w:r>
+              <w:t xml:space="preserve">Sensitivity </w:t>
+            </w:r>
+            <w:r>
+              <w:t>a</w:t>
+            </w:r>
+            <w:r>
+              <w:t xml:space="preserve">nalysis and </w:t>
+            </w:r>
+            <w:r>
+              <w:t>p</w:t>
+            </w:r>
+            <w:r>
+              <w:t xml:space="preserve">erformance </w:t>
+            </w:r>
+            <w:r>
+              <w:t>e</w:t>
+            </w:r>
+            <w:r>
+              <w:t xml:space="preserve">valuation of </w:t>
+            </w:r>
+            <w:r>
+              <w:t>v</w:t>
+            </w:r>
+            <w:r>
+              <w:t xml:space="preserve">arying </w:t>
+            </w:r>
+            <w:r>
+              <w:t>u</w:t>
+            </w:r>
+            <w:r>
+              <w:t xml:space="preserve">pper </w:t>
+            </w:r>
+            <w:r>
+              <w:t>t</w:t>
+            </w:r>
+            <w:r>
+              <w:t xml:space="preserve">hresholds for </w:t>
+            </w:r>
+            <w:r>
+              <w:t>d</w:t>
+            </w:r>
+            <w:r>
+              <w:t xml:space="preserve">iscrete </w:t>
+            </w:r>
+            <w:r>
+              <w:t>l</w:t>
+            </w:r>
+            <w:r>
+              <w:t xml:space="preserve">ikelihoods </w:t>
+            </w:r>
+            <w:r>
+              <w:t>u</w:t>
+            </w:r>
+            <w:r>
+              <w:t xml:space="preserve">sing the </w:t>
+            </w:r>
+            <w:proofErr w:type="spellStart"/>
+            <w:r>
+              <w:t>s</w:t>
+            </w:r>
+            <w:r>
+              <w:t>oftmax-</w:t>
+            </w:r>
+            <w:r>
+              <w:t>g</w:t>
+            </w:r>
+            <w:r>
+              <w:t>umbel</w:t>
+            </w:r>
+            <w:proofErr w:type="spellEnd"/>
+            <w:r>
+              <w:t xml:space="preserve"> </w:t>
+            </w:r>
+            <w:r>
+              <w:t>t</w:t>
+            </w:r>
+            <w:r>
+              <w:t>rick | Master thesis | TU Dortmund university</w:t>
+            </w:r>
+          </w:p>
+          <w:p>
+            <w:pPr>
+              <w:tabs>
+                <w:tab w:val="left" w:pos="1763"/>
+              </w:tabs>
               <w:rPr>
                 <w:b/>
                 <w:bCs/>
@@ -2375,7 +2553,7 @@
                 <w:color w:val="2D5F53" w:themeColor="accent3" w:themeShade="BF"/>
                 <w:szCs w:val="27"/>
               </w:rPr>
-              <w:t>Supervision of thesis</w:t>
+              <w:t>Supervision of theses</w:t>
             </w:r>
             <w:r>
               <w:rPr>
@@ -2384,67 +2562,197 @@
                 <w:color w:val="2D5F53" w:themeColor="accent3" w:themeShade="BF"/>
                 <w:szCs w:val="27"/>
               </w:rPr>
-              <w:t xml:space="preserve"> </w:t>
-            </w:r>
-            <w:r>
+              <w:t xml:space="preserve"> (2021/22)</w:t>
+            </w:r>
+          </w:p>
+          <w:p>
+            <w:r>
+              <w:t>The influence of response scales on the knowledge gain of underlying cognitive mechanisms: The role of uncertainty and truth perception in the Truth Effect</w:t>
+            </w:r>
+            <w:r>
+              <w:t xml:space="preserve"> | </w:t>
+            </w:r>
+            <w:r>
+              <w:t>Bachelor</w:t>
+            </w:r>
+            <w:r>
+              <w:t xml:space="preserve"> thesis</w:t>
+            </w:r>
+            <w:r>
+              <w:t xml:space="preserve"> | </w:t>
+            </w:r>
+            <w:r>
+              <w:t>University of</w:t>
+            </w:r>
+            <w:r>
+              <w:t xml:space="preserve"> Marburg</w:t>
+            </w:r>
+          </w:p>
+          <w:p>
+            <w:pPr>
+              <w:rPr>
+                <w:rFonts w:cs="Times New Roman"/>
+              </w:rPr>
+            </w:pPr>
+            <w:r>
+              <w:rPr>
+                <w:rFonts w:cs="Times New Roman"/>
+              </w:rPr>
+              <w:t>Empirical test of core assumptions of the Referential Theory: Influence of repetition on perceived coherence</w:t>
+            </w:r>
+            <w:r>
+              <w:rPr>
+                <w:rFonts w:cs="Times New Roman"/>
+              </w:rPr>
+              <w:t xml:space="preserve"> | </w:t>
+            </w:r>
+            <w:r>
+              <w:rPr>
+                <w:rFonts w:cs="Times New Roman"/>
+              </w:rPr>
+              <w:t>Bachelor</w:t>
+            </w:r>
+            <w:r>
+              <w:rPr>
+                <w:rFonts w:cs="Times New Roman"/>
+              </w:rPr>
+              <w:t xml:space="preserve"> thesis</w:t>
+            </w:r>
+            <w:r>
+              <w:rPr>
+                <w:rFonts w:cs="Times New Roman"/>
+              </w:rPr>
+              <w:t xml:space="preserve"> | </w:t>
+            </w:r>
+            <w:r>
+              <w:t>University of</w:t>
+            </w:r>
+            <w:r>
+              <w:t xml:space="preserve"> Marburg</w:t>
+            </w:r>
+          </w:p>
+          <w:p>
+            <w:r>
+              <w:rPr>
+                <w:rFonts w:cs="Times New Roman"/>
+              </w:rPr>
+              <w:t>Identification and testing of relevant psychological factors on truth judgments and the truth effect according to the Referential Theory</w:t>
+            </w:r>
+            <w:r>
+              <w:rPr>
+                <w:rFonts w:cs="Times New Roman"/>
+              </w:rPr>
+              <w:t xml:space="preserve"> | </w:t>
+            </w:r>
+            <w:r>
+              <w:rPr>
+                <w:rFonts w:cs="Times New Roman"/>
+              </w:rPr>
+              <w:t>Bachelor</w:t>
+            </w:r>
+            <w:r>
+              <w:rPr>
+                <w:rFonts w:cs="Times New Roman"/>
+              </w:rPr>
+              <w:t xml:space="preserve"> thesis</w:t>
+            </w:r>
+            <w:r>
+              <w:rPr>
+                <w:rFonts w:cs="Times New Roman"/>
+              </w:rPr>
+              <w:t xml:space="preserve"> | </w:t>
+            </w:r>
+            <w:r>
+              <w:t>University of</w:t>
+            </w:r>
+            <w:r>
+              <w:t xml:space="preserve"> Marburg</w:t>
+            </w:r>
+          </w:p>
+          <w:p>
+            <w:pPr>
+              <w:tabs>
+                <w:tab w:val="left" w:pos="1763"/>
+              </w:tabs>
               <w:rPr>
                 <w:b/>
                 <w:bCs/>
                 <w:color w:val="2D5F53" w:themeColor="accent3" w:themeShade="BF"/>
                 <w:szCs w:val="27"/>
               </w:rPr>
+            </w:pPr>
+            <w:r>
+              <w:rPr>
+                <w:b/>
+                <w:bCs/>
+                <w:color w:val="2D5F53" w:themeColor="accent3" w:themeShade="BF"/>
+                <w:szCs w:val="27"/>
+              </w:rPr>
+              <w:t>Supervision of thesis</w:t>
+            </w:r>
+            <w:r>
+              <w:rPr>
+                <w:b/>
+                <w:bCs/>
+                <w:color w:val="2D5F53" w:themeColor="accent3" w:themeShade="BF"/>
+                <w:szCs w:val="27"/>
+              </w:rPr>
+              <w:t xml:space="preserve"> </w:t>
+            </w:r>
+            <w:r>
+              <w:rPr>
+                <w:b/>
+                <w:bCs/>
+                <w:color w:val="2D5F53" w:themeColor="accent3" w:themeShade="BF"/>
+                <w:szCs w:val="27"/>
+              </w:rPr>
               <w:t>(2020/21)</w:t>
             </w:r>
           </w:p>
           <w:p>
-            <w:pPr>
+            <w:r>
               <w:rPr>
                 <w:rFonts w:cs="Times New Roman"/>
               </w:rPr>
-            </w:pPr>
+              <w:t>Truth Effect — The role of the response scale in truth</w:t>
+            </w:r>
             <w:r>
               <w:rPr>
                 <w:rFonts w:cs="Times New Roman"/>
               </w:rPr>
-              <w:t>Truth Effect — The role of the response scale in truth</w:t>
+              <w:t xml:space="preserve"> </w:t>
             </w:r>
             <w:r>
               <w:rPr>
                 <w:rFonts w:cs="Times New Roman"/>
               </w:rPr>
-              <w:t xml:space="preserve"> </w:t>
+              <w:t>effect designs with short delay</w:t>
             </w:r>
             <w:r>
               <w:rPr>
                 <w:rFonts w:cs="Times New Roman"/>
               </w:rPr>
-              <w:t>effect designs with short delay</w:t>
+              <w:t xml:space="preserve"> | </w:t>
             </w:r>
             <w:r>
               <w:rPr>
                 <w:rFonts w:cs="Times New Roman"/>
               </w:rPr>
+              <w:t>Bachelor</w:t>
+            </w:r>
+            <w:r>
+              <w:rPr>
+                <w:rFonts w:cs="Times New Roman"/>
+              </w:rPr>
+              <w:t xml:space="preserve"> thesis</w:t>
+            </w:r>
+            <w:r>
+              <w:rPr>
+                <w:rFonts w:cs="Times New Roman"/>
+              </w:rPr>
               <w:t xml:space="preserve"> | </w:t>
             </w:r>
             <w:r>
-              <w:rPr>
-                <w:rFonts w:cs="Times New Roman"/>
-              </w:rPr>
-              <w:t>Bachelor</w:t>
-            </w:r>
-            <w:r>
-              <w:rPr>
-                <w:rFonts w:cs="Times New Roman"/>
-              </w:rPr>
-              <w:t xml:space="preserve"> thesis</w:t>
-            </w:r>
-            <w:r>
-              <w:rPr>
-                <w:rFonts w:cs="Times New Roman"/>
-              </w:rPr>
-              <w:t xml:space="preserve"> | </w:t>
-            </w:r>
-            <w:r>
               <w:t>Universi</w:t>
             </w:r>
             <w:r>
@@ -2454,6 +2762,7 @@
               <w:t xml:space="preserve"> Marburg</w:t>
             </w:r>
           </w:p>
+          <w:p/>
         </w:tc>
       </w:tr>
       <w:tr>
@@ -2517,7 +2826,7 @@
           </w:tcPr>
           <w:p>
             <w:pPr>
-              <w:pStyle w:val="Heading1"/>
+              <w:pStyle w:val="berschrift1"/>
             </w:pPr>
             <w:r>
               <w:t>Publi</w:t>
@@ -2640,6 +2949,7 @@
           <w:p>
             <w:pPr>
               <w:pStyle w:val="TableSpace"/>
+              <w:spacing w:after="0"/>
             </w:pPr>
           </w:p>
         </w:tc>
@@ -2648,12 +2958,15 @@
         <w:trPr>
           <w:gridAfter w:val="1"/>
           <w:wAfter w:w="19" w:type="dxa"/>
-          <w:trHeight w:val="4676"/>
+          <w:trHeight w:val="279"/>
         </w:trPr>
         <w:tc>
           <w:tcPr>
             <w:tcW w:w="3148" w:type="dxa"/>
             <w:vMerge/>
+            <w:tcBorders>
+              <w:top w:val="single" w:sz="12" w:space="0" w:color="3D7F6F"/>
+            </w:tcBorders>
           </w:tcPr>
           <w:p>
             <w:pPr>
@@ -2680,6 +2993,9 @@
           <w:tcPr>
             <w:tcW w:w="360" w:type="dxa"/>
             <w:vMerge/>
+            <w:tcBorders>
+              <w:top w:val="single" w:sz="12" w:space="0" w:color="3D7F6F"/>
+            </w:tcBorders>
           </w:tcPr>
           <w:p>
             <w:pPr>
@@ -2707,6 +3023,146 @@
                 <w:b/>
                 <w:bCs/>
               </w:rPr>
+              <w:t>Bockting</w:t>
+            </w:r>
+            <w:r>
+              <w:rPr>
+                <w:b/>
+                <w:bCs/>
+              </w:rPr>
+              <w:t>,</w:t>
+            </w:r>
+            <w:r>
+              <w:rPr>
+                <w:b/>
+                <w:bCs/>
+              </w:rPr>
+              <w:t xml:space="preserve"> F</w:t>
+            </w:r>
+            <w:r>
+              <w:t xml:space="preserve">., </w:t>
+            </w:r>
+            <w:proofErr w:type="spellStart"/>
+            <w:r>
+              <w:rPr>
+                <w:lang w:val="en-GB"/>
+              </w:rPr>
+              <w:t>Radev</w:t>
+            </w:r>
+            <w:proofErr w:type="spellEnd"/>
+            <w:r>
+              <w:rPr>
+                <w:lang w:val="en-GB"/>
+              </w:rPr>
+              <w:t xml:space="preserve"> S. T., &amp; </w:t>
+            </w:r>
+            <w:proofErr w:type="spellStart"/>
+            <w:r>
+              <w:rPr>
+                <w:lang w:val="en-GB"/>
+              </w:rPr>
+              <w:t>Bürkner</w:t>
+            </w:r>
+            <w:proofErr w:type="spellEnd"/>
+            <w:r>
+              <w:rPr>
+                <w:lang w:val="en-GB"/>
+              </w:rPr>
+              <w:t xml:space="preserve"> P. C. (2024</w:t>
+            </w:r>
+            <w:r>
+              <w:rPr>
+                <w:lang w:val="en-GB"/>
+              </w:rPr>
+              <w:t>)</w:t>
+            </w:r>
+            <w:r>
+              <w:t xml:space="preserve"> </w:t>
+            </w:r>
+            <w:r>
+              <w:rPr>
+                <w:lang w:val="en-GB"/>
+              </w:rPr>
+              <w:t>Contributed talk: Normalizing Flows for Simulation Based Expert Prior Elicitation. Presented at</w:t>
+            </w:r>
+            <w:r>
+              <w:t xml:space="preserve"> </w:t>
+            </w:r>
+            <w:proofErr w:type="spellStart"/>
+            <w:r>
+              <w:t>MathPsych</w:t>
+            </w:r>
+            <w:proofErr w:type="spellEnd"/>
+            <w:r>
+              <w:t xml:space="preserve"> (Society for Mathematical Psychology)</w:t>
+            </w:r>
+          </w:p>
+          <w:p>
+            <w:r>
+              <w:rPr>
+                <w:b/>
+                <w:bCs/>
+              </w:rPr>
+              <w:t>Bockting</w:t>
+            </w:r>
+            <w:r>
+              <w:rPr>
+                <w:b/>
+                <w:bCs/>
+              </w:rPr>
+              <w:t>,</w:t>
+            </w:r>
+            <w:r>
+              <w:rPr>
+                <w:b/>
+                <w:bCs/>
+              </w:rPr>
+              <w:t xml:space="preserve"> F</w:t>
+            </w:r>
+            <w:r>
+              <w:t xml:space="preserve">., </w:t>
+            </w:r>
+            <w:proofErr w:type="spellStart"/>
+            <w:r>
+              <w:rPr>
+                <w:lang w:val="en-GB"/>
+              </w:rPr>
+              <w:t>Radev</w:t>
+            </w:r>
+            <w:proofErr w:type="spellEnd"/>
+            <w:r>
+              <w:rPr>
+                <w:lang w:val="en-GB"/>
+              </w:rPr>
+              <w:t xml:space="preserve"> S. T., &amp; </w:t>
+            </w:r>
+            <w:proofErr w:type="spellStart"/>
+            <w:r>
+              <w:rPr>
+                <w:lang w:val="en-GB"/>
+              </w:rPr>
+              <w:t>Bürkner</w:t>
+            </w:r>
+            <w:proofErr w:type="spellEnd"/>
+            <w:r>
+              <w:rPr>
+                <w:lang w:val="en-GB"/>
+              </w:rPr>
+              <w:t xml:space="preserve"> P. C. (2024). </w:t>
+            </w:r>
+            <w:r>
+              <w:t>Contributed talk: Simulation-Based Prior Knowledge Elicitation for Parametric Bayesian Models</w:t>
+            </w:r>
+            <w:r>
+              <w:t>. Presented at ISBA (International Society for Bayesian Analysis)</w:t>
+            </w:r>
+          </w:p>
+          <w:p>
+            <w:r>
+              <w:rPr>
+                <w:b/>
+                <w:bCs/>
+              </w:rPr>
               <w:t>Bock</w:t>
             </w:r>
             <w:r>
@@ -2719,16 +3175,16 @@
               <mc:AlternateContent>
                 <mc:Choice Requires="wps">
                   <w:drawing>
-                    <wp:anchor distT="0" distB="0" distL="114300" distR="114300" simplePos="0" relativeHeight="251665410" behindDoc="1" locked="1" layoutInCell="1" allowOverlap="1" wp14:anchorId="041D9A56" wp14:editId="2716D666">
+                    <wp:anchor distT="0" distB="0" distL="114300" distR="114300" simplePos="0" relativeHeight="251680770" behindDoc="1" locked="1" layoutInCell="1" allowOverlap="1" wp14:anchorId="6F0CF519" wp14:editId="1385FAFB">
                       <wp:simplePos x="0" y="0"/>
                       <wp:positionH relativeFrom="page">
-                        <wp:posOffset>-2678430</wp:posOffset>
+                        <wp:posOffset>-2679700</wp:posOffset>
                       </wp:positionH>
-                      <wp:positionV relativeFrom="paragraph">
-                        <wp:posOffset>-5618480</wp:posOffset>
+                      <wp:positionV relativeFrom="page">
+                        <wp:posOffset>-6951345</wp:posOffset>
                       </wp:positionV>
                       <wp:extent cx="2468880" cy="10058400"/>
-                      <wp:effectExtent l="0" t="0" r="7620" b="0"/>
+                      <wp:effectExtent l="0" t="0" r="7620" b="9525"/>
                       <wp:wrapNone/>
                       <wp:docPr id="829948928" name="Rectangle 829948928">
                         <a:extLst xmlns:a="http://schemas.openxmlformats.org/drawingml/2006/main">
@@ -2797,9 +3253,9 @@
                 </mc:Choice>
                 <mc:Fallback>
                   <w:pict>
-                    <v:rect w14:anchorId="0FA47A48" id="Rectangle 829948928" o:spid="_x0000_s1026" alt="&quot;&quot;" style="position:absolute;margin-left:-210.9pt;margin-top:-442.4pt;width:194.4pt;height:11in;z-index:-251651070;visibility:visible;mso-wrap-style:square;mso-width-percent:0;mso-height-percent:0;mso-wrap-distance-left:9pt;mso-wrap-distance-top:0;mso-wrap-distance-right:9pt;mso-wrap-distance-bottom:0;mso-position-horizontal:absolute;mso-position-horizontal-relative:page;mso-position-vertical:absolute;mso-position-vertical-relative:text;mso-width-percent:0;mso-height-percent:0;mso-width-relative:margin;mso-height-relative:margin;v-text-anchor:middle" o:gfxdata="UEsDBBQABgAIAAAAIQC2gziS/gAAAOEBAAATAAAAW0NvbnRlbnRfVHlwZXNdLnhtbJSRQU7DMBBF&#10;90jcwfIWJU67QAgl6YK0S0CoHGBkTxKLZGx5TGhvj5O2G0SRWNoz/78nu9wcxkFMGNg6quQqL6RA&#10;0s5Y6ir5vt9lD1JwBDIwOMJKHpHlpr69KfdHjyxSmriSfYz+USnWPY7AufNIadK6MEJMx9ApD/oD&#10;OlTrorhX2lFEilmcO2RdNtjC5xDF9pCuTyYBB5bi6bQ4syoJ3g9WQ0ymaiLzg5KdCXlKLjvcW893&#10;SUOqXwnz5DrgnHtJTxOsQfEKIT7DmDSUCaxw7Rqn8787ZsmRM9e2VmPeBN4uqYvTtW7jvijg9N/y&#10;JsXecLq0q+WD6m8AAAD//wMAUEsDBBQABgAIAAAAIQA4/SH/1gAAAJQBAAALAAAAX3JlbHMvLnJl&#10;bHOkkMFqwzAMhu+DvYPRfXGawxijTi+j0GvpHsDYimMaW0Yy2fr2M4PBMnrbUb/Q94l/f/hMi1qR&#10;JVI2sOt6UJgd+ZiDgffL8ekFlFSbvV0oo4EbChzGx4f9GRdb25HMsYhqlCwG5lrLq9biZkxWOiqY&#10;22YiTra2kYMu1l1tQD30/bPm3wwYN0x18gb45AdQl1tp5j/sFB2T0FQ7R0nTNEV3j6o9feQzro1i&#10;OWA14Fm+Q8a1a8+Bvu/d/dMb2JY5uiPbhG/ktn4cqGU/er3pcvwCAAD//wMAUEsDBBQABgAIAAAA&#10;IQCVJ7czlAIAALUFAAAOAAAAZHJzL2Uyb0RvYy54bWysVN9v0zAQfkfif7D8zpKUbpRo6VRtGkIa&#10;W8WG9uw69mLJ8RnbbVr+es5OmpZRgYR4cXy/vjt/ubvLq22ryUY4r8BUtDjLKRGGQ63MS0W/Pd2+&#10;m1HiAzM102BERXfC06v52zeXnS3FBBrQtXAEQYwvO1vRJgRbZpnnjWiZPwMrDBoluJYFFN1LVjvW&#10;IXqrs0meX2QduNo64MJ71N70RjpP+FIKHh6k9CIQXVGsLaTTpXMVz2x+ycoXx2yj+FAG+4cqWqYM&#10;Jh2hblhgZO3Ub1Ct4g48yHDGoc1ASsVFegO+pshfveaxYVaktyA53o40+f8Hy+83j3bpkIbO+tLj&#10;Nb5iK10bv1gf2SaydiNZYhsIR+VkejGbzZBTjrYiz89n0zzxmR3irfPhk4CWxEtFHf6OxBLb3PmA&#10;OdF17xLTedCqvlVaJyG2gLjWjmwY/jzGuTDhfQrX6/YL1L0em6BPy0pU48/u1bODmmnbsF57vtdi&#10;4tRiET+V8UtqbWIBBmIpfZVRkx0YSrew0yL6afNVSKLqyEkqb0Q+rrzoTQ2rxd9qSYARWWL+EXsA&#10;OMVKEdsYnzT4x1CRen8Mzv9UWB88RqTMYMIY3CoD7hSADmPm3n9PUk9NZGkF9W7piIN+8rzltwp7&#10;4Y75sGQORw0bCNdHeMBDaugqCsONkgbcj1P66I8TgFZKOhzdivrva+YEJfqzwdn4WEyncdaTMD3/&#10;MEHBHVtWxxazbq8BG6zARWV5ukb/oPdX6aB9xi2ziFnRxAzH3BXlwe2F69CvFNxTXCwWyQ3n27Jw&#10;Zx4tj+CR1djrT9tn5uwwEAGH6R72Y87KV3PR+8ZIA4t1AKnS0Bx4HfjG3ZD+/7DH4vI5lpPXYdvO&#10;fwIAAP//AwBQSwMEFAAGAAgAAAAhAMJxn9/hAAAADQEAAA8AAABkcnMvZG93bnJldi54bWxMj81u&#10;wjAQhO+V+g7WIvUWnASEQhoHoVbtrSqFPoCJnTjFP5FtkvD23Z7KbUY7mv2m2s1Gk1H60DvLIFum&#10;QKRtnOhtx+D79JYUQELkVnDtrGRwkwF29eNDxUvhJvslx2PsCJbYUHIGKsahpDQ0Shoelm6QFm+t&#10;84ZHtL6jwvMJy42meZpuqOG9xQ+KD/JFyeZyvBoG76efKeMHkapRfez96+Hz1uqWsafFvH8GEuUc&#10;/8Pwh4/oUCPT2V2tCEQzSNZ5huwRVVGsUWEmWa1w35nBZrvNgdYVvV9R/wIAAP//AwBQSwECLQAU&#10;AAYACAAAACEAtoM4kv4AAADhAQAAEwAAAAAAAAAAAAAAAAAAAAAAW0NvbnRlbnRfVHlwZXNdLnht&#10;bFBLAQItABQABgAIAAAAIQA4/SH/1gAAAJQBAAALAAAAAAAAAAAAAAAAAC8BAABfcmVscy8ucmVs&#10;c1BLAQItABQABgAIAAAAIQCVJ7czlAIAALUFAAAOAAAAAAAAAAAAAAAAAC4CAABkcnMvZTJvRG9j&#10;LnhtbFBLAQItABQABgAIAAAAIQDCcZ/f4QAAAA0BAAAPAAAAAAAAAAAAAAAAAO4EAABkcnMvZG93&#10;bnJldi54bWxQSwUGAAAAAAQABADzAAAA/AUAAAAA&#10;" fillcolor="#d3eae4 [662]" stroked="f" strokeweight="1pt">
+                    <v:rect w14:anchorId="5514126B" id="Rectangle 829948928" o:spid="_x0000_s1026" alt="&quot;&quot;" style="position:absolute;margin-left:-211pt;margin-top:-547.35pt;width:194.4pt;height:11in;z-index:-251635710;visibility:visible;mso-wrap-style:square;mso-width-percent:0;mso-height-percent:0;mso-wrap-distance-left:9pt;mso-wrap-distance-top:0;mso-wrap-distance-right:9pt;mso-wrap-distance-bottom:0;mso-position-horizontal:absolute;mso-position-horizontal-relative:page;mso-position-vertical:absolute;mso-position-vertical-relative:page;mso-width-percent:0;mso-height-percent:0;mso-width-relative:margin;mso-height-relative:margin;v-text-anchor:middle" o:gfxdata="UEsDBBQABgAIAAAAIQC2gziS/gAAAOEBAAATAAAAW0NvbnRlbnRfVHlwZXNdLnhtbJSRQU7DMBBF&#10;90jcwfIWJU67QAgl6YK0S0CoHGBkTxKLZGx5TGhvj5O2G0SRWNoz/78nu9wcxkFMGNg6quQqL6RA&#10;0s5Y6ir5vt9lD1JwBDIwOMJKHpHlpr69KfdHjyxSmriSfYz+USnWPY7AufNIadK6MEJMx9ApD/oD&#10;OlTrorhX2lFEilmcO2RdNtjC5xDF9pCuTyYBB5bi6bQ4syoJ3g9WQ0ymaiLzg5KdCXlKLjvcW893&#10;SUOqXwnz5DrgnHtJTxOsQfEKIT7DmDSUCaxw7Rqn8787ZsmRM9e2VmPeBN4uqYvTtW7jvijg9N/y&#10;JsXecLq0q+WD6m8AAAD//wMAUEsDBBQABgAIAAAAIQA4/SH/1gAAAJQBAAALAAAAX3JlbHMvLnJl&#10;bHOkkMFqwzAMhu+DvYPRfXGawxijTi+j0GvpHsDYimMaW0Yy2fr2M4PBMnrbUb/Q94l/f/hMi1qR&#10;JVI2sOt6UJgd+ZiDgffL8ekFlFSbvV0oo4EbChzGx4f9GRdb25HMsYhqlCwG5lrLq9biZkxWOiqY&#10;22YiTra2kYMu1l1tQD30/bPm3wwYN0x18gb45AdQl1tp5j/sFB2T0FQ7R0nTNEV3j6o9feQzro1i&#10;OWA14Fm+Q8a1a8+Bvu/d/dMb2JY5uiPbhG/ktn4cqGU/er3pcvwCAAD//wMAUEsDBBQABgAIAAAA&#10;IQCYt9HCtAIAAOsFAAAOAAAAZHJzL2Uyb0RvYy54bWysVN9P2zAQfp+0/8Hy+0jaFZZGpKgCMU1i&#10;gICJZ+M4TSTb59lu0+6v39lO046hTZr2kvh+fXf+fHfnF1slyUZY14Gu6OQkp0RoDnWnVxX99nT9&#10;oaDEeaZrJkGLiu6EoxeL9+/Oe1OKKbQga2EJgmhX9qairfemzDLHW6GYOwEjNBobsIp5FO0qqy3r&#10;EV3JbJrnZ1kPtjYWuHAOtVfJSBcRv2kE93dN44QnsqJYm49fG78v4Zstzlm5ssy0HR/KYP9QhWKd&#10;xqQj1BXzjKxt9xuU6rgFB40/4aAyaJqOi3gHvM0kf3Wbx5YZEe+C5Dgz0uT+Hyy/3dxb0tUVLabz&#10;+ayYT/HBNFP4VA9IHtMrKcjBhHT1xpUY9Wju7SA5PIa7bxurwh9vRbaR4t1Isdh6wlE5nZ0VRYEv&#10;wdE2yfPTYpbHV8gO8cY6/1mAIuFQUYt1RG7Z5sZ5zImue5eQzoHs6utOyiiExhGX0pINwydnnAvt&#10;P8ZwuVZfoU56bJ2UlpWoxhZJ6uKgZtK0LGlP91pMHBsz4McyfkktdShAQyglVRk0WeArMRRPfidF&#10;8JP6QTRIfOAkljciH1c+SaaW1eJvtUTAgNxg/hF7AHiLlUlofrzS4B9CRZyYMTj/U2EpeIyImUH7&#10;MVh1GuxbANKPmZP/nqRETWDpBeodtqWFNK/O8OsOe+GGOX/PLA4oNhAuHX+Hn0ZCX1EYTpS0YH+8&#10;pQ/+ODdopaTHga+o+75mVlAiv2icqPlkNgsbIgqz009TFOyx5eXYotfqErDBJrjeDI/H4O/l/thY&#10;UM+4m5YhK5qY5pi7otzbvXDp0yLC7cbFchndcCsY5m/0o+EBPLAaev1p+8ysGQbC4zDdwn45sPLV&#10;XCTfEKlhufbQdHFoDrwOfONGie8/bL+wso7l6HXY0YufAAAA//8DAFBLAwQUAAYACAAAACEA3zHq&#10;8+MAAAAOAQAADwAAAGRycy9kb3ducmV2LnhtbEyPzU7DMBCE70i8g7VI3FI7P4I2xKkqENwQpeUB&#10;3NiJA/Y6it0kfXvMid5mNaPZb6rtYg2Z1Oh7hxzSFQOisHGyx47D1/E1WQPxQaAUxqHicFEetvXt&#10;TSVK6Wb8VNMhdCSWoC8FBx3CUFLqG62s8Cs3KIxe60YrQjzHjspRzLHcGpox9kCt6DF+0GJQz1o1&#10;P4ez5fB2/J5TsZdMT/p9N77sPy6taTm/v1t2T0CCWsJ/GP7wIzrUkenkzig9MRySIsvimBBVyjbF&#10;I5AYSvI8A3LiUKw3OdC6otcz6l8AAAD//wMAUEsBAi0AFAAGAAgAAAAhALaDOJL+AAAA4QEAABMA&#10;AAAAAAAAAAAAAAAAAAAAAFtDb250ZW50X1R5cGVzXS54bWxQSwECLQAUAAYACAAAACEAOP0h/9YA&#10;AACUAQAACwAAAAAAAAAAAAAAAAAvAQAAX3JlbHMvLnJlbHNQSwECLQAUAAYACAAAACEAmLfRwrQC&#10;AADrBQAADgAAAAAAAAAAAAAAAAAuAgAAZHJzL2Uyb0RvYy54bWxQSwECLQAUAAYACAAAACEA3zHq&#10;8+MAAAAOAQAADwAAAAAAAAAAAAAAAAAOBQAAZHJzL2Rvd25yZXYueG1sUEsFBgAAAAAEAAQA8wAA&#10;AB4GAAAAAA==&#10;" fillcolor="#d3eae4 [662]" stroked="f" strokeweight="1pt">
                       <v:fill opacity="32896f"/>
-                      <w10:wrap anchorx="page"/>
+                      <w10:wrap anchorx="page" anchory="page"/>
                       <w10:anchorlock/>
                     </v:rect>
                   </w:pict>
@@ -2828,8 +3284,13 @@
               <w:t xml:space="preserve"> F</w:t>
             </w:r>
             <w:r>
-              <w:t>., Radev</w:t>
-            </w:r>
+              <w:t xml:space="preserve">., </w:t>
+            </w:r>
+            <w:proofErr w:type="spellStart"/>
+            <w:r>
+              <w:t>Radev</w:t>
+            </w:r>
+            <w:proofErr w:type="spellEnd"/>
             <w:r>
               <w:t>,</w:t>
             </w:r>
@@ -2864,46 +3325,44 @@
               </w:rPr>
               <w:t>Bockting, F.</w:t>
             </w:r>
-            <w:r>
-              <w:t xml:space="preserve">, Radev, S. T., &amp; </w:t>
+            <w:proofErr w:type="gramStart"/>
+            <w:r>
+              <w:t xml:space="preserve">, </w:t>
+            </w:r>
+            <w:r>
+              <w:t>,</w:t>
             </w:r>
             <w:proofErr w:type="spellStart"/>
             <w:r>
+              <w:t>Radev</w:t>
+            </w:r>
+            <w:proofErr w:type="spellEnd"/>
+            <w:proofErr w:type="gramEnd"/>
+            <w:r>
+              <w:t xml:space="preserve">, S. T. &amp; </w:t>
+            </w:r>
+            <w:proofErr w:type="spellStart"/>
+            <w:r>
               <w:t>Bürkner</w:t>
             </w:r>
             <w:proofErr w:type="spellEnd"/>
             <w:r>
-              <w:t xml:space="preserve">, P. C. (2023). Simulation-Based Prior Knowledge Elicitation for Parametric Bayesian Models. </w:t>
-            </w:r>
-            <w:proofErr w:type="spellStart"/>
-            <w:r>
-              <w:t>arXiv</w:t>
-            </w:r>
-            <w:proofErr w:type="spellEnd"/>
-            <w:r>
-              <w:t xml:space="preserve"> </w:t>
-            </w:r>
-            <w:r>
-              <w:t xml:space="preserve">preprint. </w:t>
-            </w:r>
-            <w:hyperlink r:id="rId16" w:history="1">
-              <w:r>
-                <w:rPr>
-                  <w:rStyle w:val="Hyperlink"/>
-                  <w:color w:val="3D7F6F" w:themeColor="accent3"/>
-                </w:rPr>
-                <w:t>https://arxiv.org/abs/2308.11672</w:t>
-              </w:r>
-            </w:hyperlink>
-            <w:r>
-              <w:t xml:space="preserve"> </w:t>
-            </w:r>
-            <w:r>
-              <w:t xml:space="preserve"> </w:t>
-            </w:r>
-          </w:p>
-          <w:p>
-            <w:r>
+              <w:t xml:space="preserve">, P. C. (2024). Simulation-based prior knowledge elicitation for parametric Bayesian models. </w:t>
+            </w:r>
+            <w:r>
+              <w:rPr>
+                <w:i/>
+                <w:iCs/>
+              </w:rPr>
+              <w:t>Scientific Reports 14</w:t>
+            </w:r>
+            <w:r>
+              <w:t>, 17330 (2024). https://doi.org/10.1038/s41598-024-68090-7</w:t>
+            </w:r>
+          </w:p>
+          <w:p>
+            <w:r>
+              <w:lastRenderedPageBreak/>
               <w:t xml:space="preserve">Heck, D. W., &amp; </w:t>
             </w:r>
             <w:r>
@@ -2914,12 +3373,22 @@
               <w:t>Bockting, F.</w:t>
             </w:r>
             <w:r>
-              <w:t xml:space="preserve"> (2023). Benefits of Bayesian model averaging for mixed-effects modeling. Computational Brain &amp; Behavior, 6(1), 35-49.</w:t>
+              <w:t xml:space="preserve"> (2023). Benefits of Bayesian model averaging for mixed-effects modeling. </w:t>
+            </w:r>
+            <w:r>
+              <w:rPr>
+                <w:i/>
+                <w:iCs/>
+              </w:rPr>
+              <w:t>Computational Brain &amp; Behavior, 6</w:t>
+            </w:r>
+            <w:r>
+              <w:t>(1), 35-49.</w:t>
             </w:r>
             <w:r>
               <w:t xml:space="preserve"> </w:t>
             </w:r>
-            <w:hyperlink r:id="rId17" w:history="1">
+            <w:hyperlink r:id="rId16" w:history="1">
               <w:r>
                 <w:rPr>
                   <w:rStyle w:val="Hyperlink"/>
@@ -2937,15 +3406,39 @@
           </w:p>
           <w:p>
             <w:r>
-              <w:t xml:space="preserve">van Doorn, J., Haaf, J. M., Stefan, A. M., </w:t>
+              <w:t xml:space="preserve">van </w:t>
             </w:r>
             <w:proofErr w:type="spellStart"/>
             <w:r>
+              <w:t>Doorn</w:t>
+            </w:r>
+            <w:proofErr w:type="spellEnd"/>
+            <w:r>
+              <w:t xml:space="preserve">, J., </w:t>
+            </w:r>
+            <w:proofErr w:type="spellStart"/>
+            <w:r>
+              <w:t>Haaf</w:t>
+            </w:r>
+            <w:proofErr w:type="spellEnd"/>
+            <w:r>
+              <w:t xml:space="preserve">, J. M., Stefan, A. M., </w:t>
+            </w:r>
+            <w:proofErr w:type="spellStart"/>
+            <w:r>
               <w:t>Wagenmakers</w:t>
             </w:r>
             <w:proofErr w:type="spellEnd"/>
             <w:r>
-              <w:t>, E. J., Cox, G. E., Davis-Stober, C. P., ...</w:t>
+              <w:t>, E. J., Cox, G. E., Davis-</w:t>
+            </w:r>
+            <w:proofErr w:type="spellStart"/>
+            <w:r>
+              <w:t>Stober</w:t>
+            </w:r>
+            <w:proofErr w:type="spellEnd"/>
+            <w:r>
+              <w:t>, C. P., ...</w:t>
             </w:r>
             <w:r>
               <w:t xml:space="preserve">, </w:t>
@@ -2958,12 +3451,22 @@
               <w:t>Bockting, F.</w:t>
             </w:r>
             <w:r>
-              <w:t xml:space="preserve"> &amp; Aust, F. (2023). Bayes factors for mixed models: A discussion. Computational Brain &amp; Behavior, 6(1), 140-158.</w:t>
+              <w:t xml:space="preserve"> &amp; Aust, F. (2023). Bayes factors for mixed models: A discussion. </w:t>
+            </w:r>
+            <w:r>
+              <w:rPr>
+                <w:i/>
+                <w:iCs/>
+              </w:rPr>
+              <w:t>Computational Brain &amp; Behavior, 6</w:t>
+            </w:r>
+            <w:r>
+              <w:t>(1), 140-158.</w:t>
             </w:r>
             <w:r>
               <w:t xml:space="preserve"> </w:t>
             </w:r>
-            <w:hyperlink r:id="rId18" w:history="1">
+            <w:hyperlink r:id="rId17" w:history="1">
               <w:r>
                 <w:rPr>
                   <w:rStyle w:val="Hyperlink"/>
@@ -3033,7 +3536,7 @@
             </w:r>
             <w:r>
               <w:rPr>
-                <w:rStyle w:val="Strong"/>
+                <w:rStyle w:val="Fett"/>
                 <w:lang w:val="de-DE"/>
               </w:rPr>
               <w:t>Bockting, F.</w:t>
@@ -3060,7 +3563,7 @@
             </w:r>
             <w:r>
               <w:rPr>
-                <w:rStyle w:val="Emphasis"/>
+                <w:rStyle w:val="Hervorhebung"/>
                 <w:lang w:val="de-DE"/>
               </w:rPr>
               <w:t xml:space="preserve">Computing Machinery and </w:t>
@@ -3068,7 +3571,7 @@
             <w:proofErr w:type="spellStart"/>
             <w:r>
               <w:rPr>
-                <w:rStyle w:val="Emphasis"/>
+                <w:rStyle w:val="Hervorhebung"/>
                 <w:lang w:val="de-DE"/>
               </w:rPr>
               <w:t>Intelligence</w:t>
@@ -3076,7 +3579,7 @@
             <w:proofErr w:type="spellEnd"/>
             <w:r>
               <w:rPr>
-                <w:rStyle w:val="Emphasis"/>
+                <w:rStyle w:val="Hervorhebung"/>
                 <w:lang w:val="de-DE"/>
               </w:rPr>
               <w:t>. Können Maschinen Denken?</w:t>
@@ -3101,24 +3604,78 @@
           </w:p>
           <w:p>
             <w:pPr>
-              <w:rPr>
-                <w:rFonts w:asciiTheme="majorHAnsi" w:hAnsiTheme="majorHAnsi"/>
+              <w:pStyle w:val="TableSpace"/>
+              <w:spacing w:after="0"/>
+            </w:pPr>
+          </w:p>
+        </w:tc>
+      </w:tr>
+      <w:tr>
+        <w:trPr>
+          <w:gridAfter w:val="1"/>
+          <w:wAfter w:w="19" w:type="dxa"/>
+          <w:trHeight w:val="4676"/>
+        </w:trPr>
+        <w:tc>
+          <w:tcPr>
+            <w:tcW w:w="3148" w:type="dxa"/>
+            <w:vMerge/>
+          </w:tcPr>
+          <w:p>
+            <w:pPr>
+              <w:widowControl w:val="0"/>
+              <w:kinsoku w:val="0"/>
+              <w:overflowPunct w:val="0"/>
+              <w:autoSpaceDE w:val="0"/>
+              <w:autoSpaceDN w:val="0"/>
+              <w:adjustRightInd w:val="0"/>
+              <w:spacing w:line="240" w:lineRule="auto"/>
+              <w:outlineLvl w:val="0"/>
+              <w:rPr>
+                <w:rFonts w:ascii="Georgia" w:eastAsia="Times New Roman" w:hAnsi="Georgia" w:cs="Georgia"/>
                 <w:b/>
-                <w:caps/>
-                <w:color w:val="3D7F6F" w:themeColor="accent3"/>
+                <w:bCs/>
+                <w:color w:val="FFFFFF"/>
+                <w:sz w:val="14"/>
+                <w:szCs w:val="24"/>
               </w:rPr>
             </w:pPr>
           </w:p>
+        </w:tc>
+        <w:tc>
+          <w:tcPr>
+            <w:tcW w:w="360" w:type="dxa"/>
+            <w:vMerge/>
+          </w:tcPr>
+          <w:p>
+            <w:pPr>
+              <w:widowControl w:val="0"/>
+              <w:autoSpaceDE w:val="0"/>
+              <w:autoSpaceDN w:val="0"/>
+              <w:adjustRightInd w:val="0"/>
+              <w:spacing w:line="240" w:lineRule="auto"/>
+              <w:rPr>
+                <w:rFonts w:ascii="Georgia" w:eastAsia="Times New Roman" w:hAnsi="Georgia" w:cs="Georgia"/>
+                <w:sz w:val="16"/>
+                <w:szCs w:val="22"/>
+              </w:rPr>
+            </w:pPr>
+          </w:p>
+        </w:tc>
+        <w:tc>
+          <w:tcPr>
+            <w:tcW w:w="7271" w:type="dxa"/>
+            <w:gridSpan w:val="4"/>
+          </w:tcPr>
           <w:p>
             <w:r>
               <w:rPr>
                 <w:noProof/>
               </w:rPr>
-              <w:lastRenderedPageBreak/>
               <mc:AlternateContent>
                 <mc:Choice Requires="wps">
                   <w:drawing>
-                    <wp:anchor distT="0" distB="0" distL="114300" distR="114300" simplePos="0" relativeHeight="251667458" behindDoc="0" locked="0" layoutInCell="1" allowOverlap="1" wp14:anchorId="0174EBE5" wp14:editId="1D6D8365">
+                    <wp:anchor distT="0" distB="0" distL="114300" distR="114300" simplePos="0" relativeHeight="251667458" behindDoc="0" locked="0" layoutInCell="1" allowOverlap="1" wp14:anchorId="0174EBE5" wp14:editId="3E483900">
                       <wp:simplePos x="0" y="0"/>
                       <wp:positionH relativeFrom="column">
                         <wp:posOffset>1403985</wp:posOffset>
@@ -3143,7 +3700,7 @@
                               <a:prstGeom prst="line">
                                 <a:avLst/>
                               </a:prstGeom>
-                              <a:ln w="12700">
+                              <a:ln w="19050">
                                 <a:solidFill>
                                   <a:srgbClr val="3D7F6F"/>
                                 </a:solidFill>
@@ -3178,7 +3735,7 @@
                 </mc:Choice>
                 <mc:Fallback>
                   <w:pict>
-                    <v:line w14:anchorId="246C1414" id="Straight Connector 3" o:spid="_x0000_s1026" style="position:absolute;z-index:251667458;visibility:visible;mso-wrap-style:square;mso-width-percent:0;mso-height-percent:0;mso-wrap-distance-left:9pt;mso-wrap-distance-top:0;mso-wrap-distance-right:9pt;mso-wrap-distance-bottom:0;mso-position-horizontal:absolute;mso-position-horizontal-relative:text;mso-position-vertical:absolute;mso-position-vertical-relative:text;mso-width-percent:0;mso-height-percent:0;mso-width-relative:margin;mso-height-relative:margin" from="110.55pt,5.65pt" to="358.7pt,5.65pt" o:gfxdata="UEsDBBQABgAIAAAAIQC2gziS/gAAAOEBAAATAAAAW0NvbnRlbnRfVHlwZXNdLnhtbJSRQU7DMBBF&#10;90jcwfIWJU67QAgl6YK0S0CoHGBkTxKLZGx5TGhvj5O2G0SRWNoz/78nu9wcxkFMGNg6quQqL6RA&#10;0s5Y6ir5vt9lD1JwBDIwOMJKHpHlpr69KfdHjyxSmriSfYz+USnWPY7AufNIadK6MEJMx9ApD/oD&#10;OlTrorhX2lFEilmcO2RdNtjC5xDF9pCuTyYBB5bi6bQ4syoJ3g9WQ0ymaiLzg5KdCXlKLjvcW893&#10;SUOqXwnz5DrgnHtJTxOsQfEKIT7DmDSUCaxw7Rqn8787ZsmRM9e2VmPeBN4uqYvTtW7jvijg9N/y&#10;JsXecLq0q+WD6m8AAAD//wMAUEsDBBQABgAIAAAAIQA4/SH/1gAAAJQBAAALAAAAX3JlbHMvLnJl&#10;bHOkkMFqwzAMhu+DvYPRfXGawxijTi+j0GvpHsDYimMaW0Yy2fr2M4PBMnrbUb/Q94l/f/hMi1qR&#10;JVI2sOt6UJgd+ZiDgffL8ekFlFSbvV0oo4EbChzGx4f9GRdb25HMsYhqlCwG5lrLq9biZkxWOiqY&#10;22YiTra2kYMu1l1tQD30/bPm3wwYN0x18gb45AdQl1tp5j/sFB2T0FQ7R0nTNEV3j6o9feQzro1i&#10;OWA14Fm+Q8a1a8+Bvu/d/dMb2JY5uiPbhG/ktn4cqGU/er3pcvwCAAD//wMAUEsDBBQABgAIAAAA&#10;IQD5JQgkwgEAAN8DAAAOAAAAZHJzL2Uyb0RvYy54bWysU8tu2zAQvAfoPxC815IcOAkEyznEcC9B&#10;G7TNB9DU0iLAF0jGkv++S0qWg7YIkCAXilzuzM4OV+v7QStyBB+kNQ2tFiUlYLhtpTk09Pn37usd&#10;JSEy0zJlDTT0BIHeb75crXtXw9J2VrXgCZKYUPeuoV2Mri6KwDvQLCysA4OXwnrNIh79oWg965Fd&#10;q2JZljdFb33rvOUQAka34yXdZH4hgMcfQgSIRDUUtcW8+rzu01ps1qw+eOY6yScZ7AMqNJMGi85U&#10;WxYZefHyHyotubfBirjgVhdWCMkh94DdVOVf3fzqmIPcC5oT3GxT+Dxa/v34YJ482tC7UAf35FMX&#10;g/A6fVEfGbJZp9ksGCLhGLyuVtWqXFHCz3fFBeh8iN/AapI2DVXSpD5YzY6PIWIxTD2npLAypMfp&#10;Wd6WZU4LVsl2J5VKl8Ef9g/KkyPDN7ze3u5udunZkOJVGp6UweCli7yLJwVjgZ8giGxRdzVWSAMG&#10;My3jHEysJl5lMDvBBEqYgZO0t4BTfoJCHr73gGdErmxNnMFaGuv/JzsOZ8lizD87MPadLNjb9pTf&#10;N1uDU5SdmyY+jenrc4Zf/svNHwAAAP//AwBQSwMEFAAGAAgAAAAhAFqiEMTbAAAACQEAAA8AAABk&#10;cnMvZG93bnJldi54bWxMj8FOwzAMhu9IvENkJC6IJSmIotJ02iZxh44H8JqsrdY4VZOthafHiAMc&#10;7f/T78/levGDuLgp9oEM6JUC4agJtqfWwMf+9f4ZRExIFodAzsCni7Curq9KLGyY6d1d6tQKLqFY&#10;oIEupbGQMjad8xhXYXTE2TFMHhOPUyvthDOX+0FmSj1Jjz3xhQ5Ht+tcc6rP3sDXUt+9ZSjz3ebY&#10;b2e1VdbuT8bc3iybFxDJLekPhh99VoeKnQ7hTDaKwUCWac0oB/oBBAO5zh9BHH4Xsirl/w+qbwAA&#10;AP//AwBQSwECLQAUAAYACAAAACEAtoM4kv4AAADhAQAAEwAAAAAAAAAAAAAAAAAAAAAAW0NvbnRl&#10;bnRfVHlwZXNdLnhtbFBLAQItABQABgAIAAAAIQA4/SH/1gAAAJQBAAALAAAAAAAAAAAAAAAAAC8B&#10;AABfcmVscy8ucmVsc1BLAQItABQABgAIAAAAIQD5JQgkwgEAAN8DAAAOAAAAAAAAAAAAAAAAAC4C&#10;AABkcnMvZTJvRG9jLnhtbFBLAQItABQABgAIAAAAIQBaohDE2wAAAAkBAAAPAAAAAAAAAAAAAAAA&#10;ABwEAABkcnMvZG93bnJldi54bWxQSwUGAAAAAAQABADzAAAAJAUAAAAA&#10;" strokecolor="#3d7f6f" strokeweight="1pt">
+                    <v:line w14:anchorId="0D14C6AF" id="Straight Connector 3" o:spid="_x0000_s1026" style="position:absolute;z-index:251667458;visibility:visible;mso-wrap-style:square;mso-width-percent:0;mso-height-percent:0;mso-wrap-distance-left:9pt;mso-wrap-distance-top:0;mso-wrap-distance-right:9pt;mso-wrap-distance-bottom:0;mso-position-horizontal:absolute;mso-position-horizontal-relative:text;mso-position-vertical:absolute;mso-position-vertical-relative:text;mso-width-percent:0;mso-height-percent:0;mso-width-relative:margin;mso-height-relative:margin" from="110.55pt,5.65pt" to="358.7pt,5.65pt" o:gfxdata="UEsDBBQABgAIAAAAIQC2gziS/gAAAOEBAAATAAAAW0NvbnRlbnRfVHlwZXNdLnhtbJSRQU7DMBBF&#10;90jcwfIWJU67QAgl6YK0S0CoHGBkTxKLZGx5TGhvj5O2G0SRWNoz/78nu9wcxkFMGNg6quQqL6RA&#10;0s5Y6ir5vt9lD1JwBDIwOMJKHpHlpr69KfdHjyxSmriSfYz+USnWPY7AufNIadK6MEJMx9ApD/oD&#10;OlTrorhX2lFEilmcO2RdNtjC5xDF9pCuTyYBB5bi6bQ4syoJ3g9WQ0ymaiLzg5KdCXlKLjvcW893&#10;SUOqXwnz5DrgnHtJTxOsQfEKIT7DmDSUCaxw7Rqn8787ZsmRM9e2VmPeBN4uqYvTtW7jvijg9N/y&#10;JsXecLq0q+WD6m8AAAD//wMAUEsDBBQABgAIAAAAIQA4/SH/1gAAAJQBAAALAAAAX3JlbHMvLnJl&#10;bHOkkMFqwzAMhu+DvYPRfXGawxijTi+j0GvpHsDYimMaW0Yy2fr2M4PBMnrbUb/Q94l/f/hMi1qR&#10;JVI2sOt6UJgd+ZiDgffL8ekFlFSbvV0oo4EbChzGx4f9GRdb25HMsYhqlCwG5lrLq9biZkxWOiqY&#10;22YiTra2kYMu1l1tQD30/bPm3wwYN0x18gb45AdQl1tp5j/sFB2T0FQ7R0nTNEV3j6o9feQzro1i&#10;OWA14Fm+Q8a1a8+Bvu/d/dMb2JY5uiPbhG/ktn4cqGU/er3pcvwCAAD//wMAUEsDBBQABgAIAAAA&#10;IQBJN5sL5gEAABcEAAAOAAAAZHJzL2Uyb0RvYy54bWysU02P2yAUvFfqf0DcG9tJs5u14uwhUXqp&#10;2qjb/gCCIUbiSw8aJ/++D+x4V21VaVe9YANv5s0MsH68GE3OAoJytqHVrKREWO5aZU8N/fF9/2FF&#10;SYjMtkw7Kxp6FYE+bt6/W/e+FnPXOd0KIEhiQ937hnYx+rooAu+EYWHmvLC4KR0YFnEKp6IF1iO7&#10;0cW8LO+K3kHrwXERAq7uhk26yfxSCh6/ShlEJLqhqC3mEfJ4TGOxWbP6BMx3io8y2BtUGKYsNp2o&#10;diwy8hPUH1RGcXDByTjjzhROSsVF9oBuqvI3N08d8yJ7wXCCn2IK/4+WfzkfgKgWz26+/LhYraqH&#10;e0osM3hWTxGYOnWRbJ21mKQDskiB9T7UiNvaA4yz4A+Q3F8kmPRFX+SSQ75OIYtLJBwXF9WyWpZL&#10;Svhtr3gGegjxk3CGpJ+GamWTf1az8+cQsRmW3krSsrakR+UP5bLMZcFp1e6V1mkzwOm41UDODM9+&#10;sbvf3+2TeqR4UYYzbXExeRpc5L941WJo8E1IjAd1V0OHdDHFRMs4FzZWI6+2WJ1gEiVMwFHav4Bj&#10;fYKKfGlfA54QubOzcQIbZR38TXa83CTLof6WwOA7RXB07TWfb44Gb19Obnwp6Xq/nGf483ve/AIA&#10;AP//AwBQSwMEFAAGAAgAAAAhAKvxuBveAAAACQEAAA8AAABkcnMvZG93bnJldi54bWxMj8FOwzAM&#10;hu9IvEPkSVwQS1PGNnVNp4HEgRNi7NBj2nhttcapmmwrb48RBzja/6ffn/Pt5HpxwTF0njSoeQIC&#10;qfa2o0bD4fP1YQ0iREPW9J5QwxcG2Ba3N7nJrL/SB172sRFcQiEzGtoYh0zKULfoTJj7AYmzox+d&#10;iTyOjbSjuXK562WaJEvpTEd8oTUDvrRYn/Znp4FOcb28fzpWw3soy8Nzutj1b6XWd7NptwERcYp/&#10;MPzoszoU7FT5M9kgeg1pqhSjHKhHEAys1GoBovpdyCKX/z8ovgEAAP//AwBQSwECLQAUAAYACAAA&#10;ACEAtoM4kv4AAADhAQAAEwAAAAAAAAAAAAAAAAAAAAAAW0NvbnRlbnRfVHlwZXNdLnhtbFBLAQIt&#10;ABQABgAIAAAAIQA4/SH/1gAAAJQBAAALAAAAAAAAAAAAAAAAAC8BAABfcmVscy8ucmVsc1BLAQIt&#10;ABQABgAIAAAAIQBJN5sL5gEAABcEAAAOAAAAAAAAAAAAAAAAAC4CAABkcnMvZTJvRG9jLnhtbFBL&#10;AQItABQABgAIAAAAIQCr8bgb3gAAAAkBAAAPAAAAAAAAAAAAAAAAAEAEAABkcnMvZG93bnJldi54&#10;bWxQSwUGAAAAAAQABADzAAAASwUAAAAA&#10;" strokecolor="#3d7f6f" strokeweight="1.5pt">
                       <v:stroke joinstyle="miter"/>
                     </v:line>
                   </w:pict>
@@ -3205,6 +3762,14 @@
             </w:r>
           </w:p>
           <w:p>
+            <w:pPr>
+              <w:ind w:left="1347" w:hanging="1347"/>
+            </w:pPr>
+            <w:r>
+              <w:t>Sept 2024        First Research Software Engineering summer school at Karlsruhe Institute of Technology (KIT)</w:t>
+            </w:r>
+          </w:p>
+          <w:p>
             <w:r>
               <w:t>O</w:t>
             </w:r>
@@ -3301,7 +3866,21 @@
               <w:rPr>
                 <w:rFonts w:cs="Times New Roman"/>
               </w:rPr>
-              <w:t xml:space="preserve">Interval Hypothesis Testing | Prof. Dr. Daniël </w:t>
+              <w:t xml:space="preserve">Interval Hypothesis Testing | Prof. Dr. </w:t>
+            </w:r>
+            <w:proofErr w:type="spellStart"/>
+            <w:r>
+              <w:rPr>
+                <w:rFonts w:cs="Times New Roman"/>
+              </w:rPr>
+              <w:t>Daniël</w:t>
+            </w:r>
+            <w:proofErr w:type="spellEnd"/>
+            <w:r>
+              <w:rPr>
+                <w:rFonts w:cs="Times New Roman"/>
+              </w:rPr>
+              <w:t xml:space="preserve"> </w:t>
             </w:r>
             <w:proofErr w:type="spellStart"/>
             <w:r>
@@ -3354,6 +3933,103 @@
                 <w:rFonts w:cs="Times New Roman"/>
               </w:rPr>
               <w:t>c</w:t>
+            </w:r>
+            <w:r>
+              <w:rPr>
+                <w:b/>
+                <w:bCs/>
+                <w:noProof/>
+                <w:lang w:eastAsia="en-AU"/>
+              </w:rPr>
+              <mc:AlternateContent>
+                <mc:Choice Requires="wps">
+                  <w:drawing>
+                    <wp:anchor distT="0" distB="0" distL="114300" distR="114300" simplePos="0" relativeHeight="251682818" behindDoc="0" locked="1" layoutInCell="1" allowOverlap="1" wp14:anchorId="1953136A" wp14:editId="380414BB">
+                      <wp:simplePos x="0" y="0"/>
+                      <wp:positionH relativeFrom="page">
+                        <wp:posOffset>-2713355</wp:posOffset>
+                      </wp:positionH>
+                      <wp:positionV relativeFrom="page">
+                        <wp:posOffset>-3181350</wp:posOffset>
+                      </wp:positionV>
+                      <wp:extent cx="2468880" cy="10058400"/>
+                      <wp:effectExtent l="0" t="0" r="7620" b="0"/>
+                      <wp:wrapNone/>
+                      <wp:docPr id="5" name="Rectangle 829948928">
+                        <a:extLst xmlns:a="http://schemas.openxmlformats.org/drawingml/2006/main">
+                          <a:ext uri="{C183D7F6-B498-43B3-948B-1728B52AA6E4}">
+                            <adec:decorative xmlns:adec="http://schemas.microsoft.com/office/drawing/2017/decorative" val="1"/>
+                          </a:ext>
+                        </a:extLst>
+                      </wp:docPr>
+                      <wp:cNvGraphicFramePr/>
+                      <a:graphic xmlns:a="http://schemas.openxmlformats.org/drawingml/2006/main">
+                        <a:graphicData uri="http://schemas.microsoft.com/office/word/2010/wordprocessingShape">
+                          <wps:wsp>
+                            <wps:cNvSpPr/>
+                            <wps:spPr>
+                              <a:xfrm>
+                                <a:off x="0" y="0"/>
+                                <a:ext cx="2468880" cy="10058400"/>
+                              </a:xfrm>
+                              <a:prstGeom prst="rect">
+                                <a:avLst/>
+                              </a:prstGeom>
+                              <a:solidFill>
+                                <a:schemeClr val="accent3">
+                                  <a:lumMod val="20000"/>
+                                  <a:lumOff val="80000"/>
+                                  <a:alpha val="50000"/>
+                                </a:schemeClr>
+                              </a:solidFill>
+                              <a:ln>
+                                <a:noFill/>
+                              </a:ln>
+                            </wps:spPr>
+                            <wps:style>
+                              <a:lnRef idx="2">
+                                <a:schemeClr val="accent1">
+                                  <a:shade val="50000"/>
+                                </a:schemeClr>
+                              </a:lnRef>
+                              <a:fillRef idx="1">
+                                <a:schemeClr val="accent1"/>
+                              </a:fillRef>
+                              <a:effectRef idx="0">
+                                <a:schemeClr val="accent1"/>
+                              </a:effectRef>
+                              <a:fontRef idx="minor">
+                                <a:schemeClr val="lt1"/>
+                              </a:fontRef>
+                            </wps:style>
+                            <wps:bodyPr rot="0" spcFirstLastPara="0" vertOverflow="overflow" horzOverflow="overflow" vert="horz" wrap="square" lIns="91440" tIns="45720" rIns="91440" bIns="45720" numCol="1" spcCol="0" rtlCol="0" fromWordArt="0" anchor="ctr" anchorCtr="0" forceAA="0" compatLnSpc="1">
+                              <a:prstTxWarp prst="textNoShape">
+                                <a:avLst/>
+                              </a:prstTxWarp>
+                              <a:noAutofit/>
+                            </wps:bodyPr>
+                          </wps:wsp>
+                        </a:graphicData>
+                      </a:graphic>
+                      <wp14:sizeRelH relativeFrom="margin">
+                        <wp14:pctWidth>0</wp14:pctWidth>
+                      </wp14:sizeRelH>
+                      <wp14:sizeRelV relativeFrom="margin">
+                        <wp14:pctHeight>0</wp14:pctHeight>
+                      </wp14:sizeRelV>
+                    </wp:anchor>
+                  </w:drawing>
+                </mc:Choice>
+                <mc:Fallback>
+                  <w:pict>
+                    <v:rect w14:anchorId="627DC98D" id="Rectangle 829948928" o:spid="_x0000_s1026" alt="&quot;&quot;" style="position:absolute;margin-left:-213.65pt;margin-top:-250.5pt;width:194.4pt;height:11in;z-index:251682818;visibility:visible;mso-wrap-style:square;mso-width-percent:0;mso-height-percent:0;mso-wrap-distance-left:9pt;mso-wrap-distance-top:0;mso-wrap-distance-right:9pt;mso-wrap-distance-bottom:0;mso-position-horizontal:absolute;mso-position-horizontal-relative:page;mso-position-vertical:absolute;mso-position-vertical-relative:page;mso-width-percent:0;mso-height-percent:0;mso-width-relative:margin;mso-height-relative:margin;v-text-anchor:middle" o:gfxdata="UEsDBBQABgAIAAAAIQC2gziS/gAAAOEBAAATAAAAW0NvbnRlbnRfVHlwZXNdLnhtbJSRQU7DMBBF&#10;90jcwfIWJU67QAgl6YK0S0CoHGBkTxKLZGx5TGhvj5O2G0SRWNoz/78nu9wcxkFMGNg6quQqL6RA&#10;0s5Y6ir5vt9lD1JwBDIwOMJKHpHlpr69KfdHjyxSmriSfYz+USnWPY7AufNIadK6MEJMx9ApD/oD&#10;OlTrorhX2lFEilmcO2RdNtjC5xDF9pCuTyYBB5bi6bQ4syoJ3g9WQ0ymaiLzg5KdCXlKLjvcW893&#10;SUOqXwnz5DrgnHtJTxOsQfEKIT7DmDSUCaxw7Rqn8787ZsmRM9e2VmPeBN4uqYvTtW7jvijg9N/y&#10;JsXecLq0q+WD6m8AAAD//wMAUEsDBBQABgAIAAAAIQA4/SH/1gAAAJQBAAALAAAAX3JlbHMvLnJl&#10;bHOkkMFqwzAMhu+DvYPRfXGawxijTi+j0GvpHsDYimMaW0Yy2fr2M4PBMnrbUb/Q94l/f/hMi1qR&#10;JVI2sOt6UJgd+ZiDgffL8ekFlFSbvV0oo4EbChzGx4f9GRdb25HMsYhqlCwG5lrLq9biZkxWOiqY&#10;22YiTra2kYMu1l1tQD30/bPm3wwYN0x18gb45AdQl1tp5j/sFB2T0FQ7R0nTNEV3j6o9feQzro1i&#10;OWA14Fm+Q8a1a8+Bvu/d/dMb2JY5uiPbhG/ktn4cqGU/er3pcvwCAAD//wMAUEsDBBQABgAIAAAA&#10;IQAuhDe8swIAAOMFAAAOAAAAZHJzL2Uyb0RvYy54bWysVN9r2zAQfh/sfxB6X21nSeeYOiW0dAy6&#10;NrQdfVZlOTbIOk1S4mR//U6S42Rd2WDsxdb9+u706e4uLnedJFthbAuqpNlZSolQHKpWrUv67enm&#10;Q06JdUxVTIISJd0LSy8X799d9LoQE2hAVsIQBFG26HVJG+d0kSSWN6Jj9gy0UGiswXTMoWjWSWVY&#10;j+idTCZpep70YCptgAtrUXsdjXQR8OtacHdf11Y4IkuKtbnwNeH74r/J4oIVa8N00/KhDPYPVXSs&#10;VZh0hLpmjpGNaX+D6lpuwELtzjh0CdR1y0W4A94mS1/d5rFhWoS7IDlWjzTZ/wfL77YrQ9qqpDNK&#10;FOvwiR6QNKbWUpB8Mp9P8/kk9zT12hbo/ahXZpAsHv2dd7Xp/B9vQ3aB2v1Irdg5wlE5mZ7neY4v&#10;wNGWpeksn6aB/eQYr411nwV0xB9KarCOwCnb3lqHOdH14OLTWZBtddNKGQTfMOJKGrJl+NSMc6Hc&#10;xxAuN91XqKIeWyamZQWqsTWiOj+qmdQNi9rZQYuJQ0N6/FDGL6ml8gUo8KXEKr0m8XxFhsLJ7aXw&#10;flI9iBoJ95yE8kbk08qzaGpYJf5WSwD0yDXmH7EHgLdYyfxr4pUGfx8qwqSMwemfCovBY0TIDMqN&#10;wV2rwLwFIN2YOfofSIrUeJZeoNpjOxqIc2o1v2mxF26ZdStmcDCxgXDZuHv81BL6ksJwoqQB8+Mt&#10;vffHeUErJT0Oeknt9w0zghL5ReEkzbPp1G+GIExnnyYomFPLy6lFbborwAbLcK1pHo7e38nDsTbQ&#10;PeNOWvqsaGKKY+6ScmcOwpWLCwi3GhfLZXDDbaCZu1WPmntwz6rv9afdMzN6GAiHw3QHh6XAildz&#10;EX19pILlxkHdhqE58jrwjZskvP+w9fyqOpWD13E3L34CAAD//wMAUEsDBBQABgAIAAAAIQCWjThT&#10;4QAAAA4BAAAPAAAAZHJzL2Rvd25yZXYueG1sTI/LTsMwEEX3SPyDNUjsUjsNhSjEqSoQ7BCl5QPc&#10;2IkDfkS2m6R/z7CC3Yzm6M659XaxhkwqxME7DvmKAVGu9XJwPYfP40tWAolJOCmMd4rDRUXYNtdX&#10;taikn92Hmg6pJxjiYiU46JTGitLYamVFXPlRObx1PliRcA09lUHMGG4NXTN2T60YHH7QYlRPWrXf&#10;h7Pl8Hr8mnOxl0xP+m0Xnvfvl850nN/eLLtHIEkt6Q+GX31UhwadTv7sZCSGQ3a3fiiQxWnDcqyF&#10;TFaUGyAnhFlZMKBNTf/XaH4AAAD//wMAUEsBAi0AFAAGAAgAAAAhALaDOJL+AAAA4QEAABMAAAAA&#10;AAAAAAAAAAAAAAAAAFtDb250ZW50X1R5cGVzXS54bWxQSwECLQAUAAYACAAAACEAOP0h/9YAAACU&#10;AQAACwAAAAAAAAAAAAAAAAAvAQAAX3JlbHMvLnJlbHNQSwECLQAUAAYACAAAACEALoQ3vLMCAADj&#10;BQAADgAAAAAAAAAAAAAAAAAuAgAAZHJzL2Uyb0RvYy54bWxQSwECLQAUAAYACAAAACEAlo04U+EA&#10;AAAOAQAADwAAAAAAAAAAAAAAAAANBQAAZHJzL2Rvd25yZXYueG1sUEsFBgAAAAAEAAQA8wAAABsG&#10;AAAAAA==&#10;" fillcolor="#d3eae4 [662]" stroked="f" strokeweight="1pt">
+                      <v:fill opacity="32896f"/>
+                      <w10:wrap anchorx="page" anchory="page"/>
+                      <w10:anchorlock/>
+                    </v:rect>
+                  </w:pict>
+                </mc:Fallback>
+              </mc:AlternateContent>
             </w:r>
             <w:r>
               <w:rPr>
@@ -3631,6 +4307,56 @@
           <w:p>
             <w:pPr>
               <w:rPr>
+                <w:rFonts w:asciiTheme="majorHAnsi" w:hAnsiTheme="majorHAnsi"/>
+                <w:b/>
+                <w:caps/>
+                <w:color w:val="3D7F6F" w:themeColor="accent3"/>
+              </w:rPr>
+            </w:pPr>
+          </w:p>
+          <w:p>
+            <w:pPr>
+              <w:rPr>
+                <w:rFonts w:asciiTheme="majorHAnsi" w:hAnsiTheme="majorHAnsi"/>
+                <w:b/>
+                <w:caps/>
+                <w:color w:val="3D7F6F" w:themeColor="accent3"/>
+              </w:rPr>
+            </w:pPr>
+          </w:p>
+          <w:p>
+            <w:pPr>
+              <w:rPr>
+                <w:rFonts w:asciiTheme="majorHAnsi" w:hAnsiTheme="majorHAnsi"/>
+                <w:b/>
+                <w:caps/>
+                <w:color w:val="3D7F6F" w:themeColor="accent3"/>
+              </w:rPr>
+            </w:pPr>
+          </w:p>
+          <w:p>
+            <w:pPr>
+              <w:rPr>
+                <w:rFonts w:asciiTheme="majorHAnsi" w:hAnsiTheme="majorHAnsi"/>
+                <w:b/>
+                <w:caps/>
+                <w:color w:val="3D7F6F" w:themeColor="accent3"/>
+              </w:rPr>
+            </w:pPr>
+          </w:p>
+          <w:p>
+            <w:pPr>
+              <w:rPr>
+                <w:rFonts w:asciiTheme="majorHAnsi" w:hAnsiTheme="majorHAnsi"/>
+                <w:b/>
+                <w:caps/>
+                <w:color w:val="3D7F6F" w:themeColor="accent3"/>
+              </w:rPr>
+            </w:pPr>
+          </w:p>
+          <w:p>
+            <w:pPr>
+              <w:rPr>
                 <w:rFonts w:cs="Times New Roman"/>
                 <w:lang w:val="de-DE"/>
               </w:rPr>
@@ -3639,10 +4365,11 @@
               <w:rPr>
                 <w:noProof/>
               </w:rPr>
+              <w:lastRenderedPageBreak/>
               <mc:AlternateContent>
                 <mc:Choice Requires="wps">
                   <w:drawing>
-                    <wp:anchor distT="0" distB="0" distL="114300" distR="114300" simplePos="0" relativeHeight="251676674" behindDoc="0" locked="0" layoutInCell="1" allowOverlap="1" wp14:anchorId="2C832E93" wp14:editId="1BA2946A">
+                    <wp:anchor distT="0" distB="0" distL="114300" distR="114300" simplePos="0" relativeHeight="251676674" behindDoc="0" locked="0" layoutInCell="1" allowOverlap="1" wp14:anchorId="2C832E93" wp14:editId="256346B9">
                       <wp:simplePos x="0" y="0"/>
                       <wp:positionH relativeFrom="column">
                         <wp:posOffset>1402715</wp:posOffset>
@@ -3667,7 +4394,7 @@
                               <a:prstGeom prst="line">
                                 <a:avLst/>
                               </a:prstGeom>
-                              <a:ln w="12700">
+                              <a:ln w="19050">
                                 <a:solidFill>
                                   <a:srgbClr val="3D7F6F"/>
                                 </a:solidFill>
@@ -3702,7 +4429,7 @@
                 </mc:Choice>
                 <mc:Fallback>
                   <w:pict>
-                    <v:line w14:anchorId="7E13483F" id="Straight Connector 3" o:spid="_x0000_s1026" style="position:absolute;z-index:251676674;visibility:visible;mso-wrap-style:square;mso-width-percent:0;mso-height-percent:0;mso-wrap-distance-left:9pt;mso-wrap-distance-top:0;mso-wrap-distance-right:9pt;mso-wrap-distance-bottom:0;mso-position-horizontal:absolute;mso-position-horizontal-relative:text;mso-position-vertical:absolute;mso-position-vertical-relative:text;mso-width-percent:0;mso-height-percent:0;mso-width-relative:margin;mso-height-relative:margin" from="110.45pt,3.2pt" to="358.6pt,3.2pt" o:gfxdata="UEsDBBQABgAIAAAAIQC2gziS/gAAAOEBAAATAAAAW0NvbnRlbnRfVHlwZXNdLnhtbJSRQU7DMBBF&#10;90jcwfIWJU67QAgl6YK0S0CoHGBkTxKLZGx5TGhvj5O2G0SRWNoz/78nu9wcxkFMGNg6quQqL6RA&#10;0s5Y6ir5vt9lD1JwBDIwOMJKHpHlpr69KfdHjyxSmriSfYz+USnWPY7AufNIadK6MEJMx9ApD/oD&#10;OlTrorhX2lFEilmcO2RdNtjC5xDF9pCuTyYBB5bi6bQ4syoJ3g9WQ0ymaiLzg5KdCXlKLjvcW893&#10;SUOqXwnz5DrgnHtJTxOsQfEKIT7DmDSUCaxw7Rqn8787ZsmRM9e2VmPeBN4uqYvTtW7jvijg9N/y&#10;JsXecLq0q+WD6m8AAAD//wMAUEsDBBQABgAIAAAAIQA4/SH/1gAAAJQBAAALAAAAX3JlbHMvLnJl&#10;bHOkkMFqwzAMhu+DvYPRfXGawxijTi+j0GvpHsDYimMaW0Yy2fr2M4PBMnrbUb/Q94l/f/hMi1qR&#10;JVI2sOt6UJgd+ZiDgffL8ekFlFSbvV0oo4EbChzGx4f9GRdb25HMsYhqlCwG5lrLq9biZkxWOiqY&#10;22YiTra2kYMu1l1tQD30/bPm3wwYN0x18gb45AdQl1tp5j/sFB2T0FQ7R0nTNEV3j6o9feQzro1i&#10;OWA14Fm+Q8a1a8+Bvu/d/dMb2JY5uiPbhG/ktn4cqGU/er3pcvwCAAD//wMAUEsDBBQABgAIAAAA&#10;IQD5JQgkwgEAAN8DAAAOAAAAZHJzL2Uyb0RvYy54bWysU8tu2zAQvAfoPxC815IcOAkEyznEcC9B&#10;G7TNB9DU0iLAF0jGkv++S0qWg7YIkCAXilzuzM4OV+v7QStyBB+kNQ2tFiUlYLhtpTk09Pn37usd&#10;JSEy0zJlDTT0BIHeb75crXtXw9J2VrXgCZKYUPeuoV2Mri6KwDvQLCysA4OXwnrNIh79oWg965Fd&#10;q2JZljdFb33rvOUQAka34yXdZH4hgMcfQgSIRDUUtcW8+rzu01ps1qw+eOY6yScZ7AMqNJMGi85U&#10;WxYZefHyHyotubfBirjgVhdWCMkh94DdVOVf3fzqmIPcC5oT3GxT+Dxa/v34YJ482tC7UAf35FMX&#10;g/A6fVEfGbJZp9ksGCLhGLyuVtWqXFHCz3fFBeh8iN/AapI2DVXSpD5YzY6PIWIxTD2npLAypMfp&#10;Wd6WZU4LVsl2J5VKl8Ef9g/KkyPDN7ze3u5udunZkOJVGp6UweCli7yLJwVjgZ8giGxRdzVWSAMG&#10;My3jHEysJl5lMDvBBEqYgZO0t4BTfoJCHr73gGdErmxNnMFaGuv/JzsOZ8lizD87MPadLNjb9pTf&#10;N1uDU5SdmyY+jenrc4Zf/svNHwAAAP//AwBQSwMEFAAGAAgAAAAhAH/OEijZAAAABwEAAA8AAABk&#10;cnMvZG93bnJldi54bWxMjsFOwzAQRO9I/IO1SFwQtWuhBkKcqq3EHdJ+wDbeJlHjdRS7TeDrMVzg&#10;OJrRm1esZ9eLK42h82xguVAgiGtvO24MHPZvj88gQkS22HsmA58UYF3e3hSYWz/xB12r2IgE4ZCj&#10;gTbGIZcy1C05DAs/EKfu5EeHMcWxkXbEKcFdL7VSK+mw4/TQ4kC7lupzdXEGvubq4V2jzHabU7ed&#10;1FZZuz8bc383b15BRJrj3xh+9JM6lMnp6C9sg+gNaK1e0tTA6glE6rNlpkEcf7MsC/nfv/wGAAD/&#10;/wMAUEsBAi0AFAAGAAgAAAAhALaDOJL+AAAA4QEAABMAAAAAAAAAAAAAAAAAAAAAAFtDb250ZW50&#10;X1R5cGVzXS54bWxQSwECLQAUAAYACAAAACEAOP0h/9YAAACUAQAACwAAAAAAAAAAAAAAAAAvAQAA&#10;X3JlbHMvLnJlbHNQSwECLQAUAAYACAAAACEA+SUIJMIBAADfAwAADgAAAAAAAAAAAAAAAAAuAgAA&#10;ZHJzL2Uyb0RvYy54bWxQSwECLQAUAAYACAAAACEAf84SKNkAAAAHAQAADwAAAAAAAAAAAAAAAAAc&#10;BAAAZHJzL2Rvd25yZXYueG1sUEsFBgAAAAAEAAQA8wAAACIFAAAAAA==&#10;" strokecolor="#3d7f6f" strokeweight="1pt">
+                    <v:line w14:anchorId="4DBC06AE" id="Straight Connector 3" o:spid="_x0000_s1026" style="position:absolute;z-index:251676674;visibility:visible;mso-wrap-style:square;mso-width-percent:0;mso-height-percent:0;mso-wrap-distance-left:9pt;mso-wrap-distance-top:0;mso-wrap-distance-right:9pt;mso-wrap-distance-bottom:0;mso-position-horizontal:absolute;mso-position-horizontal-relative:text;mso-position-vertical:absolute;mso-position-vertical-relative:text;mso-width-percent:0;mso-height-percent:0;mso-width-relative:margin;mso-height-relative:margin" from="110.45pt,3.2pt" to="358.6pt,3.2pt" o:gfxdata="UEsDBBQABgAIAAAAIQC2gziS/gAAAOEBAAATAAAAW0NvbnRlbnRfVHlwZXNdLnhtbJSRQU7DMBBF&#10;90jcwfIWJU67QAgl6YK0S0CoHGBkTxKLZGx5TGhvj5O2G0SRWNoz/78nu9wcxkFMGNg6quQqL6RA&#10;0s5Y6ir5vt9lD1JwBDIwOMJKHpHlpr69KfdHjyxSmriSfYz+USnWPY7AufNIadK6MEJMx9ApD/oD&#10;OlTrorhX2lFEilmcO2RdNtjC5xDF9pCuTyYBB5bi6bQ4syoJ3g9WQ0ymaiLzg5KdCXlKLjvcW893&#10;SUOqXwnz5DrgnHtJTxOsQfEKIT7DmDSUCaxw7Rqn8787ZsmRM9e2VmPeBN4uqYvTtW7jvijg9N/y&#10;JsXecLq0q+WD6m8AAAD//wMAUEsDBBQABgAIAAAAIQA4/SH/1gAAAJQBAAALAAAAX3JlbHMvLnJl&#10;bHOkkMFqwzAMhu+DvYPRfXGawxijTi+j0GvpHsDYimMaW0Yy2fr2M4PBMnrbUb/Q94l/f/hMi1qR&#10;JVI2sOt6UJgd+ZiDgffL8ekFlFSbvV0oo4EbChzGx4f9GRdb25HMsYhqlCwG5lrLq9biZkxWOiqY&#10;22YiTra2kYMu1l1tQD30/bPm3wwYN0x18gb45AdQl1tp5j/sFB2T0FQ7R0nTNEV3j6o9feQzro1i&#10;OWA14Fm+Q8a1a8+Bvu/d/dMb2JY5uiPbhG/ktn4cqGU/er3pcvwCAAD//wMAUEsDBBQABgAIAAAA&#10;IQA8rjii5gEAABYEAAAOAAAAZHJzL2Uyb0RvYy54bWysU02P0zAQvSPxHyzfaZKW7rJR0z20KhcE&#10;Fbv8ANexE0v+0tg07b9n7KTZFSAkEBcnY897M+95vHm8GE3OAoJytqHVoqREWO5aZbuGfns+vPtA&#10;SYjMtkw7Kxp6FYE+bt++2Qy+FkvXO90KIEhiQz34hvYx+rooAu+FYWHhvLB4KB0YFjGErmiBDchu&#10;dLEsy7ticNB6cFyEgLv78ZBuM7+UgscvUgYRiW4o9hbzCnk9pbXYbljdAfO94lMb7B+6MExZLDpT&#10;7Vlk5DuoX6iM4uCCk3HBnSmclIqLrAHVVOVPap565kXWguYEP9sU/h8t/3w+AlFtQ5f3y/JhVa3e&#10;U2KZwat6isBU10eyc9aikQ7IKvk1+FAjbGePMEXBHyGJv0gw6YuyyCV7fJ09FpdIOG6uqnW1LteU&#10;8NtZ8QL0EOJH4QxJPw3Vyib5rGbnTyFiMUy9paRtbcmAQ/dQrsucFpxW7UFpnQ4DdKedBnJmePWr&#10;/f3h7pC6R4pXaRhpi5tJ06gi/8WrFmOBr0KiO9h3NVZIcylmWsa5sLGaeLXF7AST2MIMnFr7E3DK&#10;T1CRZ/ZvwDMiV3Y2zmCjrIPftR0vt5blmH9zYNSdLDi59prvN1uDw5edmx5Kmu7XcYa/POftDwAA&#10;AP//AwBQSwMEFAAGAAgAAAAhAE3icUPcAAAABwEAAA8AAABkcnMvZG93bnJldi54bWxMjrFuwjAU&#10;RfdK/QfrVWKpwMGiAUIcBJU6dKoKDBmd+JFE2M9RbCD9+7pd2vHqXp178u1oDbvh4DtHEuazBBhS&#10;7XRHjYTT8W26AuaDIq2MI5TwhR62xeNDrjLt7vSJt0NoWISQz5SENoQ+49zXLVrlZ65Hit3ZDVaF&#10;GIeG60HdI9waLpIk5VZ1FB9a1eNri/XlcLUS6BJW6fPLueo/fFme9mKxM++llJOncbcBFnAMf2P4&#10;0Y/qUESnyl1Je2YkCJGs41RCugAW++V8KYBVv5kXOf/vX3wDAAD//wMAUEsBAi0AFAAGAAgAAAAh&#10;ALaDOJL+AAAA4QEAABMAAAAAAAAAAAAAAAAAAAAAAFtDb250ZW50X1R5cGVzXS54bWxQSwECLQAU&#10;AAYACAAAACEAOP0h/9YAAACUAQAACwAAAAAAAAAAAAAAAAAvAQAAX3JlbHMvLnJlbHNQSwECLQAU&#10;AAYACAAAACEAPK44ouYBAAAWBAAADgAAAAAAAAAAAAAAAAAuAgAAZHJzL2Uyb0RvYy54bWxQSwEC&#10;LQAUAAYACAAAACEATeJxQ9wAAAAHAQAADwAAAAAAAAAAAAAAAABABAAAZHJzL2Rvd25yZXYueG1s&#10;UEsFBgAAAAAEAAQA8wAAAEkFAAAAAA==&#10;" strokecolor="#3d7f6f" strokeweight="1.5pt">
                       <v:stroke joinstyle="miter"/>
                     </v:line>
                   </w:pict>
@@ -3816,7 +4543,7 @@
               <mc:AlternateContent>
                 <mc:Choice Requires="wps">
                   <w:drawing>
-                    <wp:anchor distT="0" distB="0" distL="114300" distR="114300" simplePos="0" relativeHeight="251669506" behindDoc="0" locked="0" layoutInCell="1" allowOverlap="1" wp14:anchorId="49474F7C" wp14:editId="0BF1B28F">
+                    <wp:anchor distT="0" distB="0" distL="114300" distR="114300" simplePos="0" relativeHeight="251669506" behindDoc="0" locked="0" layoutInCell="1" allowOverlap="1" wp14:anchorId="49474F7C" wp14:editId="39ABAEFA">
                       <wp:simplePos x="0" y="0"/>
                       <wp:positionH relativeFrom="column">
                         <wp:posOffset>1410335</wp:posOffset>
@@ -3841,7 +4568,7 @@
                               <a:prstGeom prst="line">
                                 <a:avLst/>
                               </a:prstGeom>
-                              <a:ln w="12700">
+                              <a:ln w="19050">
                                 <a:solidFill>
                                   <a:srgbClr val="3D7F6F"/>
                                 </a:solidFill>
@@ -3876,7 +4603,7 @@
                 </mc:Choice>
                 <mc:Fallback>
                   <w:pict>
-                    <v:line w14:anchorId="0278F6DE" id="Straight Connector 3" o:spid="_x0000_s1026" style="position:absolute;z-index:251669506;visibility:visible;mso-wrap-style:square;mso-width-percent:0;mso-height-percent:0;mso-wrap-distance-left:9pt;mso-wrap-distance-top:0;mso-wrap-distance-right:9pt;mso-wrap-distance-bottom:0;mso-position-horizontal:absolute;mso-position-horizontal-relative:text;mso-position-vertical:absolute;mso-position-vertical-relative:text;mso-width-percent:0;mso-height-percent:0;mso-width-relative:margin;mso-height-relative:margin" from="111.05pt,10.45pt" to="359.2pt,10.45pt" o:gfxdata="UEsDBBQABgAIAAAAIQC2gziS/gAAAOEBAAATAAAAW0NvbnRlbnRfVHlwZXNdLnhtbJSRQU7DMBBF&#10;90jcwfIWJU67QAgl6YK0S0CoHGBkTxKLZGx5TGhvj5O2G0SRWNoz/78nu9wcxkFMGNg6quQqL6RA&#10;0s5Y6ir5vt9lD1JwBDIwOMJKHpHlpr69KfdHjyxSmriSfYz+USnWPY7AufNIadK6MEJMx9ApD/oD&#10;OlTrorhX2lFEilmcO2RdNtjC5xDF9pCuTyYBB5bi6bQ4syoJ3g9WQ0ymaiLzg5KdCXlKLjvcW893&#10;SUOqXwnz5DrgnHtJTxOsQfEKIT7DmDSUCaxw7Rqn8787ZsmRM9e2VmPeBN4uqYvTtW7jvijg9N/y&#10;JsXecLq0q+WD6m8AAAD//wMAUEsDBBQABgAIAAAAIQA4/SH/1gAAAJQBAAALAAAAX3JlbHMvLnJl&#10;bHOkkMFqwzAMhu+DvYPRfXGawxijTi+j0GvpHsDYimMaW0Yy2fr2M4PBMnrbUb/Q94l/f/hMi1qR&#10;JVI2sOt6UJgd+ZiDgffL8ekFlFSbvV0oo4EbChzGx4f9GRdb25HMsYhqlCwG5lrLq9biZkxWOiqY&#10;22YiTra2kYMu1l1tQD30/bPm3wwYN0x18gb45AdQl1tp5j/sFB2T0FQ7R0nTNEV3j6o9feQzro1i&#10;OWA14Fm+Q8a1a8+Bvu/d/dMb2JY5uiPbhG/ktn4cqGU/er3pcvwCAAD//wMAUEsDBBQABgAIAAAA&#10;IQD5JQgkwgEAAN8DAAAOAAAAZHJzL2Uyb0RvYy54bWysU8tu2zAQvAfoPxC815IcOAkEyznEcC9B&#10;G7TNB9DU0iLAF0jGkv++S0qWg7YIkCAXilzuzM4OV+v7QStyBB+kNQ2tFiUlYLhtpTk09Pn37usd&#10;JSEy0zJlDTT0BIHeb75crXtXw9J2VrXgCZKYUPeuoV2Mri6KwDvQLCysA4OXwnrNIh79oWg965Fd&#10;q2JZljdFb33rvOUQAka34yXdZH4hgMcfQgSIRDUUtcW8+rzu01ps1qw+eOY6yScZ7AMqNJMGi85U&#10;WxYZefHyHyotubfBirjgVhdWCMkh94DdVOVf3fzqmIPcC5oT3GxT+Dxa/v34YJ482tC7UAf35FMX&#10;g/A6fVEfGbJZp9ksGCLhGLyuVtWqXFHCz3fFBeh8iN/AapI2DVXSpD5YzY6PIWIxTD2npLAypMfp&#10;Wd6WZU4LVsl2J5VKl8Ef9g/KkyPDN7ze3u5udunZkOJVGp6UweCli7yLJwVjgZ8giGxRdzVWSAMG&#10;My3jHEysJl5lMDvBBEqYgZO0t4BTfoJCHr73gGdErmxNnMFaGuv/JzsOZ8lizD87MPadLNjb9pTf&#10;N1uDU5SdmyY+jenrc4Zf/svNHwAAAP//AwBQSwMEFAAGAAgAAAAhAJhsOd3bAAAACQEAAA8AAABk&#10;cnMvZG93bnJldi54bWxMj01OwzAQRvdI3MEaJDaI2rEQLSFO1VZiD2kPMI2nSdR4HMVuEzg9Rixg&#10;Nz9P37wp1rPrxZXG0Hk2kC0UCOLa244bA4f92+MKRIjIFnvPZOCTAqzL25sCc+sn/qBrFRuRQjjk&#10;aKCNccilDHVLDsPCD8Rpd/Kjw5jasZF2xCmFu15qpZ6lw47ThRYH2rVUn6uLM/A1Vw/vGuVytzl1&#10;20ltlbX7szH3d/PmFUSkOf7B8KOf1KFMTkd/YRtEb0BrnSU0FeoFRAKW2eoJxPF3IMtC/v+g/AYA&#10;AP//AwBQSwECLQAUAAYACAAAACEAtoM4kv4AAADhAQAAEwAAAAAAAAAAAAAAAAAAAAAAW0NvbnRl&#10;bnRfVHlwZXNdLnhtbFBLAQItABQABgAIAAAAIQA4/SH/1gAAAJQBAAALAAAAAAAAAAAAAAAAAC8B&#10;AABfcmVscy8ucmVsc1BLAQItABQABgAIAAAAIQD5JQgkwgEAAN8DAAAOAAAAAAAAAAAAAAAAAC4C&#10;AABkcnMvZTJvRG9jLnhtbFBLAQItABQABgAIAAAAIQCYbDnd2wAAAAkBAAAPAAAAAAAAAAAAAAAA&#10;ABwEAABkcnMvZG93bnJldi54bWxQSwUGAAAAAAQABADzAAAAJAUAAAAA&#10;" strokecolor="#3d7f6f" strokeweight="1pt">
+                    <v:line w14:anchorId="49EB4800" id="Straight Connector 3" o:spid="_x0000_s1026" style="position:absolute;z-index:251669506;visibility:visible;mso-wrap-style:square;mso-width-percent:0;mso-height-percent:0;mso-wrap-distance-left:9pt;mso-wrap-distance-top:0;mso-wrap-distance-right:9pt;mso-wrap-distance-bottom:0;mso-position-horizontal:absolute;mso-position-horizontal-relative:text;mso-position-vertical:absolute;mso-position-vertical-relative:text;mso-width-percent:0;mso-height-percent:0;mso-width-relative:margin;mso-height-relative:margin" from="111.05pt,10.45pt" to="359.2pt,10.45pt" o:gfxdata="UEsDBBQABgAIAAAAIQC2gziS/gAAAOEBAAATAAAAW0NvbnRlbnRfVHlwZXNdLnhtbJSRQU7DMBBF&#10;90jcwfIWJU67QAgl6YK0S0CoHGBkTxKLZGx5TGhvj5O2G0SRWNoz/78nu9wcxkFMGNg6quQqL6RA&#10;0s5Y6ir5vt9lD1JwBDIwOMJKHpHlpr69KfdHjyxSmriSfYz+USnWPY7AufNIadK6MEJMx9ApD/oD&#10;OlTrorhX2lFEilmcO2RdNtjC5xDF9pCuTyYBB5bi6bQ4syoJ3g9WQ0ymaiLzg5KdCXlKLjvcW893&#10;SUOqXwnz5DrgnHtJTxOsQfEKIT7DmDSUCaxw7Rqn8787ZsmRM9e2VmPeBN4uqYvTtW7jvijg9N/y&#10;JsXecLq0q+WD6m8AAAD//wMAUEsDBBQABgAIAAAAIQA4/SH/1gAAAJQBAAALAAAAX3JlbHMvLnJl&#10;bHOkkMFqwzAMhu+DvYPRfXGawxijTi+j0GvpHsDYimMaW0Yy2fr2M4PBMnrbUb/Q94l/f/hMi1qR&#10;JVI2sOt6UJgd+ZiDgffL8ekFlFSbvV0oo4EbChzGx4f9GRdb25HMsYhqlCwG5lrLq9biZkxWOiqY&#10;22YiTra2kYMu1l1tQD30/bPm3wwYN0x18gb45AdQl1tp5j/sFB2T0FQ7R0nTNEV3j6o9feQzro1i&#10;OWA14Fm+Q8a1a8+Bvu/d/dMb2JY5uiPbhG/ktn4cqGU/er3pcvwCAAD//wMAUEsDBBQABgAIAAAA&#10;IQAwplnv5QEAABcEAAAOAAAAZHJzL2Uyb0RvYy54bWysU02P0zAUvCPxHyzfaZLttgtR0z20KhcE&#10;Fbv8ANexE0v+0rNp2n/Ps5NmV4CQQFyc2H4zb2Zsbx4vRpOzgKCcbWi1KCkRlrtW2a6h354P795T&#10;EiKzLdPOioZeRaCP27dvNoOvxZ3rnW4FECSxoR58Q/sYfV0UgffCsLBwXljclA4MiziFrmiBDchu&#10;dHFXluticNB6cFyEgKv7cZNuM7+UgscvUgYRiW4oaot5hDye0lhsN6zugPle8UkG+wcVhimLTWeq&#10;PYuMfAf1C5VRHFxwMi64M4WTUnGRPaCbqvzJzVPPvMheMJzg55jC/6Pln89HIKrFs/vwcL9eL+8r&#10;jMkyg2f1FIGpro9k56zFJB2QZQps8KFG3M4eYZoFf4Tk/iLBpC/6Ipcc8nUOWVwi4bi4rFbVqlxR&#10;wm97xQvQQ4gfhTMk/TRUK5v8s5qdP4WIzbD0VpKWtSVDUl6uylwWnFbtQWmdNgN0p50GcmZ49sv9&#10;w2F9SOqR4lUZzrTFxeRpdJH/4lWLscFXITEe1F2NHdLFFDMt41zYWE282mJ1gkmUMAMnaX8CTvUJ&#10;KvKl/RvwjMidnY0z2Cjr4Hey4+UmWY71twRG3ymCk2uv+XxzNHj7cnLTS0nX+/U8w1/e8/YHAAAA&#10;//8DAFBLAwQUAAYACAAAACEAaT+RAt4AAAAJAQAADwAAAGRycy9kb3ducmV2LnhtbEyPPU/DMBCG&#10;dyT+g3VILIg6sUoJIU5VkBiYEKVDRie+JlHjcxS7bfj3HGKg2308eu+5Yj27QZxwCr0nDekiAYHU&#10;eNtTq2H39XafgQjRkDWDJ9TwjQHW5fVVYXLrz/SJp21sBYdQyI2GLsYxlzI0HToTFn5E4t3eT85E&#10;bqdW2smcOdwNUiXJSjrTE1/ozIivHTaH7dFpoEPMVncP+3r8CFW1e1HLzfBeaX17M2+eQUSc4z8M&#10;v/qsDiU71f5INohBg1IqZZSL5AkEA49ptgRR/w1kWcjLD8ofAAAA//8DAFBLAQItABQABgAIAAAA&#10;IQC2gziS/gAAAOEBAAATAAAAAAAAAAAAAAAAAAAAAABbQ29udGVudF9UeXBlc10ueG1sUEsBAi0A&#10;FAAGAAgAAAAhADj9If/WAAAAlAEAAAsAAAAAAAAAAAAAAAAALwEAAF9yZWxzLy5yZWxzUEsBAi0A&#10;FAAGAAgAAAAhADCmWe/lAQAAFwQAAA4AAAAAAAAAAAAAAAAALgIAAGRycy9lMm9Eb2MueG1sUEsB&#10;Ai0AFAAGAAgAAAAhAGk/kQLeAAAACQEAAA8AAAAAAAAAAAAAAAAAPwQAAGRycy9kb3ducmV2Lnht&#10;bFBLBQYAAAAABAAEAPMAAABKBQAAAAA=&#10;" strokecolor="#3d7f6f" strokeweight="1.5pt">
                       <v:stroke joinstyle="miter"/>
                     </v:line>
                   </w:pict>
@@ -3995,7 +4722,10 @@
                 <w:color w:val="2D5F53" w:themeColor="accent3" w:themeShade="BF"/>
                 <w:szCs w:val="27"/>
               </w:rPr>
-              <w:t>Training Course</w:t>
+              <w:t>Volunteer work at Kana</w:t>
+            </w:r>
+            <w:r>
+              <w:t xml:space="preserve"> </w:t>
             </w:r>
             <w:r>
               <w:rPr>
@@ -4004,40 +4734,12 @@
                 <w:color w:val="2D5F53" w:themeColor="accent3" w:themeShade="BF"/>
                 <w:szCs w:val="27"/>
               </w:rPr>
-              <w:t xml:space="preserve"> </w:t>
-            </w:r>
-            <w:proofErr w:type="spellStart"/>
-            <w:r>
-              <w:rPr>
-                <w:b/>
-                <w:bCs/>
-                <w:color w:val="2D5F53" w:themeColor="accent3" w:themeShade="BF"/>
-                <w:szCs w:val="27"/>
-              </w:rPr>
-              <w:t>Johanniter</w:t>
-            </w:r>
-            <w:proofErr w:type="spellEnd"/>
-            <w:r>
-              <w:rPr>
-                <w:b/>
-                <w:bCs/>
-                <w:color w:val="2D5F53" w:themeColor="accent3" w:themeShade="BF"/>
-                <w:szCs w:val="27"/>
-              </w:rPr>
-              <w:t xml:space="preserve"> (2021)</w:t>
-            </w:r>
-          </w:p>
-          <w:p>
-            <w:r>
-              <w:t xml:space="preserve">Participation in a course to prepare for voluntary work in end-of-life and grief counseling at the Adult Hospice, </w:t>
-            </w:r>
-            <w:proofErr w:type="spellStart"/>
-            <w:r>
-              <w:t>Johanniter</w:t>
-            </w:r>
-            <w:proofErr w:type="spellEnd"/>
-            <w:r>
-              <w:t xml:space="preserve"> Marburg</w:t>
+              <w:t>(2021)</w:t>
+            </w:r>
+          </w:p>
+          <w:p>
+            <w:r>
+              <w:t>Participating in a soup kitchen for homeless people in Dortmund.</w:t>
             </w:r>
           </w:p>
           <w:p/>
@@ -4046,114 +4748,185 @@
               <w:jc w:val="right"/>
             </w:pPr>
             <w:r>
-              <w:t>This CV was last updated on 2024/03/</w:t>
-            </w:r>
-            <w:r>
-              <w:t>31</w:t>
+              <w:t>This CV was last updated on 2024/0</w:t>
+            </w:r>
+            <w:r>
+              <w:t>9</w:t>
+            </w:r>
+            <w:r>
+              <w:t>/</w:t>
+            </w:r>
+            <w:r>
+              <w:t>15</w:t>
+            </w:r>
+          </w:p>
+        </w:tc>
+      </w:tr>
+      <w:tr>
+        <w:trPr>
+          <w:gridAfter w:val="1"/>
+          <w:wAfter w:w="19" w:type="dxa"/>
+          <w:trHeight w:val="4676"/>
+        </w:trPr>
+        <w:tc>
+          <w:tcPr>
+            <w:tcW w:w="3148" w:type="dxa"/>
+          </w:tcPr>
+          <w:p>
+            <w:pPr>
+              <w:widowControl w:val="0"/>
+              <w:kinsoku w:val="0"/>
+              <w:overflowPunct w:val="0"/>
+              <w:autoSpaceDE w:val="0"/>
+              <w:autoSpaceDN w:val="0"/>
+              <w:adjustRightInd w:val="0"/>
+              <w:spacing w:line="240" w:lineRule="auto"/>
+              <w:outlineLvl w:val="0"/>
+              <w:rPr>
+                <w:rFonts w:ascii="Georgia" w:eastAsia="Times New Roman" w:hAnsi="Georgia" w:cs="Georgia"/>
+                <w:b/>
+                <w:bCs/>
+                <w:color w:val="FFFFFF"/>
+                <w:sz w:val="14"/>
+                <w:szCs w:val="24"/>
+              </w:rPr>
+            </w:pPr>
+          </w:p>
+        </w:tc>
+        <w:tc>
+          <w:tcPr>
+            <w:tcW w:w="360" w:type="dxa"/>
+          </w:tcPr>
+          <w:p>
+            <w:pPr>
+              <w:widowControl w:val="0"/>
+              <w:autoSpaceDE w:val="0"/>
+              <w:autoSpaceDN w:val="0"/>
+              <w:adjustRightInd w:val="0"/>
+              <w:spacing w:line="240" w:lineRule="auto"/>
+              <w:rPr>
+                <w:rFonts w:ascii="Georgia" w:eastAsia="Times New Roman" w:hAnsi="Georgia" w:cs="Georgia"/>
+                <w:sz w:val="16"/>
+                <w:szCs w:val="22"/>
+              </w:rPr>
+            </w:pPr>
+          </w:p>
+        </w:tc>
+        <w:tc>
+          <w:tcPr>
+            <w:tcW w:w="7271" w:type="dxa"/>
+            <w:gridSpan w:val="4"/>
+          </w:tcPr>
+          <w:p>
+            <w:pPr>
+              <w:rPr>
+                <w:noProof/>
+              </w:rPr>
+            </w:pPr>
+            <w:r>
+              <w:rPr>
+                <w:b/>
+                <w:bCs/>
+                <w:noProof/>
+                <w:lang w:eastAsia="en-AU"/>
+              </w:rPr>
+              <mc:AlternateContent>
+                <mc:Choice Requires="wps">
+                  <w:drawing>
+                    <wp:anchor distT="0" distB="0" distL="114300" distR="114300" simplePos="0" relativeHeight="251684866" behindDoc="0" locked="1" layoutInCell="1" allowOverlap="1" wp14:anchorId="44569580" wp14:editId="6999A97E">
+                      <wp:simplePos x="0" y="0"/>
+                      <wp:positionH relativeFrom="page">
+                        <wp:posOffset>-2682875</wp:posOffset>
+                      </wp:positionH>
+                      <wp:positionV relativeFrom="page">
+                        <wp:posOffset>-4574540</wp:posOffset>
+                      </wp:positionV>
+                      <wp:extent cx="2468880" cy="10058400"/>
+                      <wp:effectExtent l="0" t="0" r="7620" b="0"/>
+                      <wp:wrapNone/>
+                      <wp:docPr id="6" name="Rectangle 829948928">
+                        <a:extLst xmlns:a="http://schemas.openxmlformats.org/drawingml/2006/main">
+                          <a:ext uri="{C183D7F6-B498-43B3-948B-1728B52AA6E4}">
+                            <adec:decorative xmlns:adec="http://schemas.microsoft.com/office/drawing/2017/decorative" val="1"/>
+                          </a:ext>
+                        </a:extLst>
+                      </wp:docPr>
+                      <wp:cNvGraphicFramePr/>
+                      <a:graphic xmlns:a="http://schemas.openxmlformats.org/drawingml/2006/main">
+                        <a:graphicData uri="http://schemas.microsoft.com/office/word/2010/wordprocessingShape">
+                          <wps:wsp>
+                            <wps:cNvSpPr/>
+                            <wps:spPr>
+                              <a:xfrm>
+                                <a:off x="0" y="0"/>
+                                <a:ext cx="2468880" cy="10058400"/>
+                              </a:xfrm>
+                              <a:prstGeom prst="rect">
+                                <a:avLst/>
+                              </a:prstGeom>
+                              <a:solidFill>
+                                <a:schemeClr val="accent3">
+                                  <a:lumMod val="20000"/>
+                                  <a:lumOff val="80000"/>
+                                  <a:alpha val="50000"/>
+                                </a:schemeClr>
+                              </a:solidFill>
+                              <a:ln>
+                                <a:noFill/>
+                              </a:ln>
+                            </wps:spPr>
+                            <wps:style>
+                              <a:lnRef idx="2">
+                                <a:schemeClr val="accent1">
+                                  <a:shade val="50000"/>
+                                </a:schemeClr>
+                              </a:lnRef>
+                              <a:fillRef idx="1">
+                                <a:schemeClr val="accent1"/>
+                              </a:fillRef>
+                              <a:effectRef idx="0">
+                                <a:schemeClr val="accent1"/>
+                              </a:effectRef>
+                              <a:fontRef idx="minor">
+                                <a:schemeClr val="lt1"/>
+                              </a:fontRef>
+                            </wps:style>
+                            <wps:bodyPr rot="0" spcFirstLastPara="0" vertOverflow="overflow" horzOverflow="overflow" vert="horz" wrap="square" lIns="91440" tIns="45720" rIns="91440" bIns="45720" numCol="1" spcCol="0" rtlCol="0" fromWordArt="0" anchor="ctr" anchorCtr="0" forceAA="0" compatLnSpc="1">
+                              <a:prstTxWarp prst="textNoShape">
+                                <a:avLst/>
+                              </a:prstTxWarp>
+                              <a:noAutofit/>
+                            </wps:bodyPr>
+                          </wps:wsp>
+                        </a:graphicData>
+                      </a:graphic>
+                      <wp14:sizeRelH relativeFrom="margin">
+                        <wp14:pctWidth>0</wp14:pctWidth>
+                      </wp14:sizeRelH>
+                      <wp14:sizeRelV relativeFrom="margin">
+                        <wp14:pctHeight>0</wp14:pctHeight>
+                      </wp14:sizeRelV>
+                    </wp:anchor>
+                  </w:drawing>
+                </mc:Choice>
+                <mc:Fallback>
+                  <w:pict>
+                    <v:rect w14:anchorId="1A8ED448" id="Rectangle 829948928" o:spid="_x0000_s1026" alt="&quot;&quot;" style="position:absolute;margin-left:-211.25pt;margin-top:-360.2pt;width:194.4pt;height:11in;z-index:251684866;visibility:visible;mso-wrap-style:square;mso-width-percent:0;mso-height-percent:0;mso-wrap-distance-left:9pt;mso-wrap-distance-top:0;mso-wrap-distance-right:9pt;mso-wrap-distance-bottom:0;mso-position-horizontal:absolute;mso-position-horizontal-relative:page;mso-position-vertical:absolute;mso-position-vertical-relative:page;mso-width-percent:0;mso-height-percent:0;mso-width-relative:margin;mso-height-relative:margin;v-text-anchor:middle" o:gfxdata="UEsDBBQABgAIAAAAIQC2gziS/gAAAOEBAAATAAAAW0NvbnRlbnRfVHlwZXNdLnhtbJSRQU7DMBBF&#10;90jcwfIWJU67QAgl6YK0S0CoHGBkTxKLZGx5TGhvj5O2G0SRWNoz/78nu9wcxkFMGNg6quQqL6RA&#10;0s5Y6ir5vt9lD1JwBDIwOMJKHpHlpr69KfdHjyxSmriSfYz+USnWPY7AufNIadK6MEJMx9ApD/oD&#10;OlTrorhX2lFEilmcO2RdNtjC5xDF9pCuTyYBB5bi6bQ4syoJ3g9WQ0ymaiLzg5KdCXlKLjvcW893&#10;SUOqXwnz5DrgnHtJTxOsQfEKIT7DmDSUCaxw7Rqn8787ZsmRM9e2VmPeBN4uqYvTtW7jvijg9N/y&#10;JsXecLq0q+WD6m8AAAD//wMAUEsDBBQABgAIAAAAIQA4/SH/1gAAAJQBAAALAAAAX3JlbHMvLnJl&#10;bHOkkMFqwzAMhu+DvYPRfXGawxijTi+j0GvpHsDYimMaW0Yy2fr2M4PBMnrbUb/Q94l/f/hMi1qR&#10;JVI2sOt6UJgd+ZiDgffL8ekFlFSbvV0oo4EbChzGx4f9GRdb25HMsYhqlCwG5lrLq9biZkxWOiqY&#10;22YiTra2kYMu1l1tQD30/bPm3wwYN0x18gb45AdQl1tp5j/sFB2T0FQ7R0nTNEV3j6o9feQzro1i&#10;OWA14Fm+Q8a1a8+Bvu/d/dMb2JY5uiPbhG/ktn4cqGU/er3pcvwCAAD//wMAUEsDBBQABgAIAAAA&#10;IQA2yxsZswIAAOMFAAAOAAAAZHJzL2Uyb0RvYy54bWysVNtO3DAQfa/Uf7D8XpJsF5qNyKIViKoS&#10;BQRUPBvH3kRyPK7tvfXrO7az2S1FrVT1JfHczoyPZ+b8YtsrshbWdaBrWpzklAjNoen0sqbfnq4/&#10;lJQ4z3TDFGhR051w9GL+/t35xlRiAi2oRliCINpVG1PT1ntTZZnjreiZOwEjNBol2J55FO0yayzb&#10;IHqvskmen2UbsI2xwIVzqL1KRjqP+FIK7u+kdMITVVOszcevjd+X8M3m56xaWmbajg9lsH+oomed&#10;xqQj1BXzjKxs9xtU33ELDqQ/4dBnIGXHRbwD3qbIX93msWVGxLsgOc6MNLn/B8tv1/eWdE1NzyjR&#10;rMcnekDSmF4qQcrJbDYtZ5My0LQxrkLvR3NvB8nhMdx5K20f/ngbso3U7kZqxdYTjsrJ9KwsS3wB&#10;jrYiz0/LaR7Zzw7xxjr/WUBPwqGmFuuInLL1jfOYE133LiGdA9U1151SUQgNIy6VJWuGT804F9p/&#10;jOFq1X+FJumxZVJaVqEaWyOpy4OaKdOypD3dazFxbMiAH8v4JbXSoQANoZRUZdBkga/EUDz5nRLB&#10;T+kHIZHwwEksb0Q+rrxIppY14m+1RMCALDH/iD0AvMVKEV4TrzT4h1ARJ2UMzv9UWAoeI2Jm0H4M&#10;7jsN9i0A5cfMyX9PUqImsPQCzQ7b0UKaU2f4dYe9cMOcv2cWBxMbCJeNv8OPVLCpKQwnSlqwP97S&#10;B3+cF7RSssFBr6n7vmJWUKK+aJykWTGdhs0QhenppwkK9tjycmzRq/4SsMEKXGuGx2Pw92p/lBb6&#10;Z9xJi5AVTUxzzF1T7u1euPRpAeFW42KxiG64DQzzN/rR8AAeWA29/rR9ZtYMA+FxmG5hvxRY9Wou&#10;km+I1LBYeZBdHJoDrwPfuEni+w9bL6yqYzl6HXbz/CcAAAD//wMAUEsDBBQABgAIAAAAIQBmqpqj&#10;4gAAAA0BAAAPAAAAZHJzL2Rvd25yZXYueG1sTI/LTsMwEEX3SPyDNUjsUrtJSas0TlWBYIcoLR/g&#10;xk6c4kcUu0n69wwr2M1oju6cW+5ma8iohtB5x2G5YECUq73sXMvh6/SabICEKJwUxjvF4aYC7Kr7&#10;u1IU0k/uU43H2BIMcaEQHHSMfUFpqLWyIix8rxzeGj9YEXEdWioHMWG4NTRlLKdWdA4/aNGrZ63q&#10;7+PVcng7XaalOEimR/2+H14OH7fGNJw/Psz7LZCo5vgHw68+qkOFTmd/dTIQwyFZpekTsjitU7YC&#10;gkySZWsgZw6bPMuBViX936L6AQAA//8DAFBLAQItABQABgAIAAAAIQC2gziS/gAAAOEBAAATAAAA&#10;AAAAAAAAAAAAAAAAAABbQ29udGVudF9UeXBlc10ueG1sUEsBAi0AFAAGAAgAAAAhADj9If/WAAAA&#10;lAEAAAsAAAAAAAAAAAAAAAAALwEAAF9yZWxzLy5yZWxzUEsBAi0AFAAGAAgAAAAhADbLGxmzAgAA&#10;4wUAAA4AAAAAAAAAAAAAAAAALgIAAGRycy9lMm9Eb2MueG1sUEsBAi0AFAAGAAgAAAAhAGaqmqPi&#10;AAAADQEAAA8AAAAAAAAAAAAAAAAADQUAAGRycy9kb3ducmV2LnhtbFBLBQYAAAAABAAEAPMAAAAc&#10;BgAAAAA=&#10;" fillcolor="#d3eae4 [662]" stroked="f" strokeweight="1pt">
+                      <v:fill opacity="32896f"/>
+                      <w10:wrap anchorx="page" anchory="page"/>
+                      <w10:anchorlock/>
+                    </v:rect>
+                  </w:pict>
+                </mc:Fallback>
+              </mc:AlternateContent>
             </w:r>
           </w:p>
         </w:tc>
       </w:tr>
     </w:tbl>
-    <w:p>
-      <w:r>
-        <w:rPr>
-          <w:noProof/>
-          <w:lang w:eastAsia="en-AU"/>
-        </w:rPr>
-        <w:lastRenderedPageBreak/>
-        <mc:AlternateContent>
-          <mc:Choice Requires="wps">
-            <w:drawing>
-              <wp:anchor distT="0" distB="0" distL="114300" distR="114300" simplePos="0" relativeHeight="251663362" behindDoc="1" locked="1" layoutInCell="1" allowOverlap="1" wp14:anchorId="3BF2CA52" wp14:editId="1EB5EC7D">
-                <wp:simplePos x="0" y="0"/>
-                <wp:positionH relativeFrom="page">
-                  <wp:posOffset>0</wp:posOffset>
-                </wp:positionH>
-                <wp:positionV relativeFrom="paragraph">
-                  <wp:posOffset>-9429750</wp:posOffset>
-                </wp:positionV>
-                <wp:extent cx="2468880" cy="10058400"/>
-                <wp:effectExtent l="0" t="0" r="7620" b="0"/>
-                <wp:wrapNone/>
-                <wp:docPr id="108011769" name="Rectangle 108011769">
-                  <a:extLst xmlns:a="http://schemas.openxmlformats.org/drawingml/2006/main">
-                    <a:ext uri="{C183D7F6-B498-43B3-948B-1728B52AA6E4}">
-                      <adec:decorative xmlns:adec="http://schemas.microsoft.com/office/drawing/2017/decorative" val="1"/>
-                    </a:ext>
-                  </a:extLst>
-                </wp:docPr>
-                <wp:cNvGraphicFramePr/>
-                <a:graphic xmlns:a="http://schemas.openxmlformats.org/drawingml/2006/main">
-                  <a:graphicData uri="http://schemas.microsoft.com/office/word/2010/wordprocessingShape">
-                    <wps:wsp>
-                      <wps:cNvSpPr/>
-                      <wps:spPr>
-                        <a:xfrm>
-                          <a:off x="0" y="0"/>
-                          <a:ext cx="2468880" cy="10058400"/>
-                        </a:xfrm>
-                        <a:prstGeom prst="rect">
-                          <a:avLst/>
-                        </a:prstGeom>
-                        <a:solidFill>
-                          <a:schemeClr val="accent3">
-                            <a:lumMod val="20000"/>
-                            <a:lumOff val="80000"/>
-                            <a:alpha val="50000"/>
-                          </a:schemeClr>
-                        </a:solidFill>
-                        <a:ln>
-                          <a:noFill/>
-                        </a:ln>
-                      </wps:spPr>
-                      <wps:style>
-                        <a:lnRef idx="2">
-                          <a:schemeClr val="accent1">
-                            <a:shade val="50000"/>
-                          </a:schemeClr>
-                        </a:lnRef>
-                        <a:fillRef idx="1">
-                          <a:schemeClr val="accent1"/>
-                        </a:fillRef>
-                        <a:effectRef idx="0">
-                          <a:schemeClr val="accent1"/>
-                        </a:effectRef>
-                        <a:fontRef idx="minor">
-                          <a:schemeClr val="lt1"/>
-                        </a:fontRef>
-                      </wps:style>
-                      <wps:bodyPr rot="0" spcFirstLastPara="0" vertOverflow="overflow" horzOverflow="overflow" vert="horz" wrap="square" lIns="91440" tIns="45720" rIns="91440" bIns="45720" numCol="1" spcCol="0" rtlCol="0" fromWordArt="0" anchor="ctr" anchorCtr="0" forceAA="0" compatLnSpc="1">
-                        <a:prstTxWarp prst="textNoShape">
-                          <a:avLst/>
-                        </a:prstTxWarp>
-                        <a:noAutofit/>
-                      </wps:bodyPr>
-                    </wps:wsp>
-                  </a:graphicData>
-                </a:graphic>
-                <wp14:sizeRelH relativeFrom="margin">
-                  <wp14:pctWidth>0</wp14:pctWidth>
-                </wp14:sizeRelH>
-                <wp14:sizeRelV relativeFrom="margin">
-                  <wp14:pctHeight>0</wp14:pctHeight>
-                </wp14:sizeRelV>
-              </wp:anchor>
-            </w:drawing>
-          </mc:Choice>
-          <mc:Fallback>
-            <w:pict>
-              <v:rect w14:anchorId="6B8CE0BC" id="Rectangle 108011769" o:spid="_x0000_s1026" alt="&quot;&quot;" style="position:absolute;margin-left:0;margin-top:-742.5pt;width:194.4pt;height:11in;z-index:-251653118;visibility:visible;mso-wrap-style:square;mso-width-percent:0;mso-height-percent:0;mso-wrap-distance-left:9pt;mso-wrap-distance-top:0;mso-wrap-distance-right:9pt;mso-wrap-distance-bottom:0;mso-position-horizontal:absolute;mso-position-horizontal-relative:page;mso-position-vertical:absolute;mso-position-vertical-relative:text;mso-width-percent:0;mso-height-percent:0;mso-width-relative:margin;mso-height-relative:margin;v-text-anchor:middle" o:gfxdata="UEsDBBQABgAIAAAAIQC2gziS/gAAAOEBAAATAAAAW0NvbnRlbnRfVHlwZXNdLnhtbJSRQU7DMBBF&#10;90jcwfIWJU67QAgl6YK0S0CoHGBkTxKLZGx5TGhvj5O2G0SRWNoz/78nu9wcxkFMGNg6quQqL6RA&#10;0s5Y6ir5vt9lD1JwBDIwOMJKHpHlpr69KfdHjyxSmriSfYz+USnWPY7AufNIadK6MEJMx9ApD/oD&#10;OlTrorhX2lFEilmcO2RdNtjC5xDF9pCuTyYBB5bi6bQ4syoJ3g9WQ0ymaiLzg5KdCXlKLjvcW893&#10;SUOqXwnz5DrgnHtJTxOsQfEKIT7DmDSUCaxw7Rqn8787ZsmRM9e2VmPeBN4uqYvTtW7jvijg9N/y&#10;JsXecLq0q+WD6m8AAAD//wMAUEsDBBQABgAIAAAAIQA4/SH/1gAAAJQBAAALAAAAX3JlbHMvLnJl&#10;bHOkkMFqwzAMhu+DvYPRfXGawxijTi+j0GvpHsDYimMaW0Yy2fr2M4PBMnrbUb/Q94l/f/hMi1qR&#10;JVI2sOt6UJgd+ZiDgffL8ekFlFSbvV0oo4EbChzGx4f9GRdb25HMsYhqlCwG5lrLq9biZkxWOiqY&#10;22YiTra2kYMu1l1tQD30/bPm3wwYN0x18gb45AdQl1tp5j/sFB2T0FQ7R0nTNEV3j6o9feQzro1i&#10;OWA14Fm+Q8a1a8+Bvu/d/dMb2JY5uiPbhG/ktn4cqGU/er3pcvwCAAD//wMAUEsDBBQABgAIAAAA&#10;IQCVJ7czlAIAALUFAAAOAAAAZHJzL2Uyb0RvYy54bWysVN9v0zAQfkfif7D8zpKUbpRo6VRtGkIa&#10;W8WG9uw69mLJ8RnbbVr+es5OmpZRgYR4cXy/vjt/ubvLq22ryUY4r8BUtDjLKRGGQ63MS0W/Pd2+&#10;m1HiAzM102BERXfC06v52zeXnS3FBBrQtXAEQYwvO1vRJgRbZpnnjWiZPwMrDBoluJYFFN1LVjvW&#10;IXqrs0meX2QduNo64MJ71N70RjpP+FIKHh6k9CIQXVGsLaTTpXMVz2x+ycoXx2yj+FAG+4cqWqYM&#10;Jh2hblhgZO3Ub1Ct4g48yHDGoc1ASsVFegO+pshfveaxYVaktyA53o40+f8Hy+83j3bpkIbO+tLj&#10;Nb5iK10bv1gf2SaydiNZYhsIR+VkejGbzZBTjrYiz89n0zzxmR3irfPhk4CWxEtFHf6OxBLb3PmA&#10;OdF17xLTedCqvlVaJyG2gLjWjmwY/jzGuTDhfQrX6/YL1L0em6BPy0pU48/u1bODmmnbsF57vtdi&#10;4tRiET+V8UtqbWIBBmIpfZVRkx0YSrew0yL6afNVSKLqyEkqb0Q+rrzoTQ2rxd9qSYARWWL+EXsA&#10;OMVKEdsYnzT4x1CRen8Mzv9UWB88RqTMYMIY3CoD7hSADmPm3n9PUk9NZGkF9W7piIN+8rzltwp7&#10;4Y75sGQORw0bCNdHeMBDaugqCsONkgbcj1P66I8TgFZKOhzdivrva+YEJfqzwdn4WEyncdaTMD3/&#10;MEHBHVtWxxazbq8BG6zARWV5ukb/oPdX6aB9xi2ziFnRxAzH3BXlwe2F69CvFNxTXCwWyQ3n27Jw&#10;Zx4tj+CR1djrT9tn5uwwEAGH6R72Y87KV3PR+8ZIA4t1AKnS0Bx4HfjG3ZD+/7DH4vI5lpPXYdvO&#10;fwIAAP//AwBQSwMEFAAGAAgAAAAhAG+POULeAAAACQEAAA8AAABkcnMvZG93bnJldi54bWxMj8tO&#10;wzAQRfdI/IM1SOxaO7yUpnGqCgQ7RGn5gGnsxCl+RLGbpH/PsILdjObqzjnlZnaWjXqIXfASsqUA&#10;pn0dVOdbCV+H10UOLCb0Cm3wWsJFR9hU11clFipM/lOP+9QyKvGxQAkmpb7gPNZGO4zL0GtPtyYM&#10;DhOtQ8vVgBOVO8vvhHjiDjtPHwz2+tno+nt/dhLeDqcpw50SZjTv2+Fl93FpbCPl7c28XQNLek5/&#10;YfjFJ3SoiOkYzl5FZiWQSJKwyB7yRxopcJ/n5HKUsFoJ4FXJ/xtUPwAAAP//AwBQSwECLQAUAAYA&#10;CAAAACEAtoM4kv4AAADhAQAAEwAAAAAAAAAAAAAAAAAAAAAAW0NvbnRlbnRfVHlwZXNdLnhtbFBL&#10;AQItABQABgAIAAAAIQA4/SH/1gAAAJQBAAALAAAAAAAAAAAAAAAAAC8BAABfcmVscy8ucmVsc1BL&#10;AQItABQABgAIAAAAIQCVJ7czlAIAALUFAAAOAAAAAAAAAAAAAAAAAC4CAABkcnMvZTJvRG9jLnht&#10;bFBLAQItABQABgAIAAAAIQBvjzlC3gAAAAkBAAAPAAAAAAAAAAAAAAAAAO4EAABkcnMvZG93bnJl&#10;di54bWxQSwUGAAAAAAQABADzAAAA+QUAAAAA&#10;" fillcolor="#d3eae4 [662]" stroked="f" strokeweight="1pt">
-                <v:fill opacity="32896f"/>
-                <w10:wrap anchorx="page"/>
-                <w10:anchorlock/>
-              </v:rect>
-            </w:pict>
-          </mc:Fallback>
-        </mc:AlternateContent>
-      </w:r>
-    </w:p>
+    <w:p/>
     <w:sectPr>
+      <w:headerReference w:type="default" r:id="rId18"/>
       <w:pgSz w:w="12240" w:h="15840" w:code="1"/>
       <w:pgMar w:top="720" w:right="720" w:bottom="720" w:left="720" w:header="0" w:footer="0" w:gutter="0"/>
       <w:cols w:space="720"/>
@@ -4164,7 +4937,7 @@
 </file>
 
 <file path=word/endnotes.xml><?xml version="1.0" encoding="utf-8"?>
-<w:endnotes xmlns:wpc="http://schemas.microsoft.com/office/word/2010/wordprocessingCanvas" xmlns:cx="http://schemas.microsoft.com/office/drawing/2014/chartex" xmlns:cx1="http://schemas.microsoft.com/office/drawing/2015/9/8/chartex" xmlns:cx2="http://schemas.microsoft.com/office/drawing/2015/10/21/chartex" xmlns:cx3="http://schemas.microsoft.com/office/drawing/2016/5/9/chartex" xmlns:cx4="http://schemas.microsoft.com/office/drawing/2016/5/10/chartex" xmlns:cx5="http://schemas.microsoft.com/office/drawing/2016/5/11/chartex" xmlns:cx6="http://schemas.microsoft.com/office/drawing/2016/5/12/chartex" xmlns:cx7="http://schemas.microsoft.com/office/drawing/2016/5/13/chartex" xmlns:cx8="http://schemas.microsoft.com/office/drawing/2016/5/14/chartex" xmlns:mc="http://schemas.openxmlformats.org/markup-compatibility/2006" xmlns:aink="http://schemas.microsoft.com/office/drawing/2016/ink" xmlns:am3d="http://schemas.microsoft.com/office/drawing/2017/model3d" xmlns:o="urn:schemas-microsoft-com:office:office" xmlns:oel="http://schemas.microsoft.com/office/2019/extlst" xmlns:r="http://schemas.openxmlformats.org/officeDocument/2006/relationships" xmlns:m="http://schemas.openxmlformats.org/officeDocument/2006/math" xmlns:v="urn:schemas-microsoft-com:vml" xmlns:wp14="http://schemas.microsoft.com/office/word/2010/wordprocessingDrawing" xmlns:wp="http://schemas.openxmlformats.org/drawingml/2006/wordprocessingDrawing" xmlns:w10="urn:schemas-microsoft-com:office:word" xmlns:w="http://schemas.openxmlformats.org/wordprocessingml/2006/main" xmlns:w14="http://schemas.microsoft.com/office/word/2010/wordml" xmlns:w15="http://schemas.microsoft.com/office/word/2012/wordml" xmlns:w16cex="http://schemas.microsoft.com/office/word/2018/wordml/cex" xmlns:w16cid="http://schemas.microsoft.com/office/word/2016/wordml/cid" xmlns:w16="http://schemas.microsoft.com/office/word/2018/wordml" xmlns:w16du="http://schemas.microsoft.com/office/word/2023/wordml/word16du" xmlns:w16sdtdh="http://schemas.microsoft.com/office/word/2020/wordml/sdtdatahash" xmlns:w16se="http://schemas.microsoft.com/office/word/2015/wordml/symex" xmlns:wpg="http://schemas.microsoft.com/office/word/2010/wordprocessingGroup" xmlns:wpi="http://schemas.microsoft.com/office/word/2010/wordprocessingInk" xmlns:wne="http://schemas.microsoft.com/office/word/2006/wordml" xmlns:wps="http://schemas.microsoft.com/office/word/2010/wordprocessingShape" mc:Ignorable="w14 w15 w16se w16cid w16 w16cex w16sdtdh w16du wp14">
+<w:endnotes xmlns:wpc="http://schemas.microsoft.com/office/word/2010/wordprocessingCanvas" xmlns:cx="http://schemas.microsoft.com/office/drawing/2014/chartex" xmlns:cx1="http://schemas.microsoft.com/office/drawing/2015/9/8/chartex" xmlns:cx2="http://schemas.microsoft.com/office/drawing/2015/10/21/chartex" xmlns:cx3="http://schemas.microsoft.com/office/drawing/2016/5/9/chartex" xmlns:cx4="http://schemas.microsoft.com/office/drawing/2016/5/10/chartex" xmlns:cx5="http://schemas.microsoft.com/office/drawing/2016/5/11/chartex" xmlns:cx6="http://schemas.microsoft.com/office/drawing/2016/5/12/chartex" xmlns:cx7="http://schemas.microsoft.com/office/drawing/2016/5/13/chartex" xmlns:cx8="http://schemas.microsoft.com/office/drawing/2016/5/14/chartex" xmlns:mc="http://schemas.openxmlformats.org/markup-compatibility/2006" xmlns:aink="http://schemas.microsoft.com/office/drawing/2016/ink" xmlns:am3d="http://schemas.microsoft.com/office/drawing/2017/model3d" xmlns:o="urn:schemas-microsoft-com:office:office" xmlns:r="http://schemas.openxmlformats.org/officeDocument/2006/relationships" xmlns:m="http://schemas.openxmlformats.org/officeDocument/2006/math" xmlns:v="urn:schemas-microsoft-com:vml" xmlns:wp14="http://schemas.microsoft.com/office/word/2010/wordprocessingDrawing" xmlns:wp="http://schemas.openxmlformats.org/drawingml/2006/wordprocessingDrawing" xmlns:w10="urn:schemas-microsoft-com:office:word" xmlns:w="http://schemas.openxmlformats.org/wordprocessingml/2006/main" xmlns:w14="http://schemas.microsoft.com/office/word/2010/wordml" xmlns:w15="http://schemas.microsoft.com/office/word/2012/wordml" xmlns:w16cex="http://schemas.microsoft.com/office/word/2018/wordml/cex" xmlns:w16cid="http://schemas.microsoft.com/office/word/2016/wordml/cid" xmlns:w16="http://schemas.microsoft.com/office/word/2018/wordml" xmlns:w16sdtdh="http://schemas.microsoft.com/office/word/2020/wordml/sdtdatahash" xmlns:w16se="http://schemas.microsoft.com/office/word/2015/wordml/symex" xmlns:wpg="http://schemas.microsoft.com/office/word/2010/wordprocessingGroup" xmlns:wpi="http://schemas.microsoft.com/office/word/2010/wordprocessingInk" xmlns:wne="http://schemas.microsoft.com/office/word/2006/wordml" xmlns:wps="http://schemas.microsoft.com/office/word/2010/wordprocessingShape" mc:Ignorable="w14 w15 w16se w16cid w16 w16cex w16sdtdh wp14">
   <w:endnote w:type="separator" w:id="-1">
     <w:p>
       <w:pPr>
@@ -4196,7 +4969,7 @@
 </file>
 
 <file path=word/footnotes.xml><?xml version="1.0" encoding="utf-8"?>
-<w:footnotes xmlns:wpc="http://schemas.microsoft.com/office/word/2010/wordprocessingCanvas" xmlns:cx="http://schemas.microsoft.com/office/drawing/2014/chartex" xmlns:cx1="http://schemas.microsoft.com/office/drawing/2015/9/8/chartex" xmlns:cx2="http://schemas.microsoft.com/office/drawing/2015/10/21/chartex" xmlns:cx3="http://schemas.microsoft.com/office/drawing/2016/5/9/chartex" xmlns:cx4="http://schemas.microsoft.com/office/drawing/2016/5/10/chartex" xmlns:cx5="http://schemas.microsoft.com/office/drawing/2016/5/11/chartex" xmlns:cx6="http://schemas.microsoft.com/office/drawing/2016/5/12/chartex" xmlns:cx7="http://schemas.microsoft.com/office/drawing/2016/5/13/chartex" xmlns:cx8="http://schemas.microsoft.com/office/drawing/2016/5/14/chartex" xmlns:mc="http://schemas.openxmlformats.org/markup-compatibility/2006" xmlns:aink="http://schemas.microsoft.com/office/drawing/2016/ink" xmlns:am3d="http://schemas.microsoft.com/office/drawing/2017/model3d" xmlns:o="urn:schemas-microsoft-com:office:office" xmlns:oel="http://schemas.microsoft.com/office/2019/extlst" xmlns:r="http://schemas.openxmlformats.org/officeDocument/2006/relationships" xmlns:m="http://schemas.openxmlformats.org/officeDocument/2006/math" xmlns:v="urn:schemas-microsoft-com:vml" xmlns:wp14="http://schemas.microsoft.com/office/word/2010/wordprocessingDrawing" xmlns:wp="http://schemas.openxmlformats.org/drawingml/2006/wordprocessingDrawing" xmlns:w10="urn:schemas-microsoft-com:office:word" xmlns:w="http://schemas.openxmlformats.org/wordprocessingml/2006/main" xmlns:w14="http://schemas.microsoft.com/office/word/2010/wordml" xmlns:w15="http://schemas.microsoft.com/office/word/2012/wordml" xmlns:w16cex="http://schemas.microsoft.com/office/word/2018/wordml/cex" xmlns:w16cid="http://schemas.microsoft.com/office/word/2016/wordml/cid" xmlns:w16="http://schemas.microsoft.com/office/word/2018/wordml" xmlns:w16du="http://schemas.microsoft.com/office/word/2023/wordml/word16du" xmlns:w16sdtdh="http://schemas.microsoft.com/office/word/2020/wordml/sdtdatahash" xmlns:w16se="http://schemas.microsoft.com/office/word/2015/wordml/symex" xmlns:wpg="http://schemas.microsoft.com/office/word/2010/wordprocessingGroup" xmlns:wpi="http://schemas.microsoft.com/office/word/2010/wordprocessingInk" xmlns:wne="http://schemas.microsoft.com/office/word/2006/wordml" xmlns:wps="http://schemas.microsoft.com/office/word/2010/wordprocessingShape" mc:Ignorable="w14 w15 w16se w16cid w16 w16cex w16sdtdh w16du wp14">
+<w:footnotes xmlns:wpc="http://schemas.microsoft.com/office/word/2010/wordprocessingCanvas" xmlns:cx="http://schemas.microsoft.com/office/drawing/2014/chartex" xmlns:cx1="http://schemas.microsoft.com/office/drawing/2015/9/8/chartex" xmlns:cx2="http://schemas.microsoft.com/office/drawing/2015/10/21/chartex" xmlns:cx3="http://schemas.microsoft.com/office/drawing/2016/5/9/chartex" xmlns:cx4="http://schemas.microsoft.com/office/drawing/2016/5/10/chartex" xmlns:cx5="http://schemas.microsoft.com/office/drawing/2016/5/11/chartex" xmlns:cx6="http://schemas.microsoft.com/office/drawing/2016/5/12/chartex" xmlns:cx7="http://schemas.microsoft.com/office/drawing/2016/5/13/chartex" xmlns:cx8="http://schemas.microsoft.com/office/drawing/2016/5/14/chartex" xmlns:mc="http://schemas.openxmlformats.org/markup-compatibility/2006" xmlns:aink="http://schemas.microsoft.com/office/drawing/2016/ink" xmlns:am3d="http://schemas.microsoft.com/office/drawing/2017/model3d" xmlns:o="urn:schemas-microsoft-com:office:office" xmlns:r="http://schemas.openxmlformats.org/officeDocument/2006/relationships" xmlns:m="http://schemas.openxmlformats.org/officeDocument/2006/math" xmlns:v="urn:schemas-microsoft-com:vml" xmlns:wp14="http://schemas.microsoft.com/office/word/2010/wordprocessingDrawing" xmlns:wp="http://schemas.openxmlformats.org/drawingml/2006/wordprocessingDrawing" xmlns:w10="urn:schemas-microsoft-com:office:word" xmlns:w="http://schemas.openxmlformats.org/wordprocessingml/2006/main" xmlns:w14="http://schemas.microsoft.com/office/word/2010/wordml" xmlns:w15="http://schemas.microsoft.com/office/word/2012/wordml" xmlns:w16cex="http://schemas.microsoft.com/office/word/2018/wordml/cex" xmlns:w16cid="http://schemas.microsoft.com/office/word/2016/wordml/cid" xmlns:w16="http://schemas.microsoft.com/office/word/2018/wordml" xmlns:w16sdtdh="http://schemas.microsoft.com/office/word/2020/wordml/sdtdatahash" xmlns:w16se="http://schemas.microsoft.com/office/word/2015/wordml/symex" xmlns:wpg="http://schemas.microsoft.com/office/word/2010/wordprocessingGroup" xmlns:wpi="http://schemas.microsoft.com/office/word/2010/wordprocessingInk" xmlns:wne="http://schemas.microsoft.com/office/word/2006/wordml" xmlns:wps="http://schemas.microsoft.com/office/word/2010/wordprocessingShape" mc:Ignorable="w14 w15 w16se w16cid w16 w16cex w16sdtdh wp14">
   <w:footnote w:type="separator" w:id="-1">
     <w:p>
       <w:pPr>
@@ -4227,8 +5000,26 @@
 </w:footnotes>
 </file>
 
+<file path=word/header1.xml><?xml version="1.0" encoding="utf-8"?>
+<w:hdr xmlns:wpc="http://schemas.microsoft.com/office/word/2010/wordprocessingCanvas" xmlns:cx="http://schemas.microsoft.com/office/drawing/2014/chartex" xmlns:cx1="http://schemas.microsoft.com/office/drawing/2015/9/8/chartex" xmlns:cx2="http://schemas.microsoft.com/office/drawing/2015/10/21/chartex" xmlns:cx3="http://schemas.microsoft.com/office/drawing/2016/5/9/chartex" xmlns:cx4="http://schemas.microsoft.com/office/drawing/2016/5/10/chartex" xmlns:cx5="http://schemas.microsoft.com/office/drawing/2016/5/11/chartex" xmlns:cx6="http://schemas.microsoft.com/office/drawing/2016/5/12/chartex" xmlns:cx7="http://schemas.microsoft.com/office/drawing/2016/5/13/chartex" xmlns:cx8="http://schemas.microsoft.com/office/drawing/2016/5/14/chartex" xmlns:mc="http://schemas.openxmlformats.org/markup-compatibility/2006" xmlns:aink="http://schemas.microsoft.com/office/drawing/2016/ink" xmlns:am3d="http://schemas.microsoft.com/office/drawing/2017/model3d" xmlns:o="urn:schemas-microsoft-com:office:office" xmlns:r="http://schemas.openxmlformats.org/officeDocument/2006/relationships" xmlns:m="http://schemas.openxmlformats.org/officeDocument/2006/math" xmlns:v="urn:schemas-microsoft-com:vml" xmlns:wp14="http://schemas.microsoft.com/office/word/2010/wordprocessingDrawing" xmlns:wp="http://schemas.openxmlformats.org/drawingml/2006/wordprocessingDrawing" xmlns:w10="urn:schemas-microsoft-com:office:word" xmlns:w="http://schemas.openxmlformats.org/wordprocessingml/2006/main" xmlns:w14="http://schemas.microsoft.com/office/word/2010/wordml" xmlns:w15="http://schemas.microsoft.com/office/word/2012/wordml" xmlns:w16cex="http://schemas.microsoft.com/office/word/2018/wordml/cex" xmlns:w16cid="http://schemas.microsoft.com/office/word/2016/wordml/cid" xmlns:w16="http://schemas.microsoft.com/office/word/2018/wordml" xmlns:w16sdtdh="http://schemas.microsoft.com/office/word/2020/wordml/sdtdatahash" xmlns:w16se="http://schemas.microsoft.com/office/word/2015/wordml/symex" xmlns:wpg="http://schemas.microsoft.com/office/word/2010/wordprocessingGroup" xmlns:wpi="http://schemas.microsoft.com/office/word/2010/wordprocessingInk" xmlns:wne="http://schemas.microsoft.com/office/word/2006/wordml" xmlns:wps="http://schemas.microsoft.com/office/word/2010/wordprocessingShape" mc:Ignorable="w14 w15 w16se w16cid w16 w16cex w16sdtdh wp14">
+  <w:p>
+    <w:pPr>
+      <w:pStyle w:val="Kopfzeile"/>
+      <w:tabs>
+        <w:tab w:val="clear" w:pos="4680"/>
+        <w:tab w:val="clear" w:pos="9360"/>
+        <w:tab w:val="left" w:pos="3390"/>
+      </w:tabs>
+    </w:pPr>
+    <w:r>
+      <w:tab/>
+    </w:r>
+  </w:p>
+</w:hdr>
+</file>
+
 <file path=word/numbering.xml><?xml version="1.0" encoding="utf-8"?>
-<w:numbering xmlns:wpc="http://schemas.microsoft.com/office/word/2010/wordprocessingCanvas" xmlns:cx="http://schemas.microsoft.com/office/drawing/2014/chartex" xmlns:cx1="http://schemas.microsoft.com/office/drawing/2015/9/8/chartex" xmlns:cx2="http://schemas.microsoft.com/office/drawing/2015/10/21/chartex" xmlns:cx3="http://schemas.microsoft.com/office/drawing/2016/5/9/chartex" xmlns:cx4="http://schemas.microsoft.com/office/drawing/2016/5/10/chartex" xmlns:cx5="http://schemas.microsoft.com/office/drawing/2016/5/11/chartex" xmlns:cx6="http://schemas.microsoft.com/office/drawing/2016/5/12/chartex" xmlns:cx7="http://schemas.microsoft.com/office/drawing/2016/5/13/chartex" xmlns:cx8="http://schemas.microsoft.com/office/drawing/2016/5/14/chartex" xmlns:mc="http://schemas.openxmlformats.org/markup-compatibility/2006" xmlns:aink="http://schemas.microsoft.com/office/drawing/2016/ink" xmlns:am3d="http://schemas.microsoft.com/office/drawing/2017/model3d" xmlns:o="urn:schemas-microsoft-com:office:office" xmlns:oel="http://schemas.microsoft.com/office/2019/extlst" xmlns:r="http://schemas.openxmlformats.org/officeDocument/2006/relationships" xmlns:m="http://schemas.openxmlformats.org/officeDocument/2006/math" xmlns:v="urn:schemas-microsoft-com:vml" xmlns:wp14="http://schemas.microsoft.com/office/word/2010/wordprocessingDrawing" xmlns:wp="http://schemas.openxmlformats.org/drawingml/2006/wordprocessingDrawing" xmlns:w10="urn:schemas-microsoft-com:office:word" xmlns:w="http://schemas.openxmlformats.org/wordprocessingml/2006/main" xmlns:w14="http://schemas.microsoft.com/office/word/2010/wordml" xmlns:w15="http://schemas.microsoft.com/office/word/2012/wordml" xmlns:w16cex="http://schemas.microsoft.com/office/word/2018/wordml/cex" xmlns:w16cid="http://schemas.microsoft.com/office/word/2016/wordml/cid" xmlns:w16="http://schemas.microsoft.com/office/word/2018/wordml" xmlns:w16du="http://schemas.microsoft.com/office/word/2023/wordml/word16du" xmlns:w16sdtdh="http://schemas.microsoft.com/office/word/2020/wordml/sdtdatahash" xmlns:w16se="http://schemas.microsoft.com/office/word/2015/wordml/symex" xmlns:wpg="http://schemas.microsoft.com/office/word/2010/wordprocessingGroup" xmlns:wpi="http://schemas.microsoft.com/office/word/2010/wordprocessingInk" xmlns:wne="http://schemas.microsoft.com/office/word/2006/wordml" xmlns:wps="http://schemas.microsoft.com/office/word/2010/wordprocessingShape" mc:Ignorable="w14 w15 w16se w16cid w16 w16cex w16sdtdh w16du wp14">
+<w:numbering xmlns:wpc="http://schemas.microsoft.com/office/word/2010/wordprocessingCanvas" xmlns:cx="http://schemas.microsoft.com/office/drawing/2014/chartex" xmlns:cx1="http://schemas.microsoft.com/office/drawing/2015/9/8/chartex" xmlns:cx2="http://schemas.microsoft.com/office/drawing/2015/10/21/chartex" xmlns:cx3="http://schemas.microsoft.com/office/drawing/2016/5/9/chartex" xmlns:cx4="http://schemas.microsoft.com/office/drawing/2016/5/10/chartex" xmlns:cx5="http://schemas.microsoft.com/office/drawing/2016/5/11/chartex" xmlns:cx6="http://schemas.microsoft.com/office/drawing/2016/5/12/chartex" xmlns:cx7="http://schemas.microsoft.com/office/drawing/2016/5/13/chartex" xmlns:cx8="http://schemas.microsoft.com/office/drawing/2016/5/14/chartex" xmlns:mc="http://schemas.openxmlformats.org/markup-compatibility/2006" xmlns:aink="http://schemas.microsoft.com/office/drawing/2016/ink" xmlns:am3d="http://schemas.microsoft.com/office/drawing/2017/model3d" xmlns:o="urn:schemas-microsoft-com:office:office" xmlns:r="http://schemas.openxmlformats.org/officeDocument/2006/relationships" xmlns:m="http://schemas.openxmlformats.org/officeDocument/2006/math" xmlns:v="urn:schemas-microsoft-com:vml" xmlns:wp14="http://schemas.microsoft.com/office/word/2010/wordprocessingDrawing" xmlns:wp="http://schemas.openxmlformats.org/drawingml/2006/wordprocessingDrawing" xmlns:w10="urn:schemas-microsoft-com:office:word" xmlns:w="http://schemas.openxmlformats.org/wordprocessingml/2006/main" xmlns:w14="http://schemas.microsoft.com/office/word/2010/wordml" xmlns:w15="http://schemas.microsoft.com/office/word/2012/wordml" xmlns:w16cex="http://schemas.microsoft.com/office/word/2018/wordml/cex" xmlns:w16cid="http://schemas.microsoft.com/office/word/2016/wordml/cid" xmlns:w16="http://schemas.microsoft.com/office/word/2018/wordml" xmlns:w16sdtdh="http://schemas.microsoft.com/office/word/2020/wordml/sdtdatahash" xmlns:w16se="http://schemas.microsoft.com/office/word/2015/wordml/symex" xmlns:wpg="http://schemas.microsoft.com/office/word/2010/wordprocessingGroup" xmlns:wpi="http://schemas.microsoft.com/office/word/2010/wordprocessingInk" xmlns:wne="http://schemas.microsoft.com/office/word/2006/wordml" xmlns:wps="http://schemas.microsoft.com/office/word/2010/wordprocessingShape" mc:Ignorable="w14 w15 w16se w16cid w16 w16cex w16sdtdh wp14">
   <w:numPicBullet w:numPicBulletId="0">
     <w:pict>
       <v:shapetype id="_x0000_t75" coordsize="21600,21600" o:spt="75" o:preferrelative="t" path="m@4@5l@4@11@9@11@9@5xe" filled="f" stroked="f">
@@ -4250,7 +5041,7 @@
         <v:path o:extrusionok="f" gradientshapeok="t" o:connecttype="rect"/>
         <o:lock v:ext="edit" aspectratio="t"/>
       </v:shapetype>
-      <v:shape id="_x0000_i1031" type="#_x0000_t75" style="width:56pt;height:52.65pt;visibility:visible;mso-wrap-style:square" o:bullet="t">
+      <v:shape id="_x0000_i1107" type="#_x0000_t75" style="width:56.25pt;height:52.5pt;visibility:visible;mso-wrap-style:square" o:bullet="t">
         <v:imagedata r:id="rId1" o:title=""/>
       </v:shape>
     </w:pict>
@@ -5640,7 +6431,7 @@
     <w:lvl w:ilvl="0">
       <w:start w:val="1"/>
       <w:numFmt w:val="bullet"/>
-      <w:pStyle w:val="ListBullet"/>
+      <w:pStyle w:val="Aufzhlungszeichen"/>
       <w:lvlText w:val=""/>
       <w:lvlJc w:val="left"/>
       <w:pPr>
@@ -5683,7 +6474,7 @@
     <w:lvl w:ilvl="1">
       <w:start w:val="1"/>
       <w:numFmt w:val="bullet"/>
-      <w:pStyle w:val="ListBullet2"/>
+      <w:pStyle w:val="Aufzhlungszeichen2"/>
       <w:lvlText w:val="o"/>
       <w:lvlJc w:val="left"/>
       <w:pPr>
@@ -5785,7 +6576,7 @@
     <w:lvl w:ilvl="0">
       <w:start w:val="1"/>
       <w:numFmt w:val="decimal"/>
-      <w:pStyle w:val="ListNumber"/>
+      <w:pStyle w:val="Listennummer"/>
       <w:lvlText w:val="%1."/>
       <w:lvlJc w:val="left"/>
       <w:pPr>
@@ -5841,7 +6632,7 @@
     <w:lvl w:ilvl="1">
       <w:start w:val="1"/>
       <w:numFmt w:val="lowerLetter"/>
-      <w:pStyle w:val="ListNumber2"/>
+      <w:pStyle w:val="Listennummer2"/>
       <w:lvlText w:val="%2."/>
       <w:lvlJc w:val="left"/>
       <w:pPr>
@@ -6274,7 +7065,7 @@
     <w:lvl w:ilvl="5">
       <w:start w:val="1"/>
       <w:numFmt w:val="none"/>
-      <w:pStyle w:val="Heading6"/>
+      <w:pStyle w:val="berschrift6"/>
       <w:lvlText w:val=""/>
       <w:lvlJc w:val="left"/>
       <w:pPr>
@@ -6287,7 +7078,7 @@
     <w:lvl w:ilvl="6">
       <w:start w:val="1"/>
       <w:numFmt w:val="none"/>
-      <w:pStyle w:val="Heading7"/>
+      <w:pStyle w:val="berschrift7"/>
       <w:suff w:val="nothing"/>
       <w:lvlText w:val=""/>
       <w:lvlJc w:val="left"/>
@@ -6301,7 +7092,7 @@
     <w:lvl w:ilvl="7">
       <w:start w:val="1"/>
       <w:numFmt w:val="none"/>
-      <w:pStyle w:val="Heading8"/>
+      <w:pStyle w:val="berschrift8"/>
       <w:lvlText w:val=""/>
       <w:lvlJc w:val="left"/>
       <w:pPr>
@@ -6314,7 +7105,7 @@
     <w:lvl w:ilvl="8">
       <w:start w:val="1"/>
       <w:numFmt w:val="none"/>
-      <w:pStyle w:val="Heading9"/>
+      <w:pStyle w:val="berschrift9"/>
       <w:lvlText w:val=""/>
       <w:lvlJc w:val="left"/>
       <w:pPr>
@@ -6902,70 +7693,70 @@
       </w:rPr>
     </w:lvl>
   </w:abstractNum>
-  <w:num w:numId="1" w16cid:durableId="1196384173">
+  <w:num w:numId="1">
     <w:abstractNumId w:val="11"/>
   </w:num>
-  <w:num w:numId="2" w16cid:durableId="516044961">
+  <w:num w:numId="2">
     <w:abstractNumId w:val="7"/>
   </w:num>
-  <w:num w:numId="3" w16cid:durableId="1298687014">
+  <w:num w:numId="3">
     <w:abstractNumId w:val="15"/>
   </w:num>
-  <w:num w:numId="4" w16cid:durableId="136068634">
+  <w:num w:numId="4">
     <w:abstractNumId w:val="12"/>
   </w:num>
-  <w:num w:numId="5" w16cid:durableId="801118935">
+  <w:num w:numId="5">
     <w:abstractNumId w:val="13"/>
   </w:num>
-  <w:num w:numId="6" w16cid:durableId="1772164793">
+  <w:num w:numId="6">
     <w:abstractNumId w:val="19"/>
   </w:num>
-  <w:num w:numId="7" w16cid:durableId="970093623">
+  <w:num w:numId="7">
     <w:abstractNumId w:val="6"/>
   </w:num>
-  <w:num w:numId="8" w16cid:durableId="477186799">
+  <w:num w:numId="8">
     <w:abstractNumId w:val="10"/>
   </w:num>
-  <w:num w:numId="9" w16cid:durableId="2050299368">
+  <w:num w:numId="9">
     <w:abstractNumId w:val="17"/>
   </w:num>
-  <w:num w:numId="10" w16cid:durableId="1923443654">
+  <w:num w:numId="10">
     <w:abstractNumId w:val="1"/>
   </w:num>
-  <w:num w:numId="11" w16cid:durableId="1347244459">
+  <w:num w:numId="11">
     <w:abstractNumId w:val="5"/>
   </w:num>
-  <w:num w:numId="12" w16cid:durableId="1147864845">
+  <w:num w:numId="12">
     <w:abstractNumId w:val="0"/>
   </w:num>
-  <w:num w:numId="13" w16cid:durableId="247202323">
+  <w:num w:numId="13">
     <w:abstractNumId w:val="2"/>
   </w:num>
-  <w:num w:numId="14" w16cid:durableId="83112923">
+  <w:num w:numId="14">
     <w:abstractNumId w:val="9"/>
   </w:num>
-  <w:num w:numId="15" w16cid:durableId="589899423">
+  <w:num w:numId="15">
     <w:abstractNumId w:val="8"/>
   </w:num>
-  <w:num w:numId="16" w16cid:durableId="449083483">
+  <w:num w:numId="16">
     <w:abstractNumId w:val="16"/>
   </w:num>
-  <w:num w:numId="17" w16cid:durableId="1658798589">
+  <w:num w:numId="17">
     <w:abstractNumId w:val="3"/>
   </w:num>
-  <w:num w:numId="18" w16cid:durableId="959265371">
+  <w:num w:numId="18">
     <w:abstractNumId w:val="21"/>
   </w:num>
-  <w:num w:numId="19" w16cid:durableId="1943879712">
+  <w:num w:numId="19">
     <w:abstractNumId w:val="18"/>
   </w:num>
-  <w:num w:numId="20" w16cid:durableId="597830867">
+  <w:num w:numId="20">
     <w:abstractNumId w:val="14"/>
   </w:num>
-  <w:num w:numId="21" w16cid:durableId="1733313062">
+  <w:num w:numId="21">
     <w:abstractNumId w:val="20"/>
   </w:num>
-  <w:num w:numId="22" w16cid:durableId="1046565378">
+  <w:num w:numId="22">
     <w:abstractNumId w:val="4"/>
   </w:num>
   <w:numIdMacAtCleanup w:val="22"/>
@@ -6973,7 +7764,7 @@
 </file>
 
 <file path=word/styles.xml><?xml version="1.0" encoding="utf-8"?>
-<w:styles xmlns:mc="http://schemas.openxmlformats.org/markup-compatibility/2006" xmlns:r="http://schemas.openxmlformats.org/officeDocument/2006/relationships" xmlns:w="http://schemas.openxmlformats.org/wordprocessingml/2006/main" xmlns:w14="http://schemas.microsoft.com/office/word/2010/wordml" xmlns:w15="http://schemas.microsoft.com/office/word/2012/wordml" xmlns:w16cex="http://schemas.microsoft.com/office/word/2018/wordml/cex" xmlns:w16cid="http://schemas.microsoft.com/office/word/2016/wordml/cid" xmlns:w16="http://schemas.microsoft.com/office/word/2018/wordml" xmlns:w16du="http://schemas.microsoft.com/office/word/2023/wordml/word16du" xmlns:w16sdtdh="http://schemas.microsoft.com/office/word/2020/wordml/sdtdatahash" xmlns:w16se="http://schemas.microsoft.com/office/word/2015/wordml/symex" mc:Ignorable="w14 w15 w16se w16cid w16 w16cex w16sdtdh w16du">
+<w:styles xmlns:mc="http://schemas.openxmlformats.org/markup-compatibility/2006" xmlns:r="http://schemas.openxmlformats.org/officeDocument/2006/relationships" xmlns:w="http://schemas.openxmlformats.org/wordprocessingml/2006/main" xmlns:w14="http://schemas.microsoft.com/office/word/2010/wordml" xmlns:w15="http://schemas.microsoft.com/office/word/2012/wordml" xmlns:w16cex="http://schemas.microsoft.com/office/word/2018/wordml/cex" xmlns:w16cid="http://schemas.microsoft.com/office/word/2016/wordml/cid" xmlns:w16="http://schemas.microsoft.com/office/word/2018/wordml" xmlns:w16sdtdh="http://schemas.microsoft.com/office/word/2020/wordml/sdtdatahash" xmlns:w16se="http://schemas.microsoft.com/office/word/2015/wordml/symex" mc:Ignorable="w14 w15 w16se w16cid w16 w16cex w16sdtdh">
   <w:docDefaults>
     <w:rPrDefault>
       <w:rPr>
@@ -7367,7 +8158,7 @@
     <w:lsdException w:name="Unresolved Mention" w:semiHidden="1" w:unhideWhenUsed="1"/>
     <w:lsdException w:name="Smart Link" w:semiHidden="1" w:unhideWhenUsed="1"/>
   </w:latentStyles>
-  <w:style w:type="paragraph" w:default="1" w:styleId="Normal">
+  <w:style w:type="paragraph" w:default="1" w:styleId="Standard">
     <w:name w:val="Normal"/>
     <w:uiPriority w:val="1"/>
     <w:qFormat/>
@@ -7379,10 +8170,10 @@
       <w:sz w:val="20"/>
     </w:rPr>
   </w:style>
-  <w:style w:type="paragraph" w:styleId="Heading1">
+  <w:style w:type="paragraph" w:styleId="berschrift1">
     <w:name w:val="heading 1"/>
-    <w:basedOn w:val="Normal"/>
-    <w:link w:val="Heading1Char"/>
+    <w:basedOn w:val="Standard"/>
+    <w:link w:val="berschrift1Zchn"/>
     <w:uiPriority w:val="1"/>
     <w:qFormat/>
     <w:rsid w:val="00D946AB"/>
@@ -7397,10 +8188,10 @@
       <w:color w:val="3D7F6F" w:themeColor="accent3"/>
     </w:rPr>
   </w:style>
-  <w:style w:type="paragraph" w:styleId="Heading2">
+  <w:style w:type="paragraph" w:styleId="berschrift2">
     <w:name w:val="heading 2"/>
-    <w:basedOn w:val="Normal"/>
-    <w:link w:val="Heading2Char"/>
+    <w:basedOn w:val="Standard"/>
+    <w:link w:val="berschrift2Zchn"/>
     <w:uiPriority w:val="1"/>
     <w:qFormat/>
     <w:rsid w:val="00DF0AC1"/>
@@ -7423,11 +8214,11 @@
       <w:lang w:eastAsia="zh-CN"/>
     </w:rPr>
   </w:style>
-  <w:style w:type="paragraph" w:styleId="Heading3">
+  <w:style w:type="paragraph" w:styleId="berschrift3">
     <w:name w:val="heading 3"/>
-    <w:basedOn w:val="Normal"/>
-    <w:next w:val="Normal"/>
-    <w:link w:val="Heading3Char"/>
+    <w:basedOn w:val="Standard"/>
+    <w:next w:val="Standard"/>
+    <w:link w:val="berschrift3Zchn"/>
     <w:uiPriority w:val="1"/>
     <w:qFormat/>
     <w:rsid w:val="00DF0AC1"/>
@@ -7447,10 +8238,10 @@
       <w:szCs w:val="27"/>
     </w:rPr>
   </w:style>
-  <w:style w:type="paragraph" w:styleId="Heading4">
+  <w:style w:type="paragraph" w:styleId="berschrift4">
     <w:name w:val="heading 4"/>
-    <w:basedOn w:val="Normal"/>
-    <w:link w:val="Heading4Char"/>
+    <w:basedOn w:val="Standard"/>
+    <w:link w:val="berschrift4Zchn"/>
     <w:uiPriority w:val="9"/>
     <w:semiHidden/>
     <w:qFormat/>
@@ -7465,10 +8256,10 @@
       <w:szCs w:val="25"/>
     </w:rPr>
   </w:style>
-  <w:style w:type="paragraph" w:styleId="Heading5">
+  <w:style w:type="paragraph" w:styleId="berschrift5">
     <w:name w:val="heading 5"/>
-    <w:basedOn w:val="Heading2"/>
-    <w:link w:val="Heading5Char"/>
+    <w:basedOn w:val="berschrift2"/>
+    <w:link w:val="berschrift5Zchn"/>
     <w:uiPriority w:val="1"/>
     <w:semiHidden/>
     <w:qFormat/>
@@ -7485,11 +8276,11 @@
       <w:color w:val="4BACC6"/>
     </w:rPr>
   </w:style>
-  <w:style w:type="paragraph" w:styleId="Heading6">
+  <w:style w:type="paragraph" w:styleId="berschrift6">
     <w:name w:val="heading 6"/>
-    <w:basedOn w:val="Normal"/>
-    <w:next w:val="Normal"/>
-    <w:link w:val="Heading6Char"/>
+    <w:basedOn w:val="Standard"/>
+    <w:next w:val="Standard"/>
+    <w:link w:val="berschrift6Zchn"/>
     <w:uiPriority w:val="9"/>
     <w:semiHidden/>
     <w:qFormat/>
@@ -7509,11 +8300,11 @@
       <w:color w:val="1A495C" w:themeColor="accent1" w:themeShade="7F"/>
     </w:rPr>
   </w:style>
-  <w:style w:type="paragraph" w:styleId="Heading7">
+  <w:style w:type="paragraph" w:styleId="berschrift7">
     <w:name w:val="heading 7"/>
-    <w:basedOn w:val="Normal"/>
-    <w:next w:val="Normal"/>
-    <w:link w:val="Heading7Char"/>
+    <w:basedOn w:val="Standard"/>
+    <w:next w:val="Standard"/>
+    <w:link w:val="berschrift7Zchn"/>
     <w:uiPriority w:val="9"/>
     <w:semiHidden/>
     <w:qFormat/>
@@ -7535,11 +8326,11 @@
       <w:color w:val="1A495C" w:themeColor="accent1" w:themeShade="7F"/>
     </w:rPr>
   </w:style>
-  <w:style w:type="paragraph" w:styleId="Heading8">
+  <w:style w:type="paragraph" w:styleId="berschrift8">
     <w:name w:val="heading 8"/>
-    <w:basedOn w:val="Normal"/>
-    <w:next w:val="Normal"/>
-    <w:link w:val="Heading8Char"/>
+    <w:basedOn w:val="Standard"/>
+    <w:next w:val="Standard"/>
+    <w:link w:val="berschrift8Zchn"/>
     <w:uiPriority w:val="9"/>
     <w:semiHidden/>
     <w:qFormat/>
@@ -7561,11 +8352,11 @@
       <w:szCs w:val="21"/>
     </w:rPr>
   </w:style>
-  <w:style w:type="paragraph" w:styleId="Heading9">
+  <w:style w:type="paragraph" w:styleId="berschrift9">
     <w:name w:val="heading 9"/>
-    <w:basedOn w:val="Normal"/>
-    <w:next w:val="Normal"/>
-    <w:link w:val="Heading9Char"/>
+    <w:basedOn w:val="Standard"/>
+    <w:next w:val="Standard"/>
+    <w:link w:val="berschrift9Zchn"/>
     <w:uiPriority w:val="9"/>
     <w:semiHidden/>
     <w:qFormat/>
@@ -7589,13 +8380,13 @@
       <w:szCs w:val="21"/>
     </w:rPr>
   </w:style>
-  <w:style w:type="character" w:default="1" w:styleId="DefaultParagraphFont">
+  <w:style w:type="character" w:default="1" w:styleId="Absatz-Standardschriftart">
     <w:name w:val="Default Paragraph Font"/>
     <w:uiPriority w:val="1"/>
     <w:semiHidden/>
     <w:unhideWhenUsed/>
   </w:style>
-  <w:style w:type="table" w:default="1" w:styleId="TableNormal">
+  <w:style w:type="table" w:default="1" w:styleId="NormaleTabelle">
     <w:name w:val="Normal Table"/>
     <w:uiPriority w:val="99"/>
     <w:semiHidden/>
@@ -7610,16 +8401,16 @@
       </w:tblCellMar>
     </w:tblPr>
   </w:style>
-  <w:style w:type="numbering" w:default="1" w:styleId="NoList">
+  <w:style w:type="numbering" w:default="1" w:styleId="KeineListe">
     <w:name w:val="No List"/>
     <w:uiPriority w:val="99"/>
     <w:semiHidden/>
     <w:unhideWhenUsed/>
   </w:style>
-  <w:style w:type="character" w:customStyle="1" w:styleId="Heading1Char">
-    <w:name w:val="Heading 1 Char"/>
-    <w:basedOn w:val="DefaultParagraphFont"/>
-    <w:link w:val="Heading1"/>
+  <w:style w:type="character" w:customStyle="1" w:styleId="berschrift1Zchn">
+    <w:name w:val="Überschrift 1 Zchn"/>
+    <w:basedOn w:val="Absatz-Standardschriftart"/>
+    <w:link w:val="berschrift1"/>
     <w:uiPriority w:val="1"/>
     <w:rsid w:val="00D946AB"/>
     <w:rPr>
@@ -7632,7 +8423,7 @@
   </w:style>
   <w:style w:type="character" w:customStyle="1" w:styleId="Hashtag1">
     <w:name w:val="Hashtag1"/>
-    <w:basedOn w:val="DefaultParagraphFont"/>
+    <w:basedOn w:val="Absatz-Standardschriftart"/>
     <w:uiPriority w:val="99"/>
     <w:semiHidden/>
     <w:rsid w:val="00CD4532"/>
@@ -7643,7 +8434,7 @@
   </w:style>
   <w:style w:type="paragraph" w:customStyle="1" w:styleId="NumberedList">
     <w:name w:val="Numbered List"/>
-    <w:basedOn w:val="Normal"/>
+    <w:basedOn w:val="Standard"/>
     <w:semiHidden/>
     <w:qFormat/>
     <w:rsid w:val="00CD4532"/>
@@ -7673,10 +8464,10 @@
       <w:color w:val="000000"/>
     </w:rPr>
   </w:style>
-  <w:style w:type="character" w:customStyle="1" w:styleId="Heading2Char">
-    <w:name w:val="Heading 2 Char"/>
-    <w:basedOn w:val="DefaultParagraphFont"/>
-    <w:link w:val="Heading2"/>
+  <w:style w:type="character" w:customStyle="1" w:styleId="berschrift2Zchn">
+    <w:name w:val="Überschrift 2 Zchn"/>
+    <w:basedOn w:val="Absatz-Standardschriftart"/>
+    <w:link w:val="berschrift2"/>
     <w:uiPriority w:val="1"/>
     <w:rsid w:val="00DF0AC1"/>
     <w:rPr>
@@ -7689,9 +8480,9 @@
       <w:lang w:eastAsia="zh-CN"/>
     </w:rPr>
   </w:style>
-  <w:style w:type="paragraph" w:styleId="NormalIndent">
+  <w:style w:type="paragraph" w:styleId="Standardeinzug">
     <w:name w:val="Normal Indent"/>
-    <w:basedOn w:val="Normal"/>
+    <w:basedOn w:val="Standard"/>
     <w:uiPriority w:val="99"/>
     <w:semiHidden/>
     <w:rsid w:val="000D1F49"/>
@@ -7699,10 +8490,10 @@
       <w:ind w:left="720"/>
     </w:pPr>
   </w:style>
-  <w:style w:type="character" w:customStyle="1" w:styleId="Heading3Char">
-    <w:name w:val="Heading 3 Char"/>
-    <w:basedOn w:val="DefaultParagraphFont"/>
-    <w:link w:val="Heading3"/>
+  <w:style w:type="character" w:customStyle="1" w:styleId="berschrift3Zchn">
+    <w:name w:val="Überschrift 3 Zchn"/>
+    <w:basedOn w:val="Absatz-Standardschriftart"/>
+    <w:link w:val="berschrift3"/>
     <w:uiPriority w:val="1"/>
     <w:rsid w:val="00DF0AC1"/>
     <w:rPr>
@@ -7713,10 +8504,10 @@
       <w:szCs w:val="27"/>
     </w:rPr>
   </w:style>
-  <w:style w:type="paragraph" w:styleId="TOC1">
+  <w:style w:type="paragraph" w:styleId="Verzeichnis1">
     <w:name w:val="toc 1"/>
-    <w:basedOn w:val="Normal"/>
-    <w:next w:val="Normal"/>
+    <w:basedOn w:val="Standard"/>
+    <w:next w:val="Standard"/>
     <w:autoRedefine/>
     <w:uiPriority w:val="39"/>
     <w:semiHidden/>
@@ -7736,10 +8527,10 @@
       <w:szCs w:val="18"/>
     </w:rPr>
   </w:style>
-  <w:style w:type="paragraph" w:styleId="FootnoteText">
+  <w:style w:type="paragraph" w:styleId="Funotentext">
     <w:name w:val="footnote text"/>
-    <w:basedOn w:val="Normal"/>
-    <w:link w:val="FootnoteTextChar"/>
+    <w:basedOn w:val="Standard"/>
+    <w:link w:val="FunotentextZchn"/>
     <w:uiPriority w:val="99"/>
     <w:semiHidden/>
     <w:rsid w:val="000D1F49"/>
@@ -7748,10 +8539,10 @@
       <w:szCs w:val="20"/>
     </w:rPr>
   </w:style>
-  <w:style w:type="character" w:customStyle="1" w:styleId="FootnoteTextChar">
-    <w:name w:val="Footnote Text Char"/>
-    <w:basedOn w:val="DefaultParagraphFont"/>
-    <w:link w:val="FootnoteText"/>
+  <w:style w:type="character" w:customStyle="1" w:styleId="FunotentextZchn">
+    <w:name w:val="Fußnotentext Zchn"/>
+    <w:basedOn w:val="Absatz-Standardschriftart"/>
+    <w:link w:val="Funotentext"/>
     <w:uiPriority w:val="99"/>
     <w:semiHidden/>
     <w:rsid w:val="00A2266E"/>
@@ -7760,9 +8551,9 @@
       <w:szCs w:val="20"/>
     </w:rPr>
   </w:style>
-  <w:style w:type="paragraph" w:styleId="ListBullet">
+  <w:style w:type="paragraph" w:styleId="Aufzhlungszeichen">
     <w:name w:val="List Bullet"/>
-    <w:basedOn w:val="Normal"/>
+    <w:basedOn w:val="Standard"/>
     <w:uiPriority w:val="99"/>
     <w:semiHidden/>
     <w:rsid w:val="000D1F49"/>
@@ -7775,10 +8566,10 @@
       </w:tabs>
     </w:pPr>
   </w:style>
-  <w:style w:type="paragraph" w:styleId="CommentText">
+  <w:style w:type="paragraph" w:styleId="Kommentartext">
     <w:name w:val="annotation text"/>
-    <w:basedOn w:val="Normal"/>
-    <w:link w:val="CommentTextChar"/>
+    <w:basedOn w:val="Standard"/>
+    <w:link w:val="KommentartextZchn"/>
     <w:uiPriority w:val="99"/>
     <w:semiHidden/>
     <w:rsid w:val="000D1F49"/>
@@ -7786,10 +8577,10 @@
       <w:szCs w:val="24"/>
     </w:rPr>
   </w:style>
-  <w:style w:type="character" w:customStyle="1" w:styleId="CommentTextChar">
-    <w:name w:val="Comment Text Char"/>
-    <w:basedOn w:val="DefaultParagraphFont"/>
-    <w:link w:val="CommentText"/>
+  <w:style w:type="character" w:customStyle="1" w:styleId="KommentartextZchn">
+    <w:name w:val="Kommentartext Zchn"/>
+    <w:basedOn w:val="Absatz-Standardschriftart"/>
+    <w:link w:val="Kommentartext"/>
     <w:uiPriority w:val="99"/>
     <w:semiHidden/>
     <w:rsid w:val="00CD4532"/>
@@ -7797,10 +8588,10 @@
       <w:szCs w:val="24"/>
     </w:rPr>
   </w:style>
-  <w:style w:type="paragraph" w:styleId="Header">
+  <w:style w:type="paragraph" w:styleId="Kopfzeile">
     <w:name w:val="header"/>
-    <w:basedOn w:val="Normal"/>
-    <w:link w:val="HeaderChar"/>
+    <w:basedOn w:val="Standard"/>
+    <w:link w:val="KopfzeileZchn"/>
     <w:uiPriority w:val="99"/>
     <w:semiHidden/>
     <w:rsid w:val="0085363C"/>
@@ -7817,10 +8608,10 @@
       <w:szCs w:val="24"/>
     </w:rPr>
   </w:style>
-  <w:style w:type="character" w:customStyle="1" w:styleId="HeaderChar">
-    <w:name w:val="Header Char"/>
-    <w:basedOn w:val="DefaultParagraphFont"/>
-    <w:link w:val="Header"/>
+  <w:style w:type="character" w:customStyle="1" w:styleId="KopfzeileZchn">
+    <w:name w:val="Kopfzeile Zchn"/>
+    <w:basedOn w:val="Absatz-Standardschriftart"/>
+    <w:link w:val="Kopfzeile"/>
     <w:uiPriority w:val="99"/>
     <w:semiHidden/>
     <w:rsid w:val="00A2266E"/>
@@ -7831,10 +8622,10 @@
       <w:szCs w:val="24"/>
     </w:rPr>
   </w:style>
-  <w:style w:type="paragraph" w:styleId="Footer">
+  <w:style w:type="paragraph" w:styleId="Fuzeile">
     <w:name w:val="footer"/>
-    <w:basedOn w:val="Normal"/>
-    <w:link w:val="FooterChar"/>
+    <w:basedOn w:val="Standard"/>
+    <w:link w:val="FuzeileZchn"/>
     <w:uiPriority w:val="99"/>
     <w:semiHidden/>
     <w:rsid w:val="0085363C"/>
@@ -7850,10 +8641,10 @@
       <w:szCs w:val="24"/>
     </w:rPr>
   </w:style>
-  <w:style w:type="character" w:customStyle="1" w:styleId="FooterChar">
-    <w:name w:val="Footer Char"/>
-    <w:basedOn w:val="DefaultParagraphFont"/>
-    <w:link w:val="Footer"/>
+  <w:style w:type="character" w:customStyle="1" w:styleId="FuzeileZchn">
+    <w:name w:val="Fußzeile Zchn"/>
+    <w:basedOn w:val="Absatz-Standardschriftart"/>
+    <w:link w:val="Fuzeile"/>
     <w:uiPriority w:val="99"/>
     <w:semiHidden/>
     <w:rsid w:val="00A2266E"/>
@@ -7863,9 +8654,9 @@
       <w:szCs w:val="24"/>
     </w:rPr>
   </w:style>
-  <w:style w:type="character" w:styleId="FootnoteReference">
+  <w:style w:type="character" w:styleId="Funotenzeichen">
     <w:name w:val="footnote reference"/>
-    <w:basedOn w:val="DefaultParagraphFont"/>
+    <w:basedOn w:val="Absatz-Standardschriftart"/>
     <w:uiPriority w:val="99"/>
     <w:semiHidden/>
     <w:rsid w:val="000D1F49"/>
@@ -7873,9 +8664,9 @@
       <w:vertAlign w:val="superscript"/>
     </w:rPr>
   </w:style>
-  <w:style w:type="character" w:styleId="CommentReference">
+  <w:style w:type="character" w:styleId="Kommentarzeichen">
     <w:name w:val="annotation reference"/>
-    <w:basedOn w:val="DefaultParagraphFont"/>
+    <w:basedOn w:val="Absatz-Standardschriftart"/>
     <w:uiPriority w:val="99"/>
     <w:semiHidden/>
     <w:rsid w:val="000D1F49"/>
@@ -7884,9 +8675,9 @@
       <w:szCs w:val="18"/>
     </w:rPr>
   </w:style>
-  <w:style w:type="paragraph" w:styleId="ListNumber">
+  <w:style w:type="paragraph" w:styleId="Listennummer">
     <w:name w:val="List Number"/>
-    <w:basedOn w:val="Normal"/>
+    <w:basedOn w:val="Standard"/>
     <w:uiPriority w:val="99"/>
     <w:semiHidden/>
     <w:rsid w:val="000D1F49"/>
@@ -7898,7 +8689,7 @@
   </w:style>
   <w:style w:type="character" w:styleId="Hyperlink">
     <w:name w:val="Hyperlink"/>
-    <w:basedOn w:val="DefaultParagraphFont"/>
+    <w:basedOn w:val="Absatz-Standardschriftart"/>
     <w:uiPriority w:val="99"/>
     <w:semiHidden/>
     <w:rsid w:val="000D1F49"/>
@@ -7907,11 +8698,11 @@
       <w:u w:val="single"/>
     </w:rPr>
   </w:style>
-  <w:style w:type="paragraph" w:styleId="CommentSubject">
+  <w:style w:type="paragraph" w:styleId="Kommentarthema">
     <w:name w:val="annotation subject"/>
-    <w:basedOn w:val="CommentText"/>
-    <w:next w:val="CommentText"/>
-    <w:link w:val="CommentSubjectChar"/>
+    <w:basedOn w:val="Kommentartext"/>
+    <w:next w:val="Kommentartext"/>
+    <w:link w:val="KommentarthemaZchn"/>
     <w:uiPriority w:val="99"/>
     <w:semiHidden/>
     <w:unhideWhenUsed/>
@@ -7921,10 +8712,10 @@
       <w:bCs/>
     </w:rPr>
   </w:style>
-  <w:style w:type="character" w:customStyle="1" w:styleId="CommentSubjectChar">
-    <w:name w:val="Comment Subject Char"/>
-    <w:basedOn w:val="CommentTextChar"/>
-    <w:link w:val="CommentSubject"/>
+  <w:style w:type="character" w:customStyle="1" w:styleId="KommentarthemaZchn">
+    <w:name w:val="Kommentarthema Zchn"/>
+    <w:basedOn w:val="KommentartextZchn"/>
+    <w:link w:val="Kommentarthema"/>
     <w:uiPriority w:val="99"/>
     <w:semiHidden/>
     <w:rsid w:val="000D1F49"/>
@@ -7936,7 +8727,7 @@
       <w:szCs w:val="24"/>
     </w:rPr>
   </w:style>
-  <w:style w:type="paragraph" w:styleId="NoSpacing">
+  <w:style w:type="paragraph" w:styleId="KeinLeerraum">
     <w:name w:val="No Spacing"/>
     <w:uiPriority w:val="1"/>
     <w:semiHidden/>
@@ -7952,11 +8743,11 @@
       <w:sz w:val="22"/>
     </w:rPr>
   </w:style>
-  <w:style w:type="paragraph" w:styleId="Title">
+  <w:style w:type="paragraph" w:styleId="Titel">
     <w:name w:val="Title"/>
-    <w:basedOn w:val="Normal"/>
-    <w:next w:val="Normal"/>
-    <w:link w:val="TitleChar"/>
+    <w:basedOn w:val="Standard"/>
+    <w:next w:val="Standard"/>
+    <w:link w:val="TitelZchn"/>
     <w:qFormat/>
     <w:rsid w:val="00D946AB"/>
     <w:pPr>
@@ -7977,10 +8768,10 @@
       <w:szCs w:val="51"/>
     </w:rPr>
   </w:style>
-  <w:style w:type="character" w:customStyle="1" w:styleId="TitleChar">
-    <w:name w:val="Title Char"/>
-    <w:basedOn w:val="DefaultParagraphFont"/>
-    <w:link w:val="Title"/>
+  <w:style w:type="character" w:customStyle="1" w:styleId="TitelZchn">
+    <w:name w:val="Titel Zchn"/>
+    <w:basedOn w:val="Absatz-Standardschriftart"/>
+    <w:link w:val="Titel"/>
     <w:rsid w:val="00D946AB"/>
     <w:rPr>
       <w:rFonts w:asciiTheme="majorHAnsi" w:eastAsia="Times New Roman" w:hAnsiTheme="majorHAnsi" w:cs="Georgia"/>
@@ -7991,9 +8782,9 @@
       <w:szCs w:val="51"/>
     </w:rPr>
   </w:style>
-  <w:style w:type="paragraph" w:styleId="ListBullet2">
+  <w:style w:type="paragraph" w:styleId="Aufzhlungszeichen2">
     <w:name w:val="List Bullet 2"/>
-    <w:basedOn w:val="Normal"/>
+    <w:basedOn w:val="Standard"/>
     <w:uiPriority w:val="99"/>
     <w:semiHidden/>
     <w:rsid w:val="000D1F49"/>
@@ -8006,7 +8797,7 @@
   </w:style>
   <w:style w:type="table" w:customStyle="1" w:styleId="FigureTable">
     <w:name w:val="Figure Table"/>
-    <w:basedOn w:val="TableNormal"/>
+    <w:basedOn w:val="NormaleTabelle"/>
     <w:uiPriority w:val="99"/>
     <w:rsid w:val="000D1F49"/>
     <w:tblPr/>
@@ -8014,10 +8805,10 @@
       <w:cantSplit/>
     </w:trPr>
   </w:style>
-  <w:style w:type="character" w:customStyle="1" w:styleId="Heading4Char">
-    <w:name w:val="Heading 4 Char"/>
-    <w:basedOn w:val="DefaultParagraphFont"/>
-    <w:link w:val="Heading4"/>
+  <w:style w:type="character" w:customStyle="1" w:styleId="berschrift4Zchn">
+    <w:name w:val="Überschrift 4 Zchn"/>
+    <w:basedOn w:val="Absatz-Standardschriftart"/>
+    <w:link w:val="berschrift4"/>
     <w:uiPriority w:val="9"/>
     <w:semiHidden/>
     <w:rsid w:val="00CD4532"/>
@@ -8027,10 +8818,10 @@
       <w:szCs w:val="25"/>
     </w:rPr>
   </w:style>
-  <w:style w:type="character" w:customStyle="1" w:styleId="Heading5Char">
-    <w:name w:val="Heading 5 Char"/>
-    <w:basedOn w:val="Heading2Char"/>
-    <w:link w:val="Heading5"/>
+  <w:style w:type="character" w:customStyle="1" w:styleId="berschrift5Zchn">
+    <w:name w:val="Überschrift 5 Zchn"/>
+    <w:basedOn w:val="berschrift2Zchn"/>
+    <w:link w:val="berschrift5"/>
     <w:uiPriority w:val="1"/>
     <w:semiHidden/>
     <w:rsid w:val="00CD4532"/>
@@ -8044,10 +8835,10 @@
       <w:lang w:eastAsia="zh-CN"/>
     </w:rPr>
   </w:style>
-  <w:style w:type="character" w:customStyle="1" w:styleId="Heading6Char">
-    <w:name w:val="Heading 6 Char"/>
-    <w:basedOn w:val="DefaultParagraphFont"/>
-    <w:link w:val="Heading6"/>
+  <w:style w:type="character" w:customStyle="1" w:styleId="berschrift6Zchn">
+    <w:name w:val="Überschrift 6 Zchn"/>
+    <w:basedOn w:val="Absatz-Standardschriftart"/>
+    <w:link w:val="berschrift6"/>
     <w:uiPriority w:val="9"/>
     <w:semiHidden/>
     <w:rsid w:val="00CD4532"/>
@@ -8056,10 +8847,10 @@
       <w:color w:val="1A495C" w:themeColor="accent1" w:themeShade="7F"/>
     </w:rPr>
   </w:style>
-  <w:style w:type="character" w:customStyle="1" w:styleId="Heading7Char">
-    <w:name w:val="Heading 7 Char"/>
-    <w:basedOn w:val="DefaultParagraphFont"/>
-    <w:link w:val="Heading7"/>
+  <w:style w:type="character" w:customStyle="1" w:styleId="berschrift7Zchn">
+    <w:name w:val="Überschrift 7 Zchn"/>
+    <w:basedOn w:val="Absatz-Standardschriftart"/>
+    <w:link w:val="berschrift7"/>
     <w:uiPriority w:val="9"/>
     <w:semiHidden/>
     <w:rsid w:val="00CD4532"/>
@@ -8070,10 +8861,10 @@
       <w:color w:val="1A495C" w:themeColor="accent1" w:themeShade="7F"/>
     </w:rPr>
   </w:style>
-  <w:style w:type="character" w:customStyle="1" w:styleId="Heading8Char">
-    <w:name w:val="Heading 8 Char"/>
-    <w:basedOn w:val="DefaultParagraphFont"/>
-    <w:link w:val="Heading8"/>
+  <w:style w:type="character" w:customStyle="1" w:styleId="berschrift8Zchn">
+    <w:name w:val="Überschrift 8 Zchn"/>
+    <w:basedOn w:val="Absatz-Standardschriftart"/>
+    <w:link w:val="berschrift8"/>
     <w:uiPriority w:val="9"/>
     <w:semiHidden/>
     <w:rsid w:val="00CD4532"/>
@@ -8084,10 +8875,10 @@
       <w:szCs w:val="21"/>
     </w:rPr>
   </w:style>
-  <w:style w:type="character" w:customStyle="1" w:styleId="Heading9Char">
-    <w:name w:val="Heading 9 Char"/>
-    <w:basedOn w:val="DefaultParagraphFont"/>
-    <w:link w:val="Heading9"/>
+  <w:style w:type="character" w:customStyle="1" w:styleId="berschrift9Zchn">
+    <w:name w:val="Überschrift 9 Zchn"/>
+    <w:basedOn w:val="Absatz-Standardschriftart"/>
+    <w:link w:val="berschrift9"/>
     <w:uiPriority w:val="9"/>
     <w:semiHidden/>
     <w:rsid w:val="00CD4532"/>
@@ -8100,10 +8891,10 @@
       <w:szCs w:val="21"/>
     </w:rPr>
   </w:style>
-  <w:style w:type="paragraph" w:styleId="TOC2">
+  <w:style w:type="paragraph" w:styleId="Verzeichnis2">
     <w:name w:val="toc 2"/>
-    <w:basedOn w:val="Normal"/>
-    <w:next w:val="Normal"/>
+    <w:basedOn w:val="Standard"/>
+    <w:next w:val="Standard"/>
     <w:autoRedefine/>
     <w:uiPriority w:val="39"/>
     <w:semiHidden/>
@@ -8121,10 +8912,10 @@
       <w:color w:val="000000" w:themeColor="text1"/>
     </w:rPr>
   </w:style>
-  <w:style w:type="paragraph" w:styleId="TOC3">
+  <w:style w:type="paragraph" w:styleId="Verzeichnis3">
     <w:name w:val="toc 3"/>
-    <w:basedOn w:val="Normal"/>
-    <w:next w:val="Normal"/>
+    <w:basedOn w:val="Standard"/>
+    <w:next w:val="Standard"/>
     <w:autoRedefine/>
     <w:uiPriority w:val="39"/>
     <w:semiHidden/>
@@ -8148,10 +8939,10 @@
       </w14:scene3d>
     </w:rPr>
   </w:style>
-  <w:style w:type="paragraph" w:styleId="TableofFigures">
+  <w:style w:type="paragraph" w:styleId="Abbildungsverzeichnis">
     <w:name w:val="table of figures"/>
-    <w:basedOn w:val="Normal"/>
-    <w:next w:val="Normal"/>
+    <w:basedOn w:val="Standard"/>
+    <w:next w:val="Standard"/>
     <w:uiPriority w:val="99"/>
     <w:semiHidden/>
     <w:rsid w:val="000D1F49"/>
@@ -8166,9 +8957,9 @@
       <w:noProof/>
     </w:rPr>
   </w:style>
-  <w:style w:type="paragraph" w:styleId="ListNumber2">
+  <w:style w:type="paragraph" w:styleId="Listennummer2">
     <w:name w:val="List Number 2"/>
-    <w:basedOn w:val="Normal"/>
+    <w:basedOn w:val="Standard"/>
     <w:uiPriority w:val="99"/>
     <w:semiHidden/>
     <w:rsid w:val="000D1F49"/>
@@ -8179,9 +8970,9 @@
       </w:numPr>
     </w:pPr>
   </w:style>
-  <w:style w:type="character" w:styleId="FollowedHyperlink">
+  <w:style w:type="character" w:styleId="BesuchterLink">
     <w:name w:val="FollowedHyperlink"/>
-    <w:basedOn w:val="DefaultParagraphFont"/>
+    <w:basedOn w:val="Absatz-Standardschriftart"/>
     <w:uiPriority w:val="99"/>
     <w:semiHidden/>
     <w:unhideWhenUsed/>
@@ -8191,9 +8982,9 @@
       <w:u w:val="single"/>
     </w:rPr>
   </w:style>
-  <w:style w:type="paragraph" w:styleId="NormalWeb">
+  <w:style w:type="paragraph" w:styleId="StandardWeb">
     <w:name w:val="Normal (Web)"/>
-    <w:basedOn w:val="Normal"/>
+    <w:basedOn w:val="Standard"/>
     <w:uiPriority w:val="99"/>
     <w:semiHidden/>
     <w:rsid w:val="000D1F49"/>
@@ -8205,9 +8996,9 @@
       <w:szCs w:val="24"/>
     </w:rPr>
   </w:style>
-  <w:style w:type="character" w:styleId="BookTitle">
+  <w:style w:type="character" w:styleId="Buchtitel">
     <w:name w:val="Book Title"/>
-    <w:basedOn w:val="DefaultParagraphFont"/>
+    <w:basedOn w:val="Absatz-Standardschriftart"/>
     <w:uiPriority w:val="33"/>
     <w:semiHidden/>
     <w:rsid w:val="000D1F49"/>
@@ -8219,10 +9010,10 @@
       <w:spacing w:val="5"/>
     </w:rPr>
   </w:style>
-  <w:style w:type="paragraph" w:styleId="TOCHeading">
+  <w:style w:type="paragraph" w:styleId="Inhaltsverzeichnisberschrift">
     <w:name w:val="TOC Heading"/>
-    <w:basedOn w:val="Normal"/>
-    <w:next w:val="Normal"/>
+    <w:basedOn w:val="Standard"/>
+    <w:next w:val="Standard"/>
     <w:autoRedefine/>
     <w:uiPriority w:val="39"/>
     <w:semiHidden/>
@@ -8242,9 +9033,9 @@
       <w:lang w:eastAsia="zh-CN"/>
     </w:rPr>
   </w:style>
-  <w:style w:type="paragraph" w:styleId="MacroText">
+  <w:style w:type="paragraph" w:styleId="Makrotext">
     <w:name w:val="macro"/>
-    <w:link w:val="MacroTextChar"/>
+    <w:link w:val="MakrotextZchn"/>
     <w:uiPriority w:val="99"/>
     <w:semiHidden/>
     <w:rsid w:val="003F0847"/>
@@ -8267,10 +9058,10 @@
       <w:szCs w:val="20"/>
     </w:rPr>
   </w:style>
-  <w:style w:type="character" w:customStyle="1" w:styleId="MacroTextChar">
-    <w:name w:val="Macro Text Char"/>
-    <w:basedOn w:val="DefaultParagraphFont"/>
-    <w:link w:val="MacroText"/>
+  <w:style w:type="character" w:customStyle="1" w:styleId="MakrotextZchn">
+    <w:name w:val="Makrotext Zchn"/>
+    <w:basedOn w:val="Absatz-Standardschriftart"/>
+    <w:link w:val="Makrotext"/>
     <w:uiPriority w:val="99"/>
     <w:semiHidden/>
     <w:rsid w:val="00A2266E"/>
@@ -8280,19 +9071,19 @@
       <w:szCs w:val="20"/>
     </w:rPr>
   </w:style>
-  <w:style w:type="paragraph" w:styleId="BodyText">
+  <w:style w:type="paragraph" w:styleId="Textkrper">
     <w:name w:val="Body Text"/>
-    <w:basedOn w:val="Normal"/>
-    <w:link w:val="BodyTextChar"/>
+    <w:basedOn w:val="Standard"/>
+    <w:link w:val="TextkrperZchn"/>
     <w:uiPriority w:val="1"/>
     <w:semiHidden/>
     <w:qFormat/>
     <w:rsid w:val="00632608"/>
   </w:style>
-  <w:style w:type="character" w:customStyle="1" w:styleId="BodyTextChar">
-    <w:name w:val="Body Text Char"/>
-    <w:basedOn w:val="DefaultParagraphFont"/>
-    <w:link w:val="BodyText"/>
+  <w:style w:type="character" w:customStyle="1" w:styleId="TextkrperZchn">
+    <w:name w:val="Textkörper Zchn"/>
+    <w:basedOn w:val="Absatz-Standardschriftart"/>
+    <w:link w:val="Textkrper"/>
     <w:uiPriority w:val="1"/>
     <w:semiHidden/>
     <w:rsid w:val="00461D4A"/>
@@ -8302,7 +9093,7 @@
   </w:style>
   <w:style w:type="paragraph" w:customStyle="1" w:styleId="Heading1Alt">
     <w:name w:val="Heading 1 Alt"/>
-    <w:basedOn w:val="Normal"/>
+    <w:basedOn w:val="Standard"/>
     <w:uiPriority w:val="1"/>
     <w:qFormat/>
     <w:rsid w:val="00DE161B"/>
@@ -8327,7 +9118,7 @@
   </w:style>
   <w:style w:type="paragraph" w:customStyle="1" w:styleId="TableSpace">
     <w:name w:val="Table Space"/>
-    <w:basedOn w:val="Normal"/>
+    <w:basedOn w:val="Standard"/>
     <w:uiPriority w:val="1"/>
     <w:semiHidden/>
     <w:qFormat/>
@@ -8336,9 +9127,9 @@
       <w:sz w:val="16"/>
     </w:rPr>
   </w:style>
-  <w:style w:type="character" w:styleId="PlaceholderText">
+  <w:style w:type="character" w:styleId="Platzhaltertext">
     <w:name w:val="Placeholder Text"/>
-    <w:basedOn w:val="DefaultParagraphFont"/>
+    <w:basedOn w:val="Absatz-Standardschriftart"/>
     <w:uiPriority w:val="99"/>
     <w:semiHidden/>
     <w:rsid w:val="00C75B47"/>
@@ -8348,7 +9139,7 @@
   </w:style>
   <w:style w:type="character" w:customStyle="1" w:styleId="UnresolvedMention1">
     <w:name w:val="Unresolved Mention1"/>
-    <w:basedOn w:val="DefaultParagraphFont"/>
+    <w:basedOn w:val="Absatz-Standardschriftart"/>
     <w:uiPriority w:val="99"/>
     <w:semiHidden/>
     <w:rsid w:val="007853C8"/>
@@ -8357,9 +9148,9 @@
       <w:shd w:val="clear" w:color="auto" w:fill="E1DFDD"/>
     </w:rPr>
   </w:style>
-  <w:style w:type="table" w:styleId="TableGrid">
+  <w:style w:type="table" w:styleId="Tabellenraster">
     <w:name w:val="Table Grid"/>
-    <w:basedOn w:val="TableNormal"/>
+    <w:basedOn w:val="NormaleTabelle"/>
     <w:rsid w:val="00D943A4"/>
     <w:pPr>
       <w:spacing w:after="0" w:line="240" w:lineRule="auto"/>
@@ -8377,7 +9168,7 @@
   </w:style>
   <w:style w:type="paragraph" w:customStyle="1" w:styleId="ImagePlaceholder">
     <w:name w:val="Image Placeholder"/>
-    <w:basedOn w:val="Normal"/>
+    <w:basedOn w:val="Standard"/>
     <w:uiPriority w:val="1"/>
     <w:semiHidden/>
     <w:qFormat/>
@@ -8389,9 +9180,9 @@
       <w:sz w:val="6"/>
     </w:rPr>
   </w:style>
-  <w:style w:type="character" w:styleId="UnresolvedMention">
+  <w:style w:type="character" w:styleId="NichtaufgelsteErwhnung">
     <w:name w:val="Unresolved Mention"/>
-    <w:basedOn w:val="DefaultParagraphFont"/>
+    <w:basedOn w:val="Absatz-Standardschriftart"/>
     <w:uiPriority w:val="99"/>
     <w:semiHidden/>
     <w:unhideWhenUsed/>
@@ -8401,9 +9192,9 @@
       <w:shd w:val="clear" w:color="auto" w:fill="E1DFDD"/>
     </w:rPr>
   </w:style>
-  <w:style w:type="character" w:styleId="Strong">
+  <w:style w:type="character" w:styleId="Fett">
     <w:name w:val="Strong"/>
-    <w:basedOn w:val="DefaultParagraphFont"/>
+    <w:basedOn w:val="Absatz-Standardschriftart"/>
     <w:uiPriority w:val="22"/>
     <w:qFormat/>
     <w:rsid w:val="001E0381"/>
@@ -8412,9 +9203,9 @@
       <w:bCs/>
     </w:rPr>
   </w:style>
-  <w:style w:type="character" w:styleId="Emphasis">
+  <w:style w:type="character" w:styleId="Hervorhebung">
     <w:name w:val="Emphasis"/>
-    <w:basedOn w:val="DefaultParagraphFont"/>
+    <w:basedOn w:val="Absatz-Standardschriftart"/>
     <w:uiPriority w:val="20"/>
     <w:qFormat/>
     <w:rsid w:val="001E0381"/>
@@ -8425,14 +9216,14 @@
   </w:style>
   <w:style w:type="character" w:customStyle="1" w:styleId="text-bold">
     <w:name w:val="text-bold"/>
-    <w:basedOn w:val="DefaultParagraphFont"/>
+    <w:basedOn w:val="Absatz-Standardschriftart"/>
     <w:rsid w:val="00896868"/>
   </w:style>
 </w:styles>
 </file>
 
 <file path=word/glossary/document.xml><?xml version="1.0" encoding="utf-8"?>
-<w:glossaryDocument xmlns:wpc="http://schemas.microsoft.com/office/word/2010/wordprocessingCanvas" xmlns:cx="http://schemas.microsoft.com/office/drawing/2014/chartex" xmlns:cx1="http://schemas.microsoft.com/office/drawing/2015/9/8/chartex" xmlns:cx2="http://schemas.microsoft.com/office/drawing/2015/10/21/chartex" xmlns:cx3="http://schemas.microsoft.com/office/drawing/2016/5/9/chartex" xmlns:cx4="http://schemas.microsoft.com/office/drawing/2016/5/10/chartex" xmlns:cx5="http://schemas.microsoft.com/office/drawing/2016/5/11/chartex" xmlns:cx6="http://schemas.microsoft.com/office/drawing/2016/5/12/chartex" xmlns:cx7="http://schemas.microsoft.com/office/drawing/2016/5/13/chartex" xmlns:cx8="http://schemas.microsoft.com/office/drawing/2016/5/14/chartex" xmlns:mc="http://schemas.openxmlformats.org/markup-compatibility/2006" xmlns:aink="http://schemas.microsoft.com/office/drawing/2016/ink" xmlns:am3d="http://schemas.microsoft.com/office/drawing/2017/model3d" xmlns:o="urn:schemas-microsoft-com:office:office" xmlns:oel="http://schemas.microsoft.com/office/2019/extlst" xmlns:r="http://schemas.openxmlformats.org/officeDocument/2006/relationships" xmlns:m="http://schemas.openxmlformats.org/officeDocument/2006/math" xmlns:v="urn:schemas-microsoft-com:vml" xmlns:wp14="http://schemas.microsoft.com/office/word/2010/wordprocessingDrawing" xmlns:wp="http://schemas.openxmlformats.org/drawingml/2006/wordprocessingDrawing" xmlns:w10="urn:schemas-microsoft-com:office:word" xmlns:w="http://schemas.openxmlformats.org/wordprocessingml/2006/main" xmlns:w14="http://schemas.microsoft.com/office/word/2010/wordml" xmlns:w15="http://schemas.microsoft.com/office/word/2012/wordml" xmlns:w16cex="http://schemas.microsoft.com/office/word/2018/wordml/cex" xmlns:w16cid="http://schemas.microsoft.com/office/word/2016/wordml/cid" xmlns:w16="http://schemas.microsoft.com/office/word/2018/wordml" xmlns:w16du="http://schemas.microsoft.com/office/word/2023/wordml/word16du" xmlns:w16sdtdh="http://schemas.microsoft.com/office/word/2020/wordml/sdtdatahash" xmlns:w16se="http://schemas.microsoft.com/office/word/2015/wordml/symex" xmlns:wpg="http://schemas.microsoft.com/office/word/2010/wordprocessingGroup" xmlns:wpi="http://schemas.microsoft.com/office/word/2010/wordprocessingInk" xmlns:wne="http://schemas.microsoft.com/office/word/2006/wordml" xmlns:wps="http://schemas.microsoft.com/office/word/2010/wordprocessingShape" mc:Ignorable="w14 w15 w16se w16cid w16 w16cex w16sdtdh w16du wp14">
+<w:glossaryDocument xmlns:wpc="http://schemas.microsoft.com/office/word/2010/wordprocessingCanvas" xmlns:cx="http://schemas.microsoft.com/office/drawing/2014/chartex" xmlns:cx1="http://schemas.microsoft.com/office/drawing/2015/9/8/chartex" xmlns:cx2="http://schemas.microsoft.com/office/drawing/2015/10/21/chartex" xmlns:cx3="http://schemas.microsoft.com/office/drawing/2016/5/9/chartex" xmlns:cx4="http://schemas.microsoft.com/office/drawing/2016/5/10/chartex" xmlns:cx5="http://schemas.microsoft.com/office/drawing/2016/5/11/chartex" xmlns:cx6="http://schemas.microsoft.com/office/drawing/2016/5/12/chartex" xmlns:cx7="http://schemas.microsoft.com/office/drawing/2016/5/13/chartex" xmlns:cx8="http://schemas.microsoft.com/office/drawing/2016/5/14/chartex" xmlns:mc="http://schemas.openxmlformats.org/markup-compatibility/2006" xmlns:aink="http://schemas.microsoft.com/office/drawing/2016/ink" xmlns:am3d="http://schemas.microsoft.com/office/drawing/2017/model3d" xmlns:o="urn:schemas-microsoft-com:office:office" xmlns:r="http://schemas.openxmlformats.org/officeDocument/2006/relationships" xmlns:m="http://schemas.openxmlformats.org/officeDocument/2006/math" xmlns:v="urn:schemas-microsoft-com:vml" xmlns:wp14="http://schemas.microsoft.com/office/word/2010/wordprocessingDrawing" xmlns:wp="http://schemas.openxmlformats.org/drawingml/2006/wordprocessingDrawing" xmlns:w10="urn:schemas-microsoft-com:office:word" xmlns:w="http://schemas.openxmlformats.org/wordprocessingml/2006/main" xmlns:w14="http://schemas.microsoft.com/office/word/2010/wordml" xmlns:w15="http://schemas.microsoft.com/office/word/2012/wordml" xmlns:w16cex="http://schemas.microsoft.com/office/word/2018/wordml/cex" xmlns:w16cid="http://schemas.microsoft.com/office/word/2016/wordml/cid" xmlns:w16="http://schemas.microsoft.com/office/word/2018/wordml" xmlns:w16sdtdh="http://schemas.microsoft.com/office/word/2020/wordml/sdtdatahash" xmlns:w16se="http://schemas.microsoft.com/office/word/2015/wordml/symex" xmlns:wpg="http://schemas.microsoft.com/office/word/2010/wordprocessingGroup" xmlns:wpi="http://schemas.microsoft.com/office/word/2010/wordprocessingInk" xmlns:wne="http://schemas.microsoft.com/office/word/2006/wordml" xmlns:wps="http://schemas.microsoft.com/office/word/2010/wordprocessingShape" mc:Ignorable="w14 w15 w16se w16cid w16 w16cex w16sdtdh wp14">
   <w:docParts>
     <w:docPart>
       <w:docPartPr>
@@ -8631,20 +9422,20 @@
 </file>
 
 <file path=word/glossary/fontTable.xml><?xml version="1.0" encoding="utf-8"?>
-<w:fonts xmlns:mc="http://schemas.openxmlformats.org/markup-compatibility/2006" xmlns:r="http://schemas.openxmlformats.org/officeDocument/2006/relationships" xmlns:w="http://schemas.openxmlformats.org/wordprocessingml/2006/main" xmlns:w14="http://schemas.microsoft.com/office/word/2010/wordml" xmlns:w15="http://schemas.microsoft.com/office/word/2012/wordml" xmlns:w16cex="http://schemas.microsoft.com/office/word/2018/wordml/cex" xmlns:w16cid="http://schemas.microsoft.com/office/word/2016/wordml/cid" xmlns:w16="http://schemas.microsoft.com/office/word/2018/wordml" xmlns:w16du="http://schemas.microsoft.com/office/word/2023/wordml/word16du" xmlns:w16sdtdh="http://schemas.microsoft.com/office/word/2020/wordml/sdtdatahash" xmlns:w16se="http://schemas.microsoft.com/office/word/2015/wordml/symex" mc:Ignorable="w14 w15 w16se w16cid w16 w16cex w16sdtdh w16du">
+<w:fonts xmlns:mc="http://schemas.openxmlformats.org/markup-compatibility/2006" xmlns:r="http://schemas.openxmlformats.org/officeDocument/2006/relationships" xmlns:w="http://schemas.openxmlformats.org/wordprocessingml/2006/main" xmlns:w14="http://schemas.microsoft.com/office/word/2010/wordml" xmlns:w15="http://schemas.microsoft.com/office/word/2012/wordml" xmlns:w16cex="http://schemas.microsoft.com/office/word/2018/wordml/cex" xmlns:w16cid="http://schemas.microsoft.com/office/word/2016/wordml/cid" xmlns:w16="http://schemas.microsoft.com/office/word/2018/wordml" xmlns:w16sdtdh="http://schemas.microsoft.com/office/word/2020/wordml/sdtdatahash" xmlns:w16se="http://schemas.microsoft.com/office/word/2015/wordml/symex" mc:Ignorable="w14 w15 w16se w16cid w16 w16cex w16sdtdh">
   <w:font w:name="Times New Roman">
     <w:panose1 w:val="02020603050405020304"/>
     <w:charset w:val="00"/>
     <w:family w:val="roman"/>
     <w:pitch w:val="variable"/>
-    <w:sig w:usb0="E0002EFF" w:usb1="C000785B" w:usb2="00000009" w:usb3="00000000" w:csb0="000001FF" w:csb1="00000000"/>
+    <w:sig w:usb0="E0002AFF" w:usb1="C0007843" w:usb2="00000009" w:usb3="00000000" w:csb0="000001FF" w:csb1="00000000"/>
   </w:font>
   <w:font w:name="Calibri">
     <w:panose1 w:val="020F0502020204030204"/>
     <w:charset w:val="00"/>
     <w:family w:val="swiss"/>
     <w:pitch w:val="variable"/>
-    <w:sig w:usb0="E4002EFF" w:usb1="C200247B" w:usb2="00000009" w:usb3="00000000" w:csb0="000001FF" w:csb1="00000000"/>
+    <w:sig w:usb0="E0002AFF" w:usb1="4000ACFF" w:usb2="00000001" w:usb3="00000000" w:csb0="000001FF" w:csb1="00000000"/>
   </w:font>
   <w:font w:name="Symbol">
     <w:panose1 w:val="05050102010706020507"/>
@@ -8675,6 +9466,7 @@
     <w:sig w:usb0="A00002EF" w:usb1="4000A44B" w:usb2="00000000" w:usb3="00000000" w:csb0="0000019F" w:csb1="00000000"/>
   </w:font>
   <w:font w:name="Avenir Next LT Pro Light">
+    <w:altName w:val="Calibri"/>
     <w:charset w:val="00"/>
     <w:family w:val="swiss"/>
     <w:pitch w:val="variable"/>
@@ -8702,26 +9494,22 @@
     <w:pitch w:val="variable"/>
     <w:sig w:usb0="E0002EFF" w:usb1="C000785B" w:usb2="00000009" w:usb3="00000000" w:csb0="000001FF" w:csb1="00000000"/>
   </w:font>
-  <w:font w:name="Aptos">
+  <w:font w:name="Calibri Light">
+    <w:panose1 w:val="020F0302020204030204"/>
     <w:charset w:val="00"/>
     <w:family w:val="swiss"/>
     <w:pitch w:val="variable"/>
-    <w:sig w:usb0="20000287" w:usb1="00000003" w:usb2="00000000" w:usb3="00000000" w:csb0="0000019F" w:csb1="00000000"/>
-  </w:font>
-  <w:font w:name="Aptos Display">
-    <w:charset w:val="00"/>
-    <w:family w:val="swiss"/>
-    <w:pitch w:val="variable"/>
-    <w:sig w:usb0="20000287" w:usb1="00000003" w:usb2="00000000" w:usb3="00000000" w:csb0="0000019F" w:csb1="00000000"/>
+    <w:sig w:usb0="A0002AEF" w:usb1="4000207B" w:usb2="00000000" w:usb3="00000000" w:csb0="000001FF" w:csb1="00000000"/>
   </w:font>
 </w:fonts>
 </file>
 
 <file path=word/glossary/settings.xml><?xml version="1.0" encoding="utf-8"?>
-<w:settings xmlns:mc="http://schemas.openxmlformats.org/markup-compatibility/2006" xmlns:o="urn:schemas-microsoft-com:office:office" xmlns:r="http://schemas.openxmlformats.org/officeDocument/2006/relationships" xmlns:m="http://schemas.openxmlformats.org/officeDocument/2006/math" xmlns:v="urn:schemas-microsoft-com:vml" xmlns:w10="urn:schemas-microsoft-com:office:word" xmlns:w="http://schemas.openxmlformats.org/wordprocessingml/2006/main" xmlns:w14="http://schemas.microsoft.com/office/word/2010/wordml" xmlns:w15="http://schemas.microsoft.com/office/word/2012/wordml" xmlns:w16cex="http://schemas.microsoft.com/office/word/2018/wordml/cex" xmlns:w16cid="http://schemas.microsoft.com/office/word/2016/wordml/cid" xmlns:w16="http://schemas.microsoft.com/office/word/2018/wordml" xmlns:w16du="http://schemas.microsoft.com/office/word/2023/wordml/word16du" xmlns:w16sdtdh="http://schemas.microsoft.com/office/word/2020/wordml/sdtdatahash" xmlns:w16se="http://schemas.microsoft.com/office/word/2015/wordml/symex" xmlns:sl="http://schemas.openxmlformats.org/schemaLibrary/2006/main" mc:Ignorable="w14 w15 w16se w16cid w16 w16cex w16sdtdh w16du">
+<w:settings xmlns:mc="http://schemas.openxmlformats.org/markup-compatibility/2006" xmlns:o="urn:schemas-microsoft-com:office:office" xmlns:r="http://schemas.openxmlformats.org/officeDocument/2006/relationships" xmlns:m="http://schemas.openxmlformats.org/officeDocument/2006/math" xmlns:v="urn:schemas-microsoft-com:vml" xmlns:w10="urn:schemas-microsoft-com:office:word" xmlns:w="http://schemas.openxmlformats.org/wordprocessingml/2006/main" xmlns:w14="http://schemas.microsoft.com/office/word/2010/wordml" xmlns:w15="http://schemas.microsoft.com/office/word/2012/wordml" xmlns:w16cex="http://schemas.microsoft.com/office/word/2018/wordml/cex" xmlns:w16cid="http://schemas.microsoft.com/office/word/2016/wordml/cid" xmlns:w16="http://schemas.microsoft.com/office/word/2018/wordml" xmlns:w16sdtdh="http://schemas.microsoft.com/office/word/2020/wordml/sdtdatahash" xmlns:w16se="http://schemas.microsoft.com/office/word/2015/wordml/symex" xmlns:sl="http://schemas.openxmlformats.org/schemaLibrary/2006/main" mc:Ignorable="w14 w15 w16se w16cid w16 w16cex w16sdtdh">
   <w:view w:val="normal"/>
   <w:revisionView w:insDel="0" w:formatting="0"/>
   <w:defaultTabStop w:val="720"/>
+  <w:hyphenationZone w:val="425"/>
   <w:characterSpacingControl w:val="doNotCompress"/>
   <w:compat>
     <w:useFELayout/>
@@ -8738,6 +9526,7 @@
     <w:rsid w:val="002305E2"/>
     <w:rsid w:val="00256D33"/>
     <w:rsid w:val="002B11F1"/>
+    <w:rsid w:val="00307597"/>
     <w:rsid w:val="003120BE"/>
     <w:rsid w:val="00317A5E"/>
     <w:rsid w:val="003A19AE"/>
@@ -8797,7 +9586,7 @@
 </file>
 
 <file path=word/glossary/styles.xml><?xml version="1.0" encoding="utf-8"?>
-<w:styles xmlns:mc="http://schemas.openxmlformats.org/markup-compatibility/2006" xmlns:r="http://schemas.openxmlformats.org/officeDocument/2006/relationships" xmlns:w="http://schemas.openxmlformats.org/wordprocessingml/2006/main" xmlns:w14="http://schemas.microsoft.com/office/word/2010/wordml" xmlns:w15="http://schemas.microsoft.com/office/word/2012/wordml" xmlns:w16cex="http://schemas.microsoft.com/office/word/2018/wordml/cex" xmlns:w16cid="http://schemas.microsoft.com/office/word/2016/wordml/cid" xmlns:w16="http://schemas.microsoft.com/office/word/2018/wordml" xmlns:w16du="http://schemas.microsoft.com/office/word/2023/wordml/word16du" xmlns:w16sdtdh="http://schemas.microsoft.com/office/word/2020/wordml/sdtdatahash" xmlns:w16se="http://schemas.microsoft.com/office/word/2015/wordml/symex" mc:Ignorable="w14 w15 w16se w16cid w16 w16cex w16sdtdh w16du">
+<w:styles xmlns:mc="http://schemas.openxmlformats.org/markup-compatibility/2006" xmlns:r="http://schemas.openxmlformats.org/officeDocument/2006/relationships" xmlns:w="http://schemas.openxmlformats.org/wordprocessingml/2006/main" xmlns:w14="http://schemas.microsoft.com/office/word/2010/wordml" xmlns:w15="http://schemas.microsoft.com/office/word/2012/wordml" xmlns:w16cex="http://schemas.microsoft.com/office/word/2018/wordml/cex" xmlns:w16cid="http://schemas.microsoft.com/office/word/2016/wordml/cid" xmlns:w16="http://schemas.microsoft.com/office/word/2018/wordml" xmlns:w16sdtdh="http://schemas.microsoft.com/office/word/2020/wordml/sdtdatahash" xmlns:w16se="http://schemas.microsoft.com/office/word/2015/wordml/symex" mc:Ignorable="w14 w15 w16se w16cid w16 w16cex w16sdtdh">
   <w:docDefaults>
     <w:rPrDefault>
       <w:rPr>
@@ -9191,17 +9980,17 @@
     <w:lsdException w:name="Unresolved Mention" w:semiHidden="1" w:unhideWhenUsed="1"/>
     <w:lsdException w:name="Smart Link" w:semiHidden="1" w:unhideWhenUsed="1"/>
   </w:latentStyles>
-  <w:style w:type="paragraph" w:default="1" w:styleId="Normal">
+  <w:style w:type="paragraph" w:default="1" w:styleId="Standard">
     <w:name w:val="Normal"/>
     <w:qFormat/>
   </w:style>
-  <w:style w:type="character" w:default="1" w:styleId="DefaultParagraphFont">
+  <w:style w:type="character" w:default="1" w:styleId="Absatz-Standardschriftart">
     <w:name w:val="Default Paragraph Font"/>
     <w:uiPriority w:val="1"/>
     <w:semiHidden/>
     <w:unhideWhenUsed/>
   </w:style>
-  <w:style w:type="table" w:default="1" w:styleId="TableNormal">
+  <w:style w:type="table" w:default="1" w:styleId="NormaleTabelle">
     <w:name w:val="Normal Table"/>
     <w:uiPriority w:val="99"/>
     <w:semiHidden/>
@@ -9216,17 +10005,17 @@
       </w:tblCellMar>
     </w:tblPr>
   </w:style>
-  <w:style w:type="numbering" w:default="1" w:styleId="NoList">
+  <w:style w:type="numbering" w:default="1" w:styleId="KeineListe">
     <w:name w:val="No List"/>
     <w:uiPriority w:val="99"/>
     <w:semiHidden/>
     <w:unhideWhenUsed/>
   </w:style>
-  <w:style w:type="paragraph" w:styleId="Title">
+  <w:style w:type="paragraph" w:styleId="Titel">
     <w:name w:val="Title"/>
-    <w:basedOn w:val="Normal"/>
-    <w:next w:val="Normal"/>
-    <w:link w:val="TitleChar"/>
+    <w:basedOn w:val="Standard"/>
+    <w:next w:val="Standard"/>
+    <w:link w:val="TitelZchn"/>
     <w:uiPriority w:val="10"/>
     <w:qFormat/>
     <w:pPr>
@@ -9247,10 +10036,10 @@
       <w:szCs w:val="51"/>
     </w:rPr>
   </w:style>
-  <w:style w:type="character" w:customStyle="1" w:styleId="TitleChar">
-    <w:name w:val="Title Char"/>
-    <w:basedOn w:val="DefaultParagraphFont"/>
-    <w:link w:val="Title"/>
+  <w:style w:type="character" w:customStyle="1" w:styleId="TitelZchn">
+    <w:name w:val="Titel Zchn"/>
+    <w:basedOn w:val="Absatz-Standardschriftart"/>
+    <w:link w:val="Titel"/>
     <w:uiPriority w:val="10"/>
     <w:rPr>
       <w:rFonts w:ascii="Georgia" w:eastAsia="Times New Roman" w:hAnsi="Georgia" w:cs="Georgia"/>
@@ -9288,9 +10077,9 @@
       <w:lang w:val="en-AU" w:eastAsia="en-AU"/>
     </w:rPr>
   </w:style>
-  <w:style w:type="character" w:styleId="PlaceholderText">
+  <w:style w:type="character" w:styleId="Platzhaltertext">
     <w:name w:val="Placeholder Text"/>
-    <w:basedOn w:val="DefaultParagraphFont"/>
+    <w:basedOn w:val="Absatz-Standardschriftart"/>
     <w:uiPriority w:val="99"/>
     <w:semiHidden/>
     <w:rsid w:val="00787E37"/>
@@ -9341,7 +10130,7 @@
 </file>
 
 <file path=word/glossary/webSettings.xml><?xml version="1.0" encoding="utf-8"?>
-<w:webSettings xmlns:mc="http://schemas.openxmlformats.org/markup-compatibility/2006" xmlns:r="http://schemas.openxmlformats.org/officeDocument/2006/relationships" xmlns:w="http://schemas.openxmlformats.org/wordprocessingml/2006/main" xmlns:w14="http://schemas.microsoft.com/office/word/2010/wordml" xmlns:w15="http://schemas.microsoft.com/office/word/2012/wordml" xmlns:w16cex="http://schemas.microsoft.com/office/word/2018/wordml/cex" xmlns:w16cid="http://schemas.microsoft.com/office/word/2016/wordml/cid" xmlns:w16="http://schemas.microsoft.com/office/word/2018/wordml" xmlns:w16du="http://schemas.microsoft.com/office/word/2023/wordml/word16du" xmlns:w16sdtdh="http://schemas.microsoft.com/office/word/2020/wordml/sdtdatahash" xmlns:w16se="http://schemas.microsoft.com/office/word/2015/wordml/symex" mc:Ignorable="w14 w15 w16se w16cid w16 w16cex w16sdtdh w16du">
+<w:webSettings xmlns:mc="http://schemas.openxmlformats.org/markup-compatibility/2006" xmlns:r="http://schemas.openxmlformats.org/officeDocument/2006/relationships" xmlns:w="http://schemas.openxmlformats.org/wordprocessingml/2006/main" xmlns:w14="http://schemas.microsoft.com/office/word/2010/wordml" xmlns:w15="http://schemas.microsoft.com/office/word/2012/wordml" xmlns:w16cex="http://schemas.microsoft.com/office/word/2018/wordml/cex" xmlns:w16cid="http://schemas.microsoft.com/office/word/2016/wordml/cid" xmlns:w16="http://schemas.microsoft.com/office/word/2018/wordml" xmlns:w16sdtdh="http://schemas.microsoft.com/office/word/2020/wordml/sdtdatahash" xmlns:w16se="http://schemas.microsoft.com/office/word/2015/wordml/symex" mc:Ignorable="w14 w15 w16se w16cid w16 w16cex w16sdtdh">
   <w:optimizeForBrowser/>
   <w:allowPNG/>
 </w:webSettings>
@@ -9549,10 +10338,35 @@
 </file>
 
 <file path=customXml/item1.xml><?xml version="1.0" encoding="utf-8"?>
-<b:Sources xmlns:b="http://schemas.openxmlformats.org/officeDocument/2006/bibliography" xmlns="http://schemas.openxmlformats.org/officeDocument/2006/bibliography" SelectedStyle="\APASixthEditionOfficeOnline.xsl" StyleName="APA" Version="6"/>
+<?mso-contentType ?>
+<FormTemplates xmlns="http://schemas.microsoft.com/sharepoint/v3/contenttype/forms">
+  <Display>DocumentLibraryForm</Display>
+  <Edit>DocumentLibraryForm</Edit>
+  <New>DocumentLibraryForm</New>
+</FormTemplates>
 </file>
 
 <file path=customXml/item2.xml><?xml version="1.0" encoding="utf-8"?>
+<p:properties xmlns:p="http://schemas.microsoft.com/office/2006/metadata/properties" xmlns:xsi="http://www.w3.org/2001/XMLSchema-instance" xmlns:pc="http://schemas.microsoft.com/office/infopath/2007/PartnerControls">
+  <documentManagement>
+    <_ip_UnifiedCompliancePolicyUIAction xmlns="http://schemas.microsoft.com/sharepoint/v3" xsi:nil="true"/>
+    <Image xmlns="71af3243-3dd4-4a8d-8c0d-dd76da1f02a5">
+      <Url xsi:nil="true"/>
+      <Description xsi:nil="true"/>
+    </Image>
+    <Status xmlns="71af3243-3dd4-4a8d-8c0d-dd76da1f02a5">Not started</Status>
+    <Background xmlns="71af3243-3dd4-4a8d-8c0d-dd76da1f02a5">false</Background>
+    <_ip_UnifiedCompliancePolicyProperties xmlns="http://schemas.microsoft.com/sharepoint/v3" xsi:nil="true"/>
+    <ImageTagsTaxHTField xmlns="71af3243-3dd4-4a8d-8c0d-dd76da1f02a5">
+      <Terms xmlns="http://schemas.microsoft.com/office/infopath/2007/PartnerControls"/>
+    </ImageTagsTaxHTField>
+    <TaxCatchAll xmlns="230e9df3-be65-4c73-a93b-d1236ebd677e" xsi:nil="true"/>
+    <MediaServiceKeyPoints xmlns="71af3243-3dd4-4a8d-8c0d-dd76da1f02a5" xsi:nil="true"/>
+  </documentManagement>
+</p:properties>
+</file>
+
+<file path=customXml/item3.xml><?xml version="1.0" encoding="utf-8"?>
 <ct:contentTypeSchema xmlns:ct="http://schemas.microsoft.com/office/2006/metadata/contentType" xmlns:ma="http://schemas.microsoft.com/office/2006/metadata/properties/metaAttributes" ct:_="" ma:_="" ma:contentTypeName="Document" ma:contentTypeID="0x01010079F111ED35F8CC479449609E8A0923A6" ma:contentTypeVersion="27" ma:contentTypeDescription="Create a new document." ma:contentTypeScope="" ma:versionID="c6f9a84f66a9c8b9a21755b9ffafb945">
   <xsd:schema xmlns:xsd="http://www.w3.org/2001/XMLSchema" xmlns:xs="http://www.w3.org/2001/XMLSchema" xmlns:p="http://schemas.microsoft.com/office/2006/metadata/properties" xmlns:ns1="http://schemas.microsoft.com/sharepoint/v3" xmlns:ns2="71af3243-3dd4-4a8d-8c0d-dd76da1f02a5" xmlns:ns3="16c05727-aa75-4e4a-9b5f-8a80a1165891" xmlns:ns4="230e9df3-be65-4c73-a93b-d1236ebd677e" targetNamespace="http://schemas.microsoft.com/office/2006/metadata/properties" ma:root="true" ma:fieldsID="27df39e3e7036dff54f89ddd5805ce72" ns1:_="" ns2:_="" ns3:_="" ns4:_="">
     <xsd:import namespace="http://schemas.microsoft.com/sharepoint/v3"/>
@@ -9858,44 +10672,31 @@
 </ct:contentTypeSchema>
 </file>
 
-<file path=customXml/item3.xml><?xml version="1.0" encoding="utf-8"?>
-<p:properties xmlns:p="http://schemas.microsoft.com/office/2006/metadata/properties" xmlns:xsi="http://www.w3.org/2001/XMLSchema-instance" xmlns:pc="http://schemas.microsoft.com/office/infopath/2007/PartnerControls">
-  <documentManagement>
-    <_ip_UnifiedCompliancePolicyUIAction xmlns="http://schemas.microsoft.com/sharepoint/v3" xsi:nil="true"/>
-    <Image xmlns="71af3243-3dd4-4a8d-8c0d-dd76da1f02a5">
-      <Url xsi:nil="true"/>
-      <Description xsi:nil="true"/>
-    </Image>
-    <Status xmlns="71af3243-3dd4-4a8d-8c0d-dd76da1f02a5">Not started</Status>
-    <Background xmlns="71af3243-3dd4-4a8d-8c0d-dd76da1f02a5">false</Background>
-    <_ip_UnifiedCompliancePolicyProperties xmlns="http://schemas.microsoft.com/sharepoint/v3" xsi:nil="true"/>
-    <ImageTagsTaxHTField xmlns="71af3243-3dd4-4a8d-8c0d-dd76da1f02a5">
-      <Terms xmlns="http://schemas.microsoft.com/office/infopath/2007/PartnerControls"/>
-    </ImageTagsTaxHTField>
-    <TaxCatchAll xmlns="230e9df3-be65-4c73-a93b-d1236ebd677e" xsi:nil="true"/>
-    <MediaServiceKeyPoints xmlns="71af3243-3dd4-4a8d-8c0d-dd76da1f02a5" xsi:nil="true"/>
-  </documentManagement>
-</p:properties>
-</file>
-
 <file path=customXml/item4.xml><?xml version="1.0" encoding="utf-8"?>
-<?mso-contentType ?>
-<FormTemplates xmlns="http://schemas.microsoft.com/sharepoint/v3/contenttype/forms">
-  <Display>DocumentLibraryForm</Display>
-  <Edit>DocumentLibraryForm</Edit>
-  <New>DocumentLibraryForm</New>
-</FormTemplates>
+<b:Sources xmlns:b="http://schemas.openxmlformats.org/officeDocument/2006/bibliography" xmlns="http://schemas.openxmlformats.org/officeDocument/2006/bibliography" SelectedStyle="\APASixthEditionOfficeOnline.xsl" StyleName="APA" Version="6"/>
 </file>
 
 <file path=customXml/itemProps1.xml><?xml version="1.0" encoding="utf-8"?>
-<ds:datastoreItem xmlns:ds="http://schemas.openxmlformats.org/officeDocument/2006/customXml" ds:itemID="{4D58C39F-64D0-492E-AB9E-7E68312A6B0E}">
+<ds:datastoreItem xmlns:ds="http://schemas.openxmlformats.org/officeDocument/2006/customXml" ds:itemID="{C15FE1E0-E864-47CE-916E-856CAF3506C6}">
   <ds:schemaRefs>
-    <ds:schemaRef ds:uri="http://schemas.openxmlformats.org/officeDocument/2006/bibliography"/>
+    <ds:schemaRef ds:uri="http://schemas.microsoft.com/sharepoint/v3/contenttype/forms"/>
   </ds:schemaRefs>
 </ds:datastoreItem>
 </file>
 
 <file path=customXml/itemProps2.xml><?xml version="1.0" encoding="utf-8"?>
+<ds:datastoreItem xmlns:ds="http://schemas.openxmlformats.org/officeDocument/2006/customXml" ds:itemID="{75F2DBD6-C48C-4F7C-A8AC-84366836AC7F}">
+  <ds:schemaRefs>
+    <ds:schemaRef ds:uri="http://schemas.microsoft.com/office/2006/metadata/properties"/>
+    <ds:schemaRef ds:uri="http://schemas.microsoft.com/office/infopath/2007/PartnerControls"/>
+    <ds:schemaRef ds:uri="http://schemas.microsoft.com/sharepoint/v3"/>
+    <ds:schemaRef ds:uri="71af3243-3dd4-4a8d-8c0d-dd76da1f02a5"/>
+    <ds:schemaRef ds:uri="230e9df3-be65-4c73-a93b-d1236ebd677e"/>
+  </ds:schemaRefs>
+</ds:datastoreItem>
+</file>
+
+<file path=customXml/itemProps3.xml><?xml version="1.0" encoding="utf-8"?>
 <ds:datastoreItem xmlns:ds="http://schemas.openxmlformats.org/officeDocument/2006/customXml" ds:itemID="{1413AD45-A11F-4E79-824C-F6D903522870}">
   <ds:schemaRefs>
     <ds:schemaRef ds:uri="http://schemas.microsoft.com/office/2006/metadata/contentType"/>
@@ -9916,22 +10717,10 @@
 </ds:datastoreItem>
 </file>
 
-<file path=customXml/itemProps3.xml><?xml version="1.0" encoding="utf-8"?>
-<ds:datastoreItem xmlns:ds="http://schemas.openxmlformats.org/officeDocument/2006/customXml" ds:itemID="{75F2DBD6-C48C-4F7C-A8AC-84366836AC7F}">
+<file path=customXml/itemProps4.xml><?xml version="1.0" encoding="utf-8"?>
+<ds:datastoreItem xmlns:ds="http://schemas.openxmlformats.org/officeDocument/2006/customXml" ds:itemID="{4D58C39F-64D0-492E-AB9E-7E68312A6B0E}">
   <ds:schemaRefs>
-    <ds:schemaRef ds:uri="http://schemas.microsoft.com/office/2006/metadata/properties"/>
-    <ds:schemaRef ds:uri="http://schemas.microsoft.com/office/infopath/2007/PartnerControls"/>
-    <ds:schemaRef ds:uri="http://schemas.microsoft.com/sharepoint/v3"/>
-    <ds:schemaRef ds:uri="71af3243-3dd4-4a8d-8c0d-dd76da1f02a5"/>
-    <ds:schemaRef ds:uri="230e9df3-be65-4c73-a93b-d1236ebd677e"/>
-  </ds:schemaRefs>
-</ds:datastoreItem>
-</file>
-
-<file path=customXml/itemProps4.xml><?xml version="1.0" encoding="utf-8"?>
-<ds:datastoreItem xmlns:ds="http://schemas.openxmlformats.org/officeDocument/2006/customXml" ds:itemID="{C15FE1E0-E864-47CE-916E-856CAF3506C6}">
-  <ds:schemaRefs>
-    <ds:schemaRef ds:uri="http://schemas.microsoft.com/sharepoint/v3/contenttype/forms"/>
+    <ds:schemaRef ds:uri="http://schemas.openxmlformats.org/officeDocument/2006/bibliography"/>
   </ds:schemaRefs>
 </ds:datastoreItem>
 </file>

--- a/files/CV-engl-website.docx
+++ b/files/CV-engl-website.docx
@@ -392,6 +392,7 @@
               <w:ind w:left="465"/>
               <w:rPr>
                 <w:rFonts w:cstheme="minorHAnsi"/>
+                <w:lang w:val="en-GB"/>
               </w:rPr>
             </w:pPr>
             <w:r>
@@ -458,6 +459,7 @@
             <w:r>
               <w:rPr>
                 <w:rFonts w:cstheme="minorHAnsi"/>
+                <w:lang w:val="en-GB"/>
               </w:rPr>
               <w:t>florence-bockting.github.io</w:t>
             </w:r>
@@ -467,6 +469,7 @@
               <w:ind w:left="465"/>
               <w:rPr>
                 <w:rFonts w:cstheme="minorHAnsi"/>
+                <w:lang w:val="en-GB"/>
               </w:rPr>
             </w:pPr>
           </w:p>
@@ -644,27 +647,15 @@
               <w:spacing w:before="120"/>
               <w:rPr>
                 <w:rFonts w:cstheme="minorHAnsi"/>
-              </w:rPr>
-            </w:pPr>
-            <w:r>
-              <w:rPr>
-                <w:rFonts w:cstheme="minorHAnsi"/>
-              </w:rPr>
-              <w:t xml:space="preserve">R, Python, </w:t>
-            </w:r>
-            <w:proofErr w:type="spellStart"/>
-            <w:r>
-              <w:rPr>
-                <w:rFonts w:cstheme="minorHAnsi"/>
-              </w:rPr>
-              <w:t>TensorFlow</w:t>
-            </w:r>
-            <w:proofErr w:type="spellEnd"/>
-            <w:r>
-              <w:rPr>
-                <w:rFonts w:cstheme="minorHAnsi"/>
-              </w:rPr>
-              <w:t>, STAN</w:t>
+                <w:lang w:val="en-GB"/>
+              </w:rPr>
+            </w:pPr>
+            <w:r>
+              <w:rPr>
+                <w:rFonts w:cstheme="minorHAnsi"/>
+                <w:lang w:val="en-GB"/>
+              </w:rPr>
+              <w:t>R, Python, TensorFlow, STAN</w:t>
             </w:r>
           </w:p>
           <w:p>
@@ -747,6 +738,7 @@
                 <w:b/>
                 <w:bCs/>
                 <w:color w:val="428A7B"/>
+                <w:lang w:val="en-GB"/>
               </w:rPr>
             </w:pPr>
             <w:r>
@@ -755,51 +747,37 @@
                 <w:b/>
                 <w:bCs/>
                 <w:color w:val="428A7B"/>
-              </w:rPr>
-              <w:t xml:space="preserve">Further </w:t>
-            </w:r>
-            <w:proofErr w:type="spellStart"/>
-            <w:r>
-              <w:rPr>
-                <w:rFonts w:cstheme="minorHAnsi"/>
-                <w:b/>
-                <w:bCs/>
-                <w:color w:val="428A7B"/>
-              </w:rPr>
-              <w:t>skills</w:t>
-            </w:r>
-            <w:proofErr w:type="spellEnd"/>
-          </w:p>
-          <w:p>
-            <w:pPr>
-              <w:rPr>
-                <w:rFonts w:cstheme="minorHAnsi"/>
-              </w:rPr>
-            </w:pPr>
-            <w:r>
-              <w:rPr>
-                <w:rFonts w:cstheme="minorHAnsi"/>
-              </w:rPr>
-              <w:t xml:space="preserve">MS Office, </w:t>
-            </w:r>
-            <w:proofErr w:type="spellStart"/>
-            <w:r>
-              <w:rPr>
-                <w:rFonts w:cstheme="minorHAnsi"/>
-              </w:rPr>
-              <w:t>LaTeX</w:t>
-            </w:r>
-            <w:proofErr w:type="spellEnd"/>
-          </w:p>
-          <w:p>
-            <w:pPr>
-              <w:rPr>
-                <w:rFonts w:cstheme="minorHAnsi"/>
-              </w:rPr>
-            </w:pPr>
-            <w:r>
-              <w:rPr>
-                <w:rFonts w:cstheme="minorHAnsi"/>
+                <w:lang w:val="en-GB"/>
+              </w:rPr>
+              <w:t>Further skills</w:t>
+            </w:r>
+          </w:p>
+          <w:p>
+            <w:pPr>
+              <w:rPr>
+                <w:rFonts w:cstheme="minorHAnsi"/>
+                <w:lang w:val="en-GB"/>
+              </w:rPr>
+            </w:pPr>
+            <w:r>
+              <w:rPr>
+                <w:rFonts w:cstheme="minorHAnsi"/>
+                <w:lang w:val="en-GB"/>
+              </w:rPr>
+              <w:t>MS Office, LaTeX</w:t>
+            </w:r>
+          </w:p>
+          <w:p>
+            <w:pPr>
+              <w:rPr>
+                <w:rFonts w:cstheme="minorHAnsi"/>
+                <w:lang w:val="en-GB"/>
+              </w:rPr>
+            </w:pPr>
+            <w:r>
+              <w:rPr>
+                <w:rFonts w:cstheme="minorHAnsi"/>
+                <w:lang w:val="en-GB"/>
               </w:rPr>
               <w:t>Gimp</w:t>
             </w:r>
@@ -900,7 +878,7 @@
                 <w:szCs w:val="24"/>
                 <w:lang w:val="en-GB"/>
               </w:rPr>
-              <w:t>Education</w:t>
+              <w:t>Experiences</w:t>
             </w:r>
           </w:p>
           <w:p>
@@ -947,7 +925,23 @@
                 <w:color w:val="428A7B"/>
                 <w:lang w:val="en-GB"/>
               </w:rPr>
-              <w:t>Research assistant in the work</w:t>
+              <w:t xml:space="preserve">Research </w:t>
+            </w:r>
+            <w:r>
+              <w:rPr>
+                <w:rFonts w:asciiTheme="majorHAnsi" w:hAnsiTheme="majorHAnsi" w:cstheme="majorHAnsi"/>
+                <w:color w:val="428A7B"/>
+                <w:lang w:val="en-GB"/>
+              </w:rPr>
+              <w:t>scientist</w:t>
+            </w:r>
+            <w:r>
+              <w:rPr>
+                <w:rFonts w:asciiTheme="majorHAnsi" w:hAnsiTheme="majorHAnsi" w:cstheme="majorHAnsi"/>
+                <w:color w:val="428A7B"/>
+                <w:lang w:val="en-GB"/>
+              </w:rPr>
+              <w:t xml:space="preserve"> in the work</w:t>
             </w:r>
             <w:r>
               <w:rPr>
@@ -1150,7 +1144,23 @@
                 <w:color w:val="428A7B"/>
                 <w:lang w:val="en-GB"/>
               </w:rPr>
-              <w:t>Research assistant in the working group</w:t>
+              <w:t xml:space="preserve">Research </w:t>
+            </w:r>
+            <w:r>
+              <w:rPr>
+                <w:rFonts w:asciiTheme="majorHAnsi" w:hAnsiTheme="majorHAnsi" w:cstheme="majorHAnsi"/>
+                <w:color w:val="428A7B"/>
+                <w:lang w:val="en-GB"/>
+              </w:rPr>
+              <w:t>scientist</w:t>
+            </w:r>
+            <w:r>
+              <w:rPr>
+                <w:rFonts w:asciiTheme="majorHAnsi" w:hAnsiTheme="majorHAnsi" w:cstheme="majorHAnsi"/>
+                <w:color w:val="428A7B"/>
+                <w:lang w:val="en-GB"/>
+              </w:rPr>
+              <w:t xml:space="preserve"> in the working group</w:t>
             </w:r>
             <w:r>
               <w:rPr>
@@ -1295,6 +1305,75 @@
           </w:p>
           <w:p>
             <w:pPr>
+              <w:ind w:left="523" w:hanging="523"/>
+              <w:jc w:val="both"/>
+              <w:rPr>
+                <w:rFonts w:asciiTheme="majorHAnsi" w:hAnsiTheme="majorHAnsi" w:cstheme="majorHAnsi"/>
+                <w:sz w:val="4"/>
+                <w:szCs w:val="4"/>
+                <w:lang w:val="en-GB"/>
+              </w:rPr>
+            </w:pPr>
+          </w:p>
+          <w:p>
+            <w:pPr>
+              <w:ind w:left="523" w:hanging="523"/>
+              <w:rPr>
+                <w:rFonts w:asciiTheme="majorHAnsi" w:hAnsiTheme="majorHAnsi" w:cstheme="majorHAnsi"/>
+                <w:color w:val="428A7B"/>
+                <w:lang w:val="en-GB"/>
+              </w:rPr>
+            </w:pPr>
+            <w:r>
+              <w:rPr>
+                <w:rFonts w:asciiTheme="majorHAnsi" w:hAnsiTheme="majorHAnsi" w:cstheme="majorHAnsi"/>
+                <w:color w:val="428A7B"/>
+                <w:lang w:val="en-GB"/>
+              </w:rPr>
+              <w:t xml:space="preserve">Tutor &amp; student assistant (2015 – 2020)                      </w:t>
+            </w:r>
+          </w:p>
+          <w:p>
+            <w:pPr>
+              <w:spacing w:before="120"/>
+              <w:ind w:left="523" w:hanging="59"/>
+              <w:jc w:val="both"/>
+              <w:rPr>
+                <w:rFonts w:asciiTheme="majorHAnsi" w:hAnsiTheme="majorHAnsi" w:cstheme="majorHAnsi"/>
+                <w:lang w:val="en-GB"/>
+              </w:rPr>
+            </w:pPr>
+            <w:r>
+              <w:rPr>
+                <w:rFonts w:asciiTheme="majorHAnsi" w:hAnsiTheme="majorHAnsi" w:cstheme="majorHAnsi"/>
+                <w:lang w:val="en-GB"/>
+              </w:rPr>
+              <w:t xml:space="preserve"> </w:t>
+            </w:r>
+            <w:r>
+              <w:rPr>
+                <w:rFonts w:asciiTheme="majorHAnsi" w:hAnsiTheme="majorHAnsi" w:cstheme="majorHAnsi"/>
+                <w:lang w:val="en-GB"/>
+              </w:rPr>
+              <w:t>for various lectures and seminars in</w:t>
+            </w:r>
+            <w:r>
+              <w:rPr>
+                <w:rFonts w:asciiTheme="majorHAnsi" w:hAnsiTheme="majorHAnsi" w:cstheme="majorHAnsi"/>
+                <w:lang w:val="en-GB"/>
+              </w:rPr>
+              <w:t xml:space="preserve"> </w:t>
+            </w:r>
+            <w:r>
+              <w:rPr>
+                <w:rFonts w:asciiTheme="majorHAnsi" w:hAnsiTheme="majorHAnsi" w:cstheme="majorHAnsi"/>
+                <w:lang w:val="en-GB"/>
+              </w:rPr>
+              <w:t>data ethics, statistics, computational data analysis, Bayesian data analysis, general psychology, experimental psychology</w:t>
+            </w:r>
+          </w:p>
+          <w:p>
+            <w:pPr>
               <w:spacing w:before="120"/>
               <w:jc w:val="both"/>
               <w:rPr>
@@ -1309,12 +1388,35 @@
                 <w:color w:val="428A7B"/>
                 <w:lang w:val="en-GB"/>
               </w:rPr>
-              <w:t>Master</w:t>
-            </w:r>
-            <w:r>
-              <w:rPr>
-                <w:rFonts w:asciiTheme="majorHAnsi" w:hAnsiTheme="majorHAnsi" w:cstheme="majorHAnsi"/>
-                <w:color w:val="428A7B"/>
+              <w:t>Research assistant (2018/2019)</w:t>
+            </w:r>
+          </w:p>
+          <w:p>
+            <w:pPr>
+              <w:ind w:left="523"/>
+              <w:jc w:val="both"/>
+              <w:rPr>
+                <w:rFonts w:asciiTheme="majorHAnsi" w:hAnsiTheme="majorHAnsi" w:cstheme="majorHAnsi"/>
+                <w:lang w:val="en-GB"/>
+              </w:rPr>
+            </w:pPr>
+            <w:r>
+              <w:rPr>
+                <w:rFonts w:asciiTheme="majorHAnsi" w:hAnsiTheme="majorHAnsi" w:cstheme="majorHAnsi"/>
+                <w:lang w:val="en-GB"/>
+              </w:rPr>
+              <w:t>Qualitative and quantitative market research in</w:t>
+            </w:r>
+            <w:r>
+              <w:rPr>
+                <w:rFonts w:asciiTheme="majorHAnsi" w:hAnsiTheme="majorHAnsi" w:cstheme="majorHAnsi"/>
+                <w:lang w:val="en-GB"/>
+              </w:rPr>
+              <w:t xml:space="preserve"> the</w:t>
+            </w:r>
+            <w:r>
+              <w:rPr>
+                <w:rFonts w:asciiTheme="majorHAnsi" w:hAnsiTheme="majorHAnsi" w:cstheme="majorHAnsi"/>
                 <w:lang w:val="en-GB"/>
               </w:rPr>
               <w:t xml:space="preserve"> </w:t>
@@ -1322,142 +1424,112 @@
             <w:r>
               <w:rPr>
                 <w:rFonts w:asciiTheme="majorHAnsi" w:hAnsiTheme="majorHAnsi" w:cstheme="majorHAnsi"/>
-                <w:color w:val="428A7B"/>
-                <w:lang w:val="en-GB"/>
-              </w:rPr>
-              <w:t>studi</w:t>
-            </w:r>
-            <w:r>
-              <w:rPr>
-                <w:rFonts w:asciiTheme="majorHAnsi" w:hAnsiTheme="majorHAnsi" w:cstheme="majorHAnsi"/>
-                <w:color w:val="428A7B"/>
-                <w:lang w:val="en-GB"/>
-              </w:rPr>
-              <w:t>es</w:t>
-            </w:r>
-            <w:r>
-              <w:rPr>
-                <w:rFonts w:asciiTheme="majorHAnsi" w:hAnsiTheme="majorHAnsi" w:cstheme="majorHAnsi"/>
-                <w:color w:val="428A7B"/>
-                <w:lang w:val="en-GB"/>
-              </w:rPr>
-              <w:t xml:space="preserve"> in </w:t>
-            </w:r>
-            <w:r>
-              <w:rPr>
-                <w:rFonts w:asciiTheme="majorHAnsi" w:hAnsiTheme="majorHAnsi" w:cstheme="majorHAnsi"/>
-                <w:color w:val="428A7B"/>
-                <w:lang w:val="en-GB"/>
-              </w:rPr>
-              <w:t>Cognitive Science</w:t>
-            </w:r>
-            <w:r>
-              <w:rPr>
-                <w:rFonts w:asciiTheme="majorHAnsi" w:hAnsiTheme="majorHAnsi" w:cstheme="majorHAnsi"/>
-                <w:color w:val="428A7B"/>
-                <w:lang w:val="en-GB"/>
-              </w:rPr>
-              <w:t xml:space="preserve"> </w:t>
-            </w:r>
-            <w:r>
-              <w:rPr>
-                <w:rFonts w:asciiTheme="majorHAnsi" w:hAnsiTheme="majorHAnsi" w:cstheme="majorHAnsi"/>
-                <w:color w:val="428A7B"/>
-                <w:lang w:val="en-GB"/>
-              </w:rPr>
-              <w:t>with majors</w:t>
-            </w:r>
-            <w:r>
-              <w:rPr>
-                <w:rFonts w:asciiTheme="majorHAnsi" w:hAnsiTheme="majorHAnsi" w:cstheme="majorHAnsi"/>
-                <w:color w:val="428A7B"/>
-                <w:lang w:val="en-GB"/>
-              </w:rPr>
-              <w:t xml:space="preserve"> in </w:t>
-            </w:r>
-            <w:r>
-              <w:rPr>
-                <w:rFonts w:asciiTheme="majorHAnsi" w:hAnsiTheme="majorHAnsi" w:cstheme="majorHAnsi"/>
-                <w:color w:val="428A7B"/>
-                <w:lang w:val="en-GB"/>
-              </w:rPr>
-              <w:t>ar</w:t>
-            </w:r>
-            <w:r>
-              <w:rPr>
-                <w:rFonts w:asciiTheme="majorHAnsi" w:hAnsiTheme="majorHAnsi" w:cstheme="majorHAnsi"/>
-                <w:color w:val="428A7B"/>
-                <w:lang w:val="en-GB"/>
-              </w:rPr>
-              <w:t>tificial intelligence</w:t>
-            </w:r>
-            <w:r>
-              <w:rPr>
-                <w:rFonts w:asciiTheme="majorHAnsi" w:hAnsiTheme="majorHAnsi" w:cstheme="majorHAnsi"/>
-                <w:color w:val="428A7B"/>
-                <w:lang w:val="en-GB"/>
-              </w:rPr>
-              <w:t xml:space="preserve"> and </w:t>
-            </w:r>
-            <w:r>
-              <w:rPr>
-                <w:rFonts w:asciiTheme="majorHAnsi" w:hAnsiTheme="majorHAnsi" w:cstheme="majorHAnsi"/>
-                <w:color w:val="428A7B"/>
-                <w:lang w:val="en-GB"/>
-              </w:rPr>
-              <w:t>cognitive psychology</w:t>
-            </w:r>
-          </w:p>
-          <w:p>
-            <w:pPr>
+                <w:lang w:val="en-GB"/>
+              </w:rPr>
+              <w:t>h</w:t>
+            </w:r>
+            <w:r>
+              <w:rPr>
+                <w:rFonts w:asciiTheme="majorHAnsi" w:hAnsiTheme="majorHAnsi" w:cstheme="majorHAnsi"/>
+                <w:lang w:val="en-GB"/>
+              </w:rPr>
+              <w:t xml:space="preserve">ealth </w:t>
+            </w:r>
+            <w:r>
+              <w:rPr>
+                <w:rFonts w:asciiTheme="majorHAnsi" w:hAnsiTheme="majorHAnsi" w:cstheme="majorHAnsi"/>
+                <w:lang w:val="en-GB"/>
+              </w:rPr>
+              <w:t>c</w:t>
+            </w:r>
+            <w:r>
+              <w:rPr>
+                <w:rFonts w:asciiTheme="majorHAnsi" w:hAnsiTheme="majorHAnsi" w:cstheme="majorHAnsi"/>
+                <w:lang w:val="en-GB"/>
+              </w:rPr>
+              <w:t xml:space="preserve">are </w:t>
+            </w:r>
+            <w:r>
+              <w:rPr>
+                <w:rFonts w:asciiTheme="majorHAnsi" w:hAnsiTheme="majorHAnsi" w:cstheme="majorHAnsi"/>
+                <w:lang w:val="en-GB"/>
+              </w:rPr>
+              <w:t>sector</w:t>
+            </w:r>
+            <w:r>
+              <w:rPr>
+                <w:rFonts w:asciiTheme="majorHAnsi" w:hAnsiTheme="majorHAnsi" w:cstheme="majorHAnsi"/>
+                <w:lang w:val="en-GB"/>
+              </w:rPr>
+              <w:t xml:space="preserve">, </w:t>
+            </w:r>
+            <w:proofErr w:type="spellStart"/>
+            <w:r>
+              <w:rPr>
+                <w:rFonts w:asciiTheme="majorHAnsi" w:hAnsiTheme="majorHAnsi" w:cstheme="majorHAnsi"/>
+                <w:lang w:val="en-GB"/>
+              </w:rPr>
+              <w:t>Produkt+Markt</w:t>
+            </w:r>
+            <w:proofErr w:type="spellEnd"/>
+            <w:r>
+              <w:rPr>
+                <w:rFonts w:asciiTheme="majorHAnsi" w:hAnsiTheme="majorHAnsi" w:cstheme="majorHAnsi"/>
+                <w:lang w:val="en-GB"/>
+              </w:rPr>
+              <w:t xml:space="preserve"> GmbH, Osnabrück</w:t>
+            </w:r>
+          </w:p>
+          <w:p>
+            <w:pPr>
+              <w:spacing w:before="120"/>
               <w:ind w:left="523" w:hanging="523"/>
               <w:jc w:val="both"/>
               <w:rPr>
                 <w:rFonts w:asciiTheme="majorHAnsi" w:hAnsiTheme="majorHAnsi" w:cstheme="majorHAnsi"/>
-                <w:lang w:val="en-GB"/>
-              </w:rPr>
-            </w:pPr>
-            <w:r>
-              <w:rPr>
-                <w:rFonts w:asciiTheme="majorHAnsi" w:hAnsiTheme="majorHAnsi" w:cstheme="majorHAnsi"/>
-                <w:lang w:val="en-GB"/>
-              </w:rPr>
-              <w:t xml:space="preserve">          </w:t>
-            </w:r>
-            <w:r>
-              <w:rPr>
-                <w:rFonts w:asciiTheme="majorHAnsi" w:hAnsiTheme="majorHAnsi" w:cstheme="majorHAnsi"/>
-                <w:lang w:val="en-GB"/>
-              </w:rPr>
-              <w:t>Graduated</w:t>
-            </w:r>
-            <w:r>
-              <w:rPr>
-                <w:rFonts w:asciiTheme="majorHAnsi" w:hAnsiTheme="majorHAnsi" w:cstheme="majorHAnsi"/>
-                <w:lang w:val="en-GB"/>
-              </w:rPr>
-              <w:t xml:space="preserve"> with distinction</w:t>
-            </w:r>
-            <w:r>
-              <w:rPr>
-                <w:rFonts w:asciiTheme="majorHAnsi" w:hAnsiTheme="majorHAnsi" w:cstheme="majorHAnsi"/>
-                <w:lang w:val="en-GB"/>
-              </w:rPr>
-              <w:t xml:space="preserve"> | Sept 2018 – Sept 2020 | Universit</w:t>
-            </w:r>
-            <w:r>
-              <w:rPr>
-                <w:rFonts w:asciiTheme="majorHAnsi" w:hAnsiTheme="majorHAnsi" w:cstheme="majorHAnsi"/>
-                <w:lang w:val="en-GB"/>
-              </w:rPr>
-              <w:t>y of</w:t>
-            </w:r>
-            <w:r>
-              <w:rPr>
-                <w:rFonts w:asciiTheme="majorHAnsi" w:hAnsiTheme="majorHAnsi" w:cstheme="majorHAnsi"/>
-                <w:lang w:val="en-GB"/>
-              </w:rPr>
-              <w:t xml:space="preserve"> Osnabrück</w:t>
+                <w:color w:val="428A7B"/>
+                <w:lang w:val="en-GB"/>
+              </w:rPr>
+            </w:pPr>
+            <w:r>
+              <w:rPr>
+                <w:rFonts w:asciiTheme="majorHAnsi" w:hAnsiTheme="majorHAnsi" w:cstheme="majorHAnsi"/>
+                <w:color w:val="428A7B"/>
+                <w:lang w:val="en-GB"/>
+              </w:rPr>
+              <w:t>Project member (2018)</w:t>
+            </w:r>
+          </w:p>
+          <w:p>
+            <w:pPr>
+              <w:spacing w:before="120"/>
+              <w:ind w:left="523" w:hanging="59"/>
+              <w:jc w:val="both"/>
+              <w:rPr>
+                <w:rFonts w:asciiTheme="majorHAnsi" w:hAnsiTheme="majorHAnsi" w:cstheme="majorHAnsi"/>
+                <w:lang w:val="en-GB"/>
+              </w:rPr>
+            </w:pPr>
+            <w:r>
+              <w:rPr>
+                <w:rFonts w:asciiTheme="majorHAnsi" w:hAnsiTheme="majorHAnsi" w:cstheme="majorHAnsi"/>
+                <w:lang w:val="en-GB"/>
+              </w:rPr>
+              <w:t xml:space="preserve"> </w:t>
+            </w:r>
+            <w:r>
+              <w:rPr>
+                <w:rFonts w:asciiTheme="majorHAnsi" w:hAnsiTheme="majorHAnsi" w:cstheme="majorHAnsi"/>
+                <w:lang w:val="en-GB"/>
+              </w:rPr>
+              <w:t>Project: Development of a Matching Platform for Student Skills. My primary responsibility was conducting a needs analysis and conceptualizing the design of the matching platform</w:t>
+            </w:r>
+            <w:r>
+              <w:rPr>
+                <w:rFonts w:asciiTheme="majorHAnsi" w:hAnsiTheme="majorHAnsi" w:cstheme="majorHAnsi"/>
+                <w:lang w:val="en-GB"/>
+              </w:rPr>
+              <w:t>.</w:t>
             </w:r>
           </w:p>
           <w:p>
@@ -1476,66 +1548,8 @@
                 <w:color w:val="428A7B"/>
                 <w:lang w:val="en-GB"/>
               </w:rPr>
-              <w:t>Bachelor</w:t>
-            </w:r>
-            <w:r>
-              <w:rPr>
-                <w:rFonts w:asciiTheme="majorHAnsi" w:hAnsiTheme="majorHAnsi" w:cstheme="majorHAnsi"/>
-                <w:color w:val="428A7B"/>
-                <w:lang w:val="en-GB"/>
-              </w:rPr>
-              <w:t xml:space="preserve"> </w:t>
-            </w:r>
-            <w:r>
-              <w:rPr>
-                <w:rFonts w:asciiTheme="majorHAnsi" w:hAnsiTheme="majorHAnsi" w:cstheme="majorHAnsi"/>
-                <w:color w:val="428A7B"/>
-                <w:lang w:val="en-GB"/>
-              </w:rPr>
-              <w:t>studi</w:t>
-            </w:r>
-            <w:r>
-              <w:rPr>
-                <w:rFonts w:asciiTheme="majorHAnsi" w:hAnsiTheme="majorHAnsi" w:cstheme="majorHAnsi"/>
-                <w:color w:val="428A7B"/>
-                <w:lang w:val="en-GB"/>
-              </w:rPr>
-              <w:t>es</w:t>
-            </w:r>
-            <w:r>
-              <w:rPr>
-                <w:rFonts w:asciiTheme="majorHAnsi" w:hAnsiTheme="majorHAnsi" w:cstheme="majorHAnsi"/>
-                <w:color w:val="428A7B"/>
-                <w:lang w:val="en-GB"/>
-              </w:rPr>
-              <w:t xml:space="preserve"> in </w:t>
-            </w:r>
-            <w:r>
-              <w:rPr>
-                <w:rFonts w:asciiTheme="majorHAnsi" w:hAnsiTheme="majorHAnsi" w:cstheme="majorHAnsi"/>
-                <w:color w:val="428A7B"/>
-                <w:lang w:val="en-GB"/>
-              </w:rPr>
-              <w:t>Business Psychology with majors in market research and co</w:t>
-            </w:r>
-            <w:r>
-              <w:rPr>
-                <w:rFonts w:asciiTheme="majorHAnsi" w:hAnsiTheme="majorHAnsi" w:cstheme="majorHAnsi"/>
-                <w:color w:val="428A7B"/>
-                <w:lang w:val="en-GB"/>
-              </w:rPr>
-              <w:t xml:space="preserve">nsumer </w:t>
-            </w:r>
-            <w:proofErr w:type="spellStart"/>
-            <w:r>
-              <w:rPr>
-                <w:rFonts w:asciiTheme="majorHAnsi" w:hAnsiTheme="majorHAnsi" w:cstheme="majorHAnsi"/>
-                <w:color w:val="428A7B"/>
-                <w:lang w:val="en-GB"/>
-              </w:rPr>
-              <w:t>behavior</w:t>
-            </w:r>
-            <w:proofErr w:type="spellEnd"/>
+              <w:t>Internships</w:t>
+            </w:r>
           </w:p>
           <w:p>
             <w:pPr>
@@ -1551,123 +1565,68 @@
                 <w:rFonts w:asciiTheme="majorHAnsi" w:hAnsiTheme="majorHAnsi" w:cstheme="majorHAnsi"/>
                 <w:lang w:val="en-GB"/>
               </w:rPr>
-              <w:t>Graduated</w:t>
-            </w:r>
-            <w:r>
-              <w:rPr>
-                <w:rFonts w:asciiTheme="majorHAnsi" w:hAnsiTheme="majorHAnsi" w:cstheme="majorHAnsi"/>
-                <w:lang w:val="en-GB"/>
-              </w:rPr>
-              <w:t xml:space="preserve"> with distinction</w:t>
-            </w:r>
-            <w:r>
-              <w:rPr>
-                <w:rFonts w:asciiTheme="majorHAnsi" w:hAnsiTheme="majorHAnsi" w:cstheme="majorHAnsi"/>
-                <w:lang w:val="en-GB"/>
-              </w:rPr>
-              <w:t xml:space="preserve"> </w:t>
-            </w:r>
-            <w:r>
-              <w:rPr>
-                <w:rFonts w:asciiTheme="majorHAnsi" w:hAnsiTheme="majorHAnsi" w:cstheme="majorHAnsi"/>
-                <w:lang w:val="en-GB"/>
-              </w:rPr>
-              <w:t xml:space="preserve">| Aug 2014 – Aug 2018 | </w:t>
-            </w:r>
-            <w:r>
-              <w:rPr>
-                <w:rFonts w:asciiTheme="majorHAnsi" w:hAnsiTheme="majorHAnsi" w:cstheme="majorHAnsi"/>
-                <w:lang w:val="en-GB"/>
-              </w:rPr>
-              <w:t>Un</w:t>
-            </w:r>
-            <w:r>
-              <w:rPr>
-                <w:rFonts w:asciiTheme="majorHAnsi" w:hAnsiTheme="majorHAnsi" w:cstheme="majorHAnsi"/>
-                <w:lang w:val="en-GB"/>
-              </w:rPr>
-              <w:t>iversity of applied Science</w:t>
-            </w:r>
-            <w:r>
-              <w:rPr>
-                <w:rFonts w:asciiTheme="majorHAnsi" w:hAnsiTheme="majorHAnsi" w:cstheme="majorHAnsi"/>
-                <w:lang w:val="en-GB"/>
-              </w:rPr>
-              <w:t xml:space="preserve"> Harz, </w:t>
-            </w:r>
-            <w:proofErr w:type="spellStart"/>
-            <w:r>
-              <w:rPr>
-                <w:rFonts w:asciiTheme="majorHAnsi" w:hAnsiTheme="majorHAnsi" w:cstheme="majorHAnsi"/>
-                <w:lang w:val="en-GB"/>
-              </w:rPr>
-              <w:t>Wernigerode</w:t>
-            </w:r>
-            <w:proofErr w:type="spellEnd"/>
-          </w:p>
-          <w:p>
-            <w:pPr>
-              <w:spacing w:before="120"/>
-              <w:rPr>
-                <w:rFonts w:asciiTheme="majorHAnsi" w:hAnsiTheme="majorHAnsi" w:cstheme="majorHAnsi"/>
-                <w:color w:val="428A7B"/>
-                <w:lang w:val="en-GB"/>
-              </w:rPr>
-            </w:pPr>
-            <w:r>
-              <w:rPr>
-                <w:rFonts w:asciiTheme="majorHAnsi" w:hAnsiTheme="majorHAnsi" w:cstheme="majorHAnsi"/>
-                <w:color w:val="428A7B"/>
-                <w:lang w:val="en-GB"/>
-              </w:rPr>
-              <w:t>Vocational training as marketing c</w:t>
-            </w:r>
-            <w:r>
-              <w:rPr>
-                <w:rFonts w:asciiTheme="majorHAnsi" w:hAnsiTheme="majorHAnsi" w:cstheme="majorHAnsi"/>
-                <w:color w:val="428A7B"/>
-                <w:lang w:val="en-GB"/>
-              </w:rPr>
-              <w:t>ommunications specialist</w:t>
-            </w:r>
-          </w:p>
-          <w:p>
-            <w:pPr>
-              <w:rPr>
-                <w:rFonts w:ascii="Georgia" w:hAnsi="Georgia"/>
-              </w:rPr>
-            </w:pPr>
-            <w:r>
-              <w:rPr>
-                <w:rFonts w:asciiTheme="majorHAnsi" w:hAnsiTheme="majorHAnsi" w:cstheme="majorHAnsi"/>
-              </w:rPr>
-              <w:t xml:space="preserve">           </w:t>
-            </w:r>
-            <w:r>
-              <w:rPr>
-                <w:rFonts w:asciiTheme="majorHAnsi" w:hAnsiTheme="majorHAnsi" w:cstheme="majorHAnsi"/>
-              </w:rPr>
-              <w:t xml:space="preserve">Aug 2012 – </w:t>
-            </w:r>
-            <w:proofErr w:type="spellStart"/>
-            <w:r>
-              <w:rPr>
-                <w:rFonts w:asciiTheme="majorHAnsi" w:hAnsiTheme="majorHAnsi" w:cstheme="majorHAnsi"/>
-              </w:rPr>
-              <w:t>Jul</w:t>
-            </w:r>
-            <w:r>
-              <w:rPr>
-                <w:rFonts w:asciiTheme="majorHAnsi" w:hAnsiTheme="majorHAnsi" w:cstheme="majorHAnsi"/>
-              </w:rPr>
-              <w:t>y</w:t>
-            </w:r>
-            <w:proofErr w:type="spellEnd"/>
-            <w:r>
-              <w:rPr>
-                <w:rFonts w:asciiTheme="majorHAnsi" w:hAnsiTheme="majorHAnsi" w:cstheme="majorHAnsi"/>
-              </w:rPr>
-              <w:t xml:space="preserve"> 2014 | Dresden Informatik GmbH</w:t>
+              <w:t>2017 | qualitative market</w:t>
+            </w:r>
+            <w:r>
+              <w:rPr>
+                <w:rFonts w:asciiTheme="majorHAnsi" w:hAnsiTheme="majorHAnsi" w:cstheme="majorHAnsi"/>
+                <w:lang w:val="en-GB"/>
+              </w:rPr>
+              <w:t xml:space="preserve"> research in the health care sector</w:t>
+            </w:r>
+            <w:r>
+              <w:rPr>
+                <w:rFonts w:asciiTheme="majorHAnsi" w:hAnsiTheme="majorHAnsi" w:cstheme="majorHAnsi"/>
+                <w:lang w:val="en-GB"/>
+              </w:rPr>
+              <w:t>, Ipsos GmbH, Hamburg</w:t>
+            </w:r>
+          </w:p>
+          <w:p>
+            <w:pPr>
+              <w:ind w:left="523" w:hanging="523"/>
+              <w:jc w:val="both"/>
+              <w:rPr>
+                <w:rFonts w:asciiTheme="majorHAnsi" w:hAnsiTheme="majorHAnsi" w:cstheme="majorHAnsi"/>
+                <w:lang w:val="en-GB"/>
+              </w:rPr>
+            </w:pPr>
+            <w:r>
+              <w:rPr>
+                <w:rFonts w:asciiTheme="majorHAnsi" w:hAnsiTheme="majorHAnsi" w:cstheme="majorHAnsi"/>
+                <w:lang w:val="en-GB"/>
+              </w:rPr>
+              <w:t xml:space="preserve">2016 | Chair of general psychology and methodology, Prof. </w:t>
+            </w:r>
+            <w:proofErr w:type="spellStart"/>
+            <w:r>
+              <w:rPr>
+                <w:rFonts w:asciiTheme="majorHAnsi" w:hAnsiTheme="majorHAnsi" w:cstheme="majorHAnsi"/>
+                <w:lang w:val="en-GB"/>
+              </w:rPr>
+              <w:t>Dr.</w:t>
+            </w:r>
+            <w:proofErr w:type="spellEnd"/>
+            <w:r>
+              <w:rPr>
+                <w:rFonts w:asciiTheme="majorHAnsi" w:hAnsiTheme="majorHAnsi" w:cstheme="majorHAnsi"/>
+                <w:lang w:val="en-GB"/>
+              </w:rPr>
+              <w:t xml:space="preserve"> Claus-Christian Carbon, Universi</w:t>
+            </w:r>
+            <w:r>
+              <w:rPr>
+                <w:rFonts w:asciiTheme="majorHAnsi" w:hAnsiTheme="majorHAnsi" w:cstheme="majorHAnsi"/>
+                <w:lang w:val="en-GB"/>
+              </w:rPr>
+              <w:t>ty of</w:t>
+            </w:r>
+            <w:r>
+              <w:rPr>
+                <w:rFonts w:asciiTheme="majorHAnsi" w:hAnsiTheme="majorHAnsi" w:cstheme="majorHAnsi"/>
+                <w:lang w:val="en-GB"/>
+              </w:rPr>
+              <w:t xml:space="preserve"> Bamberg</w:t>
             </w:r>
           </w:p>
         </w:tc>
@@ -1682,6 +1641,7 @@
             <w:pPr>
               <w:rPr>
                 <w:rFonts w:ascii="Georgia" w:hAnsi="Georgia"/>
+                <w:lang w:val="en-GB"/>
               </w:rPr>
             </w:pPr>
           </w:p>
@@ -1695,6 +1655,7 @@
             <w:pPr>
               <w:rPr>
                 <w:rFonts w:ascii="Georgia" w:hAnsi="Georgia"/>
+                <w:lang w:val="en-GB"/>
               </w:rPr>
             </w:pPr>
           </w:p>
@@ -1709,7 +1670,6 @@
                 <w:szCs w:val="24"/>
               </w:rPr>
             </w:pPr>
-            <w:proofErr w:type="spellStart"/>
             <w:r>
               <w:rPr>
                 <w:rFonts w:cstheme="minorHAnsi"/>
@@ -1719,9 +1679,229 @@
                 <w:sz w:val="24"/>
                 <w:szCs w:val="24"/>
               </w:rPr>
-              <w:t>Experiences</w:t>
-            </w:r>
-            <w:proofErr w:type="spellEnd"/>
+              <w:t>Education</w:t>
+            </w:r>
+          </w:p>
+          <w:p>
+            <w:pPr>
+              <w:pStyle w:val="KeinLeerraum"/>
+              <w:rPr>
+                <w:sz w:val="10"/>
+                <w:szCs w:val="10"/>
+              </w:rPr>
+            </w:pPr>
+          </w:p>
+          <w:p>
+            <w:pPr>
+              <w:spacing w:before="120"/>
+              <w:jc w:val="both"/>
+              <w:rPr>
+                <w:rFonts w:asciiTheme="majorHAnsi" w:hAnsiTheme="majorHAnsi" w:cstheme="majorHAnsi"/>
+                <w:color w:val="428A7B"/>
+                <w:lang w:val="en-GB"/>
+              </w:rPr>
+            </w:pPr>
+            <w:r>
+              <w:rPr>
+                <w:rFonts w:asciiTheme="majorHAnsi" w:hAnsiTheme="majorHAnsi" w:cstheme="majorHAnsi"/>
+                <w:color w:val="428A7B"/>
+                <w:lang w:val="en-GB"/>
+              </w:rPr>
+              <w:t>Master studies in Cognitive Science with majors in ar</w:t>
+            </w:r>
+            <w:r>
+              <w:rPr>
+                <w:rFonts w:asciiTheme="majorHAnsi" w:hAnsiTheme="majorHAnsi" w:cstheme="majorHAnsi"/>
+                <w:color w:val="428A7B"/>
+                <w:lang w:val="en-GB"/>
+              </w:rPr>
+              <w:t>tificial intelligence</w:t>
+            </w:r>
+            <w:r>
+              <w:rPr>
+                <w:rFonts w:asciiTheme="majorHAnsi" w:hAnsiTheme="majorHAnsi" w:cstheme="majorHAnsi"/>
+                <w:color w:val="428A7B"/>
+                <w:lang w:val="en-GB"/>
+              </w:rPr>
+              <w:t xml:space="preserve"> and </w:t>
+            </w:r>
+            <w:r>
+              <w:rPr>
+                <w:rFonts w:asciiTheme="majorHAnsi" w:hAnsiTheme="majorHAnsi" w:cstheme="majorHAnsi"/>
+                <w:color w:val="428A7B"/>
+                <w:lang w:val="en-GB"/>
+              </w:rPr>
+              <w:t>cognitive psychology</w:t>
+            </w:r>
+          </w:p>
+          <w:p>
+            <w:pPr>
+              <w:ind w:left="523" w:hanging="523"/>
+              <w:jc w:val="both"/>
+              <w:rPr>
+                <w:rFonts w:asciiTheme="majorHAnsi" w:hAnsiTheme="majorHAnsi" w:cstheme="majorHAnsi"/>
+                <w:lang w:val="en-GB"/>
+              </w:rPr>
+            </w:pPr>
+            <w:r>
+              <w:rPr>
+                <w:rFonts w:asciiTheme="majorHAnsi" w:hAnsiTheme="majorHAnsi" w:cstheme="majorHAnsi"/>
+                <w:lang w:val="en-GB"/>
+              </w:rPr>
+              <w:t xml:space="preserve">          Graduated</w:t>
+            </w:r>
+            <w:r>
+              <w:rPr>
+                <w:rFonts w:asciiTheme="majorHAnsi" w:hAnsiTheme="majorHAnsi" w:cstheme="majorHAnsi"/>
+                <w:lang w:val="en-GB"/>
+              </w:rPr>
+              <w:t xml:space="preserve"> with distinction</w:t>
+            </w:r>
+            <w:r>
+              <w:rPr>
+                <w:rFonts w:asciiTheme="majorHAnsi" w:hAnsiTheme="majorHAnsi" w:cstheme="majorHAnsi"/>
+                <w:lang w:val="en-GB"/>
+              </w:rPr>
+              <w:t xml:space="preserve"> | Sept 2018 – Sept 2020 | Universit</w:t>
+            </w:r>
+            <w:r>
+              <w:rPr>
+                <w:rFonts w:asciiTheme="majorHAnsi" w:hAnsiTheme="majorHAnsi" w:cstheme="majorHAnsi"/>
+                <w:lang w:val="en-GB"/>
+              </w:rPr>
+              <w:t>y of</w:t>
+            </w:r>
+            <w:r>
+              <w:rPr>
+                <w:rFonts w:asciiTheme="majorHAnsi" w:hAnsiTheme="majorHAnsi" w:cstheme="majorHAnsi"/>
+                <w:lang w:val="en-GB"/>
+              </w:rPr>
+              <w:t xml:space="preserve"> Osnabrück</w:t>
+            </w:r>
+          </w:p>
+          <w:p>
+            <w:pPr>
+              <w:spacing w:before="120"/>
+              <w:jc w:val="both"/>
+              <w:rPr>
+                <w:rFonts w:asciiTheme="majorHAnsi" w:hAnsiTheme="majorHAnsi" w:cstheme="majorHAnsi"/>
+                <w:color w:val="428A7B"/>
+                <w:lang w:val="en-GB"/>
+              </w:rPr>
+            </w:pPr>
+            <w:r>
+              <w:rPr>
+                <w:rFonts w:asciiTheme="majorHAnsi" w:hAnsiTheme="majorHAnsi" w:cstheme="majorHAnsi"/>
+                <w:color w:val="428A7B"/>
+                <w:lang w:val="en-GB"/>
+              </w:rPr>
+              <w:t>Bachelor studies in Business Psychology with majors in market research and co</w:t>
+            </w:r>
+            <w:r>
+              <w:rPr>
+                <w:rFonts w:asciiTheme="majorHAnsi" w:hAnsiTheme="majorHAnsi" w:cstheme="majorHAnsi"/>
+                <w:color w:val="428A7B"/>
+                <w:lang w:val="en-GB"/>
+              </w:rPr>
+              <w:t xml:space="preserve">nsumer </w:t>
+            </w:r>
+            <w:proofErr w:type="spellStart"/>
+            <w:r>
+              <w:rPr>
+                <w:rFonts w:asciiTheme="majorHAnsi" w:hAnsiTheme="majorHAnsi" w:cstheme="majorHAnsi"/>
+                <w:color w:val="428A7B"/>
+                <w:lang w:val="en-GB"/>
+              </w:rPr>
+              <w:t>behavior</w:t>
+            </w:r>
+            <w:proofErr w:type="spellEnd"/>
+          </w:p>
+          <w:p>
+            <w:pPr>
+              <w:ind w:left="523"/>
+              <w:jc w:val="both"/>
+              <w:rPr>
+                <w:rFonts w:asciiTheme="majorHAnsi" w:hAnsiTheme="majorHAnsi" w:cstheme="majorHAnsi"/>
+                <w:lang w:val="en-GB"/>
+              </w:rPr>
+            </w:pPr>
+            <w:r>
+              <w:rPr>
+                <w:rFonts w:asciiTheme="majorHAnsi" w:hAnsiTheme="majorHAnsi" w:cstheme="majorHAnsi"/>
+                <w:lang w:val="en-GB"/>
+              </w:rPr>
+              <w:t>Graduated</w:t>
+            </w:r>
+            <w:r>
+              <w:rPr>
+                <w:rFonts w:asciiTheme="majorHAnsi" w:hAnsiTheme="majorHAnsi" w:cstheme="majorHAnsi"/>
+                <w:lang w:val="en-GB"/>
+              </w:rPr>
+              <w:t xml:space="preserve"> with distinction</w:t>
+            </w:r>
+            <w:r>
+              <w:rPr>
+                <w:rFonts w:asciiTheme="majorHAnsi" w:hAnsiTheme="majorHAnsi" w:cstheme="majorHAnsi"/>
+                <w:lang w:val="en-GB"/>
+              </w:rPr>
+              <w:t xml:space="preserve"> </w:t>
+            </w:r>
+            <w:r>
+              <w:rPr>
+                <w:rFonts w:asciiTheme="majorHAnsi" w:hAnsiTheme="majorHAnsi" w:cstheme="majorHAnsi"/>
+                <w:lang w:val="en-GB"/>
+              </w:rPr>
+              <w:t>| Aug 2014 – Aug 2018 | Un</w:t>
+            </w:r>
+            <w:r>
+              <w:rPr>
+                <w:rFonts w:asciiTheme="majorHAnsi" w:hAnsiTheme="majorHAnsi" w:cstheme="majorHAnsi"/>
+                <w:lang w:val="en-GB"/>
+              </w:rPr>
+              <w:t>iversity of applied Science</w:t>
+            </w:r>
+            <w:r>
+              <w:rPr>
+                <w:rFonts w:asciiTheme="majorHAnsi" w:hAnsiTheme="majorHAnsi" w:cstheme="majorHAnsi"/>
+                <w:lang w:val="en-GB"/>
+              </w:rPr>
+              <w:t xml:space="preserve"> Harz, </w:t>
+            </w:r>
+            <w:proofErr w:type="spellStart"/>
+            <w:r>
+              <w:rPr>
+                <w:rFonts w:asciiTheme="majorHAnsi" w:hAnsiTheme="majorHAnsi" w:cstheme="majorHAnsi"/>
+                <w:lang w:val="en-GB"/>
+              </w:rPr>
+              <w:t>Wernigerode</w:t>
+            </w:r>
+            <w:proofErr w:type="spellEnd"/>
+          </w:p>
+          <w:p>
+            <w:pPr>
+              <w:spacing w:before="120"/>
+              <w:rPr>
+                <w:rFonts w:asciiTheme="majorHAnsi" w:hAnsiTheme="majorHAnsi" w:cstheme="majorHAnsi"/>
+                <w:color w:val="428A7B"/>
+                <w:lang w:val="en-GB"/>
+              </w:rPr>
+            </w:pPr>
+            <w:r>
+              <w:rPr>
+                <w:rFonts w:asciiTheme="majorHAnsi" w:hAnsiTheme="majorHAnsi" w:cstheme="majorHAnsi"/>
+                <w:color w:val="428A7B"/>
+                <w:lang w:val="en-GB"/>
+              </w:rPr>
+              <w:t>Vocational training as marketing c</w:t>
+            </w:r>
+            <w:r>
+              <w:rPr>
+                <w:rFonts w:asciiTheme="majorHAnsi" w:hAnsiTheme="majorHAnsi" w:cstheme="majorHAnsi"/>
+                <w:color w:val="428A7B"/>
+                <w:lang w:val="en-GB"/>
+              </w:rPr>
+              <w:t>ommunications specialist</w:t>
+            </w:r>
           </w:p>
           <w:p>
             <w:pPr>
@@ -1729,6 +1909,39 @@
                 <w:rFonts w:ascii="Georgia" w:hAnsi="Georgia"/>
               </w:rPr>
             </w:pPr>
+            <w:r>
+              <w:rPr>
+                <w:rFonts w:asciiTheme="majorHAnsi" w:hAnsiTheme="majorHAnsi" w:cstheme="majorHAnsi"/>
+                <w:lang w:val="en-GB"/>
+              </w:rPr>
+              <w:t xml:space="preserve">           </w:t>
+            </w:r>
+            <w:r>
+              <w:rPr>
+                <w:rFonts w:asciiTheme="majorHAnsi" w:hAnsiTheme="majorHAnsi" w:cstheme="majorHAnsi"/>
+              </w:rPr>
+              <w:t xml:space="preserve">Aug 2012 – </w:t>
+            </w:r>
+            <w:proofErr w:type="spellStart"/>
+            <w:r>
+              <w:rPr>
+                <w:rFonts w:asciiTheme="majorHAnsi" w:hAnsiTheme="majorHAnsi" w:cstheme="majorHAnsi"/>
+              </w:rPr>
+              <w:t>Jul</w:t>
+            </w:r>
+            <w:r>
+              <w:rPr>
+                <w:rFonts w:asciiTheme="majorHAnsi" w:hAnsiTheme="majorHAnsi" w:cstheme="majorHAnsi"/>
+              </w:rPr>
+              <w:t>y</w:t>
+            </w:r>
+            <w:proofErr w:type="spellEnd"/>
+            <w:r>
+              <w:rPr>
+                <w:rFonts w:asciiTheme="majorHAnsi" w:hAnsiTheme="majorHAnsi" w:cstheme="majorHAnsi"/>
+              </w:rPr>
+              <w:t xml:space="preserve"> 2014 | Dresden Informatik GmbH</w:t>
+            </w:r>
           </w:p>
         </w:tc>
       </w:tr>
@@ -1753,414 +1966,6 @@
           </w:tcPr>
           <w:p>
             <w:pPr>
-              <w:ind w:left="523" w:hanging="523"/>
-              <w:rPr>
-                <w:rFonts w:asciiTheme="majorHAnsi" w:hAnsiTheme="majorHAnsi" w:cstheme="majorHAnsi"/>
-                <w:color w:val="428A7B"/>
-                <w:lang w:val="en-GB"/>
-              </w:rPr>
-            </w:pPr>
-            <w:r>
-              <w:rPr>
-                <w:rFonts w:asciiTheme="majorHAnsi" w:hAnsiTheme="majorHAnsi" w:cstheme="majorHAnsi"/>
-                <w:color w:val="428A7B"/>
-                <w:lang w:val="en-GB"/>
-              </w:rPr>
-              <w:t xml:space="preserve">Tutor &amp; </w:t>
-            </w:r>
-            <w:r>
-              <w:rPr>
-                <w:rFonts w:asciiTheme="majorHAnsi" w:hAnsiTheme="majorHAnsi" w:cstheme="majorHAnsi"/>
-                <w:color w:val="428A7B"/>
-                <w:lang w:val="en-GB"/>
-              </w:rPr>
-              <w:t>student assistant</w:t>
-            </w:r>
-            <w:r>
-              <w:rPr>
-                <w:rFonts w:asciiTheme="majorHAnsi" w:hAnsiTheme="majorHAnsi" w:cstheme="majorHAnsi"/>
-                <w:color w:val="428A7B"/>
-                <w:lang w:val="en-GB"/>
-              </w:rPr>
-              <w:t xml:space="preserve"> (2015 – 2020)                      </w:t>
-            </w:r>
-          </w:p>
-          <w:p>
-            <w:pPr>
-              <w:spacing w:before="120"/>
-              <w:ind w:left="523" w:hanging="59"/>
-              <w:jc w:val="both"/>
-              <w:rPr>
-                <w:rFonts w:asciiTheme="majorHAnsi" w:hAnsiTheme="majorHAnsi" w:cstheme="majorHAnsi"/>
-                <w:lang w:val="en-GB"/>
-              </w:rPr>
-            </w:pPr>
-            <w:r>
-              <w:rPr>
-                <w:rFonts w:asciiTheme="majorHAnsi" w:hAnsiTheme="majorHAnsi" w:cstheme="majorHAnsi"/>
-                <w:lang w:val="en-GB"/>
-              </w:rPr>
-              <w:t xml:space="preserve"> </w:t>
-            </w:r>
-            <w:r>
-              <w:rPr>
-                <w:rFonts w:asciiTheme="majorHAnsi" w:hAnsiTheme="majorHAnsi" w:cstheme="majorHAnsi"/>
-                <w:lang w:val="en-GB"/>
-              </w:rPr>
-              <w:t>for various lectures and seminars in</w:t>
-            </w:r>
-            <w:r>
-              <w:rPr>
-                <w:rFonts w:asciiTheme="majorHAnsi" w:hAnsiTheme="majorHAnsi" w:cstheme="majorHAnsi"/>
-                <w:lang w:val="en-GB"/>
-              </w:rPr>
-              <w:t xml:space="preserve"> </w:t>
-            </w:r>
-            <w:r>
-              <w:rPr>
-                <w:rFonts w:asciiTheme="majorHAnsi" w:hAnsiTheme="majorHAnsi" w:cstheme="majorHAnsi"/>
-                <w:lang w:val="en-GB"/>
-              </w:rPr>
-              <w:t>data ethics, statistics, computational data analysis, Bayesian data analysis, general psychology, experimental psychology</w:t>
-            </w:r>
-          </w:p>
-          <w:p>
-            <w:pPr>
-              <w:spacing w:before="120"/>
-              <w:jc w:val="both"/>
-              <w:rPr>
-                <w:rFonts w:asciiTheme="majorHAnsi" w:hAnsiTheme="majorHAnsi" w:cstheme="majorHAnsi"/>
-                <w:color w:val="428A7B"/>
-              </w:rPr>
-            </w:pPr>
-            <w:r>
-              <w:rPr>
-                <w:rFonts w:asciiTheme="majorHAnsi" w:hAnsiTheme="majorHAnsi" w:cstheme="majorHAnsi"/>
-                <w:color w:val="428A7B"/>
-              </w:rPr>
-              <w:t xml:space="preserve">Research </w:t>
-            </w:r>
-            <w:proofErr w:type="spellStart"/>
-            <w:r>
-              <w:rPr>
-                <w:rFonts w:asciiTheme="majorHAnsi" w:hAnsiTheme="majorHAnsi" w:cstheme="majorHAnsi"/>
-                <w:color w:val="428A7B"/>
-              </w:rPr>
-              <w:t>assistant</w:t>
-            </w:r>
-            <w:proofErr w:type="spellEnd"/>
-            <w:r>
-              <w:rPr>
-                <w:rFonts w:asciiTheme="majorHAnsi" w:hAnsiTheme="majorHAnsi" w:cstheme="majorHAnsi"/>
-                <w:color w:val="428A7B"/>
-              </w:rPr>
-              <w:t xml:space="preserve"> (2018/2019)</w:t>
-            </w:r>
-          </w:p>
-          <w:p>
-            <w:pPr>
-              <w:ind w:left="523"/>
-              <w:jc w:val="both"/>
-              <w:rPr>
-                <w:rFonts w:asciiTheme="majorHAnsi" w:hAnsiTheme="majorHAnsi" w:cstheme="majorHAnsi"/>
-                <w:lang w:val="en-GB"/>
-              </w:rPr>
-            </w:pPr>
-            <w:r>
-              <w:rPr>
-                <w:rFonts w:asciiTheme="majorHAnsi" w:hAnsiTheme="majorHAnsi" w:cstheme="majorHAnsi"/>
-                <w:lang w:val="en-GB"/>
-              </w:rPr>
-              <w:t xml:space="preserve">Qualitative </w:t>
-            </w:r>
-            <w:r>
-              <w:rPr>
-                <w:rFonts w:asciiTheme="majorHAnsi" w:hAnsiTheme="majorHAnsi" w:cstheme="majorHAnsi"/>
-                <w:lang w:val="en-GB"/>
-              </w:rPr>
-              <w:t>and</w:t>
-            </w:r>
-            <w:r>
-              <w:rPr>
-                <w:rFonts w:asciiTheme="majorHAnsi" w:hAnsiTheme="majorHAnsi" w:cstheme="majorHAnsi"/>
-                <w:lang w:val="en-GB"/>
-              </w:rPr>
-              <w:t xml:space="preserve"> quantitative </w:t>
-            </w:r>
-            <w:r>
-              <w:rPr>
-                <w:rFonts w:asciiTheme="majorHAnsi" w:hAnsiTheme="majorHAnsi" w:cstheme="majorHAnsi"/>
-                <w:lang w:val="en-GB"/>
-              </w:rPr>
-              <w:t>market research</w:t>
-            </w:r>
-            <w:r>
-              <w:rPr>
-                <w:rFonts w:asciiTheme="majorHAnsi" w:hAnsiTheme="majorHAnsi" w:cstheme="majorHAnsi"/>
-                <w:lang w:val="en-GB"/>
-              </w:rPr>
-              <w:t xml:space="preserve"> i</w:t>
-            </w:r>
-            <w:r>
-              <w:rPr>
-                <w:rFonts w:asciiTheme="majorHAnsi" w:hAnsiTheme="majorHAnsi" w:cstheme="majorHAnsi"/>
-                <w:lang w:val="en-GB"/>
-              </w:rPr>
-              <w:t>n</w:t>
-            </w:r>
-            <w:r>
-              <w:rPr>
-                <w:rFonts w:asciiTheme="majorHAnsi" w:hAnsiTheme="majorHAnsi" w:cstheme="majorHAnsi"/>
-                <w:lang w:val="en-GB"/>
-              </w:rPr>
-              <w:t xml:space="preserve"> the</w:t>
-            </w:r>
-            <w:r>
-              <w:rPr>
-                <w:rFonts w:asciiTheme="majorHAnsi" w:hAnsiTheme="majorHAnsi" w:cstheme="majorHAnsi"/>
-                <w:lang w:val="en-GB"/>
-              </w:rPr>
-              <w:t xml:space="preserve"> </w:t>
-            </w:r>
-            <w:r>
-              <w:rPr>
-                <w:rFonts w:asciiTheme="majorHAnsi" w:hAnsiTheme="majorHAnsi" w:cstheme="majorHAnsi"/>
-                <w:lang w:val="en-GB"/>
-              </w:rPr>
-              <w:t>h</w:t>
-            </w:r>
-            <w:r>
-              <w:rPr>
-                <w:rFonts w:asciiTheme="majorHAnsi" w:hAnsiTheme="majorHAnsi" w:cstheme="majorHAnsi"/>
-                <w:lang w:val="en-GB"/>
-              </w:rPr>
-              <w:t xml:space="preserve">ealth </w:t>
-            </w:r>
-            <w:r>
-              <w:rPr>
-                <w:rFonts w:asciiTheme="majorHAnsi" w:hAnsiTheme="majorHAnsi" w:cstheme="majorHAnsi"/>
-                <w:lang w:val="en-GB"/>
-              </w:rPr>
-              <w:t>c</w:t>
-            </w:r>
-            <w:r>
-              <w:rPr>
-                <w:rFonts w:asciiTheme="majorHAnsi" w:hAnsiTheme="majorHAnsi" w:cstheme="majorHAnsi"/>
-                <w:lang w:val="en-GB"/>
-              </w:rPr>
-              <w:t xml:space="preserve">are </w:t>
-            </w:r>
-            <w:r>
-              <w:rPr>
-                <w:rFonts w:asciiTheme="majorHAnsi" w:hAnsiTheme="majorHAnsi" w:cstheme="majorHAnsi"/>
-                <w:lang w:val="en-GB"/>
-              </w:rPr>
-              <w:t>sector</w:t>
-            </w:r>
-            <w:r>
-              <w:rPr>
-                <w:rFonts w:asciiTheme="majorHAnsi" w:hAnsiTheme="majorHAnsi" w:cstheme="majorHAnsi"/>
-                <w:lang w:val="en-GB"/>
-              </w:rPr>
-              <w:t xml:space="preserve">, </w:t>
-            </w:r>
-            <w:proofErr w:type="spellStart"/>
-            <w:r>
-              <w:rPr>
-                <w:rFonts w:asciiTheme="majorHAnsi" w:hAnsiTheme="majorHAnsi" w:cstheme="majorHAnsi"/>
-                <w:lang w:val="en-GB"/>
-              </w:rPr>
-              <w:t>Produkt+Markt</w:t>
-            </w:r>
-            <w:proofErr w:type="spellEnd"/>
-            <w:r>
-              <w:rPr>
-                <w:rFonts w:asciiTheme="majorHAnsi" w:hAnsiTheme="majorHAnsi" w:cstheme="majorHAnsi"/>
-                <w:lang w:val="en-GB"/>
-              </w:rPr>
-              <w:t xml:space="preserve"> GmbH, Osnabrück</w:t>
-            </w:r>
-          </w:p>
-          <w:p>
-            <w:pPr>
-              <w:spacing w:before="120"/>
-              <w:ind w:left="523" w:hanging="523"/>
-              <w:jc w:val="both"/>
-              <w:rPr>
-                <w:rFonts w:asciiTheme="majorHAnsi" w:hAnsiTheme="majorHAnsi" w:cstheme="majorHAnsi"/>
-                <w:color w:val="428A7B"/>
-                <w:lang w:val="en-GB"/>
-              </w:rPr>
-            </w:pPr>
-            <w:r>
-              <w:rPr>
-                <w:rFonts w:asciiTheme="majorHAnsi" w:hAnsiTheme="majorHAnsi" w:cstheme="majorHAnsi"/>
-                <w:color w:val="428A7B"/>
-                <w:lang w:val="en-GB"/>
-              </w:rPr>
-              <w:t>Project member</w:t>
-            </w:r>
-            <w:r>
-              <w:rPr>
-                <w:rFonts w:asciiTheme="majorHAnsi" w:hAnsiTheme="majorHAnsi" w:cstheme="majorHAnsi"/>
-                <w:color w:val="428A7B"/>
-                <w:lang w:val="en-GB"/>
-              </w:rPr>
-              <w:t xml:space="preserve"> (2018)</w:t>
-            </w:r>
-          </w:p>
-          <w:p>
-            <w:pPr>
-              <w:spacing w:before="120"/>
-              <w:ind w:left="523" w:hanging="59"/>
-              <w:jc w:val="both"/>
-              <w:rPr>
-                <w:rFonts w:asciiTheme="majorHAnsi" w:hAnsiTheme="majorHAnsi" w:cstheme="majorHAnsi"/>
-                <w:lang w:val="en-GB"/>
-              </w:rPr>
-            </w:pPr>
-            <w:r>
-              <w:rPr>
-                <w:rFonts w:asciiTheme="majorHAnsi" w:hAnsiTheme="majorHAnsi" w:cstheme="majorHAnsi"/>
-                <w:lang w:val="en-GB"/>
-              </w:rPr>
-              <w:t xml:space="preserve"> </w:t>
-            </w:r>
-            <w:r>
-              <w:rPr>
-                <w:rFonts w:asciiTheme="majorHAnsi" w:hAnsiTheme="majorHAnsi" w:cstheme="majorHAnsi"/>
-                <w:lang w:val="en-GB"/>
-              </w:rPr>
-              <w:t>Project: Development of a Matching Platform for Student Skills. My primary responsibility was conducting a needs analysis and conceptualizing the design of the matching platform</w:t>
-            </w:r>
-            <w:r>
-              <w:rPr>
-                <w:rFonts w:asciiTheme="majorHAnsi" w:hAnsiTheme="majorHAnsi" w:cstheme="majorHAnsi"/>
-                <w:lang w:val="en-GB"/>
-              </w:rPr>
-              <w:t>.</w:t>
-            </w:r>
-          </w:p>
-          <w:p>
-            <w:pPr>
-              <w:spacing w:before="120"/>
-              <w:jc w:val="both"/>
-              <w:rPr>
-                <w:rFonts w:asciiTheme="majorHAnsi" w:hAnsiTheme="majorHAnsi" w:cstheme="majorHAnsi"/>
-                <w:color w:val="428A7B"/>
-                <w:lang w:val="en-GB"/>
-              </w:rPr>
-            </w:pPr>
-            <w:r>
-              <w:rPr>
-                <w:rFonts w:asciiTheme="majorHAnsi" w:hAnsiTheme="majorHAnsi" w:cstheme="majorHAnsi"/>
-                <w:color w:val="428A7B"/>
-                <w:lang w:val="en-GB"/>
-              </w:rPr>
-              <w:t>Internships</w:t>
-            </w:r>
-          </w:p>
-          <w:p>
-            <w:pPr>
-              <w:ind w:left="523"/>
-              <w:jc w:val="both"/>
-              <w:rPr>
-                <w:rFonts w:asciiTheme="majorHAnsi" w:hAnsiTheme="majorHAnsi" w:cstheme="majorHAnsi"/>
-                <w:lang w:val="en-GB"/>
-              </w:rPr>
-            </w:pPr>
-            <w:r>
-              <w:rPr>
-                <w:rFonts w:asciiTheme="majorHAnsi" w:hAnsiTheme="majorHAnsi" w:cstheme="majorHAnsi"/>
-                <w:lang w:val="en-GB"/>
-              </w:rPr>
-              <w:t xml:space="preserve">2017 | qualitative </w:t>
-            </w:r>
-            <w:r>
-              <w:rPr>
-                <w:rFonts w:asciiTheme="majorHAnsi" w:hAnsiTheme="majorHAnsi" w:cstheme="majorHAnsi"/>
-                <w:lang w:val="en-GB"/>
-              </w:rPr>
-              <w:t>market</w:t>
-            </w:r>
-            <w:r>
-              <w:rPr>
-                <w:rFonts w:asciiTheme="majorHAnsi" w:hAnsiTheme="majorHAnsi" w:cstheme="majorHAnsi"/>
-                <w:lang w:val="en-GB"/>
-              </w:rPr>
-              <w:t xml:space="preserve"> research in the health care sector</w:t>
-            </w:r>
-            <w:r>
-              <w:rPr>
-                <w:rFonts w:asciiTheme="majorHAnsi" w:hAnsiTheme="majorHAnsi" w:cstheme="majorHAnsi"/>
-                <w:lang w:val="en-GB"/>
-              </w:rPr>
-              <w:t>, Ipsos GmbH, Hamburg</w:t>
-            </w:r>
-          </w:p>
-          <w:p>
-            <w:pPr>
-              <w:ind w:left="523"/>
-              <w:jc w:val="both"/>
-              <w:rPr>
-                <w:rFonts w:asciiTheme="majorHAnsi" w:hAnsiTheme="majorHAnsi" w:cstheme="majorHAnsi"/>
-                <w:lang w:val="en-GB"/>
-              </w:rPr>
-            </w:pPr>
-            <w:r>
-              <w:rPr>
-                <w:rFonts w:asciiTheme="majorHAnsi" w:hAnsiTheme="majorHAnsi" w:cstheme="majorHAnsi"/>
-                <w:lang w:val="en-GB"/>
-              </w:rPr>
-              <w:t xml:space="preserve">2016 | </w:t>
-            </w:r>
-            <w:r>
-              <w:rPr>
-                <w:rFonts w:asciiTheme="majorHAnsi" w:hAnsiTheme="majorHAnsi" w:cstheme="majorHAnsi"/>
-                <w:lang w:val="en-GB"/>
-              </w:rPr>
-              <w:t>Chair of general psychology and methodology,</w:t>
-            </w:r>
-            <w:r>
-              <w:rPr>
-                <w:rFonts w:asciiTheme="majorHAnsi" w:hAnsiTheme="majorHAnsi" w:cstheme="majorHAnsi"/>
-                <w:lang w:val="en-GB"/>
-              </w:rPr>
-              <w:t xml:space="preserve"> Prof. </w:t>
-            </w:r>
-            <w:proofErr w:type="spellStart"/>
-            <w:r>
-              <w:rPr>
-                <w:rFonts w:asciiTheme="majorHAnsi" w:hAnsiTheme="majorHAnsi" w:cstheme="majorHAnsi"/>
-                <w:lang w:val="en-GB"/>
-              </w:rPr>
-              <w:t>Dr.</w:t>
-            </w:r>
-            <w:proofErr w:type="spellEnd"/>
-            <w:r>
-              <w:rPr>
-                <w:rFonts w:asciiTheme="majorHAnsi" w:hAnsiTheme="majorHAnsi" w:cstheme="majorHAnsi"/>
-                <w:lang w:val="en-GB"/>
-              </w:rPr>
-              <w:t xml:space="preserve"> Claus-Christian Carbon, Universi</w:t>
-            </w:r>
-            <w:r>
-              <w:rPr>
-                <w:rFonts w:asciiTheme="majorHAnsi" w:hAnsiTheme="majorHAnsi" w:cstheme="majorHAnsi"/>
-                <w:lang w:val="en-GB"/>
-              </w:rPr>
-              <w:t>ty of</w:t>
-            </w:r>
-            <w:r>
-              <w:rPr>
-                <w:rFonts w:asciiTheme="majorHAnsi" w:hAnsiTheme="majorHAnsi" w:cstheme="majorHAnsi"/>
-                <w:lang w:val="en-GB"/>
-              </w:rPr>
-              <w:t xml:space="preserve"> Bamberg</w:t>
-            </w:r>
-          </w:p>
-          <w:p>
-            <w:pPr>
               <w:rPr>
                 <w:rFonts w:ascii="Georgia" w:hAnsi="Georgia"/>
                 <w:lang w:val="en-GB"/>
@@ -2452,6 +2257,7 @@
               <w:jc w:val="both"/>
               <w:rPr>
                 <w:rFonts w:asciiTheme="majorHAnsi" w:hAnsiTheme="majorHAnsi" w:cstheme="majorHAnsi"/>
+                <w:lang w:val="en-GB"/>
               </w:rPr>
             </w:pPr>
             <w:r>
@@ -2480,64 +2286,9 @@
             <w:r>
               <w:rPr>
                 <w:rFonts w:asciiTheme="majorHAnsi" w:hAnsiTheme="majorHAnsi" w:cstheme="majorHAnsi"/>
-              </w:rPr>
-              <w:t xml:space="preserve">The </w:t>
-            </w:r>
-            <w:proofErr w:type="spellStart"/>
-            <w:r>
-              <w:rPr>
-                <w:rFonts w:asciiTheme="majorHAnsi" w:hAnsiTheme="majorHAnsi" w:cstheme="majorHAnsi"/>
-              </w:rPr>
-              <w:t>language</w:t>
-            </w:r>
-            <w:proofErr w:type="spellEnd"/>
-            <w:r>
-              <w:rPr>
-                <w:rFonts w:asciiTheme="majorHAnsi" w:hAnsiTheme="majorHAnsi" w:cstheme="majorHAnsi"/>
-              </w:rPr>
-              <w:t xml:space="preserve"> </w:t>
-            </w:r>
-            <w:proofErr w:type="spellStart"/>
-            <w:r>
-              <w:rPr>
-                <w:rFonts w:asciiTheme="majorHAnsi" w:hAnsiTheme="majorHAnsi" w:cstheme="majorHAnsi"/>
-              </w:rPr>
-              <w:t>of</w:t>
-            </w:r>
-            <w:proofErr w:type="spellEnd"/>
-            <w:r>
-              <w:rPr>
-                <w:rFonts w:asciiTheme="majorHAnsi" w:hAnsiTheme="majorHAnsi" w:cstheme="majorHAnsi"/>
-              </w:rPr>
-              <w:t xml:space="preserve"> </w:t>
-            </w:r>
-            <w:proofErr w:type="spellStart"/>
-            <w:r>
-              <w:rPr>
-                <w:rFonts w:asciiTheme="majorHAnsi" w:hAnsiTheme="majorHAnsi" w:cstheme="majorHAnsi"/>
-              </w:rPr>
-              <w:t>instruction</w:t>
-            </w:r>
-            <w:proofErr w:type="spellEnd"/>
-            <w:r>
-              <w:rPr>
-                <w:rFonts w:asciiTheme="majorHAnsi" w:hAnsiTheme="majorHAnsi" w:cstheme="majorHAnsi"/>
-              </w:rPr>
-              <w:t xml:space="preserve"> </w:t>
-            </w:r>
-            <w:proofErr w:type="spellStart"/>
-            <w:r>
-              <w:rPr>
-                <w:rFonts w:asciiTheme="majorHAnsi" w:hAnsiTheme="majorHAnsi" w:cstheme="majorHAnsi"/>
-              </w:rPr>
-              <w:t>is</w:t>
-            </w:r>
-            <w:proofErr w:type="spellEnd"/>
-            <w:r>
-              <w:rPr>
-                <w:rFonts w:asciiTheme="majorHAnsi" w:hAnsiTheme="majorHAnsi" w:cstheme="majorHAnsi"/>
-              </w:rPr>
-              <w:t xml:space="preserve"> English and German.</w:t>
+                <w:lang w:val="en-GB"/>
+              </w:rPr>
+              <w:t>The language of instruction is English and German.</w:t>
             </w:r>
           </w:p>
           <w:p>
@@ -3819,11 +3570,15 @@
                 <w:rPr>
                   <w:rStyle w:val="Hyperlink"/>
                   <w:rFonts w:asciiTheme="majorHAnsi" w:hAnsiTheme="majorHAnsi" w:cstheme="majorHAnsi"/>
+                  <w:lang w:val="en-GB"/>
                 </w:rPr>
                 <w:t>https://doi.org/10.1007/s42113-022-00160-3</w:t>
               </w:r>
             </w:hyperlink>
             <w:r>
+              <w:rPr>
+                <w:lang w:val="en-GB"/>
+              </w:rPr>
               <w:t xml:space="preserve"> </w:t>
             </w:r>
           </w:p>
@@ -5727,14 +5482,7 @@
                 <w:rFonts w:asciiTheme="majorHAnsi" w:hAnsiTheme="majorHAnsi" w:cstheme="majorHAnsi"/>
                 <w:lang w:val="en-GB"/>
               </w:rPr>
-              <w:t xml:space="preserve"> </w:t>
-            </w:r>
-            <w:r>
-              <w:rPr>
-                <w:rFonts w:asciiTheme="majorHAnsi" w:hAnsiTheme="majorHAnsi" w:cstheme="majorHAnsi"/>
-                <w:lang w:val="en-GB"/>
-              </w:rPr>
-              <w:t>Dortmund</w:t>
+              <w:t xml:space="preserve"> Dortmund</w:t>
             </w:r>
           </w:p>
           <w:p>
@@ -5794,14 +5542,7 @@
                 <w:rFonts w:asciiTheme="majorHAnsi" w:hAnsiTheme="majorHAnsi" w:cstheme="majorHAnsi"/>
                 <w:lang w:val="en-GB"/>
               </w:rPr>
-              <w:t xml:space="preserve">Fellow of the </w:t>
-            </w:r>
-            <w:r>
-              <w:rPr>
-                <w:rFonts w:asciiTheme="majorHAnsi" w:hAnsiTheme="majorHAnsi" w:cstheme="majorHAnsi"/>
-                <w:lang w:val="en-GB"/>
-              </w:rPr>
-              <w:t>“</w:t>
+              <w:t>Fellow of the “</w:t>
             </w:r>
             <w:proofErr w:type="spellStart"/>
             <w:r>
@@ -5849,14 +5590,7 @@
                 <w:rFonts w:asciiTheme="majorHAnsi" w:hAnsiTheme="majorHAnsi" w:cstheme="majorHAnsi"/>
                 <w:lang w:val="en-GB"/>
               </w:rPr>
-              <w:t>”</w:t>
-            </w:r>
-            <w:r>
-              <w:rPr>
-                <w:rFonts w:asciiTheme="majorHAnsi" w:hAnsiTheme="majorHAnsi" w:cstheme="majorHAnsi"/>
-                <w:lang w:val="en-GB"/>
-              </w:rPr>
-              <w:t xml:space="preserve"> from 2015 to 2020.</w:t>
+              <w:t>” from 2015 to 2020.</w:t>
             </w:r>
           </w:p>
           <w:p>
@@ -6593,6 +6327,15 @@
     <w:uiPriority w:val="99"/>
     <w:rsid w:val="008F5F41"/>
   </w:style>
+  <w:style w:type="paragraph" w:styleId="KeinLeerraum">
+    <w:name w:val="No Spacing"/>
+    <w:uiPriority w:val="1"/>
+    <w:qFormat/>
+    <w:rsid w:val="005A3812"/>
+    <w:pPr>
+      <w:spacing w:after="0" w:line="240" w:lineRule="auto"/>
+    </w:pPr>
+  </w:style>
 </w:styles>
 </file>
 
